--- a/ErickDDACTP033456.docx
+++ b/ErickDDACTP033456.docx
@@ -342,7 +342,6 @@
                 <w:lang w:val="en-GB"/>
               </w:rPr>
             </w:pPr>
-            <w:proofErr w:type="spellStart"/>
             <w:r>
               <w:rPr>
                 <w:rFonts w:ascii="Times New Roman" w:hAnsi="Times New Roman"/>
@@ -350,49 +349,8 @@
                 <w:szCs w:val="28"/>
                 <w:lang w:val="en-GB"/>
               </w:rPr>
-              <w:t>Dr.</w:t>
-            </w:r>
-            <w:proofErr w:type="spellEnd"/>
-            <w:r>
-              <w:rPr>
-                <w:rFonts w:ascii="Times New Roman" w:hAnsi="Times New Roman"/>
-                <w:sz w:val="28"/>
-                <w:szCs w:val="28"/>
-                <w:lang w:val="en-GB"/>
-              </w:rPr>
-              <w:t xml:space="preserve"> </w:t>
-            </w:r>
-            <w:proofErr w:type="spellStart"/>
-            <w:r>
-              <w:rPr>
-                <w:rFonts w:ascii="Times New Roman" w:hAnsi="Times New Roman"/>
-                <w:sz w:val="28"/>
-                <w:szCs w:val="28"/>
-                <w:lang w:val="en-GB"/>
-              </w:rPr>
-              <w:t>Kalai</w:t>
-            </w:r>
-            <w:proofErr w:type="spellEnd"/>
-            <w:r>
-              <w:rPr>
-                <w:rFonts w:ascii="Times New Roman" w:hAnsi="Times New Roman"/>
-                <w:sz w:val="28"/>
-                <w:szCs w:val="28"/>
-                <w:lang w:val="en-GB"/>
-              </w:rPr>
-              <w:t xml:space="preserve"> Anand </w:t>
-            </w:r>
-            <w:proofErr w:type="spellStart"/>
-            <w:r>
-              <w:rPr>
-                <w:rFonts w:ascii="Times New Roman" w:hAnsi="Times New Roman"/>
-                <w:sz w:val="28"/>
-                <w:szCs w:val="28"/>
-                <w:lang w:val="en-GB"/>
-              </w:rPr>
-              <w:t>Ratnam</w:t>
-            </w:r>
-            <w:proofErr w:type="spellEnd"/>
+              <w:t>Dr. Kalai Anand Ratnam</w:t>
+            </w:r>
           </w:p>
         </w:tc>
       </w:tr>
@@ -679,23 +637,13 @@
           <w:szCs w:val="24"/>
         </w:rPr>
       </w:pPr>
-      <w:proofErr w:type="gramStart"/>
-      <w:r>
-        <w:rPr>
-          <w:rFonts w:ascii="Times New Roman" w:hAnsi="Times New Roman"/>
-          <w:sz w:val="24"/>
-          <w:szCs w:val="24"/>
-        </w:rPr>
-        <w:t>First of all</w:t>
-      </w:r>
-      <w:proofErr w:type="gramEnd"/>
-      <w:r>
-        <w:rPr>
-          <w:rFonts w:ascii="Times New Roman" w:hAnsi="Times New Roman"/>
-          <w:sz w:val="24"/>
-          <w:szCs w:val="24"/>
-        </w:rPr>
-        <w:t xml:space="preserve">, I would like to thank to God for helping me to complete this </w:t>
+      <w:r>
+        <w:rPr>
+          <w:rFonts w:ascii="Times New Roman" w:hAnsi="Times New Roman"/>
+          <w:sz w:val="24"/>
+          <w:szCs w:val="24"/>
+        </w:rPr>
+        <w:t xml:space="preserve">First of all, I would like to thank to God for helping me to complete this </w:t>
       </w:r>
       <w:r>
         <w:rPr>
@@ -712,25 +660,7 @@
           <w:sz w:val="24"/>
           <w:szCs w:val="24"/>
         </w:rPr>
-        <w:t xml:space="preserve"> assignment. By having a faith in God, I </w:t>
-      </w:r>
-      <w:proofErr w:type="gramStart"/>
-      <w:r>
-        <w:rPr>
-          <w:rFonts w:ascii="Times New Roman" w:hAnsi="Times New Roman"/>
-          <w:sz w:val="24"/>
-          <w:szCs w:val="24"/>
-        </w:rPr>
-        <w:t>am able to</w:t>
-      </w:r>
-      <w:proofErr w:type="gramEnd"/>
-      <w:r>
-        <w:rPr>
-          <w:rFonts w:ascii="Times New Roman" w:hAnsi="Times New Roman"/>
-          <w:sz w:val="24"/>
-          <w:szCs w:val="24"/>
-        </w:rPr>
-        <w:t xml:space="preserve"> finish this assignment. </w:t>
+        <w:t xml:space="preserve"> assignment. By having a faith in God, I am able to finish this assignment. </w:t>
       </w:r>
     </w:p>
     <w:p>
@@ -770,7 +700,6 @@
         </w:rPr>
         <w:t xml:space="preserve">Then, I would like to my lecturer, </w:t>
       </w:r>
-      <w:proofErr w:type="spellStart"/>
       <w:r>
         <w:rPr>
           <w:rFonts w:ascii="Times New Roman" w:hAnsi="Times New Roman"/>
@@ -778,9 +707,8 @@
           <w:szCs w:val="24"/>
           <w:lang w:val="en-GB"/>
         </w:rPr>
-        <w:t>Dr.</w:t>
-      </w:r>
-      <w:proofErr w:type="spellEnd"/>
+        <w:t xml:space="preserve">Dr. Kalai Anand Ratnam for guiding me on how to use this </w:t>
+      </w:r>
       <w:r>
         <w:rPr>
           <w:rFonts w:ascii="Times New Roman" w:hAnsi="Times New Roman"/>
@@ -788,55 +716,6 @@
           <w:szCs w:val="24"/>
           <w:lang w:val="en-GB"/>
         </w:rPr>
-        <w:t xml:space="preserve"> </w:t>
-      </w:r>
-      <w:proofErr w:type="spellStart"/>
-      <w:r>
-        <w:rPr>
-          <w:rFonts w:ascii="Times New Roman" w:hAnsi="Times New Roman"/>
-          <w:sz w:val="24"/>
-          <w:szCs w:val="24"/>
-          <w:lang w:val="en-GB"/>
-        </w:rPr>
-        <w:t>Kalai</w:t>
-      </w:r>
-      <w:proofErr w:type="spellEnd"/>
-      <w:r>
-        <w:rPr>
-          <w:rFonts w:ascii="Times New Roman" w:hAnsi="Times New Roman"/>
-          <w:sz w:val="24"/>
-          <w:szCs w:val="24"/>
-          <w:lang w:val="en-GB"/>
-        </w:rPr>
-        <w:t xml:space="preserve"> Anand </w:t>
-      </w:r>
-      <w:proofErr w:type="spellStart"/>
-      <w:r>
-        <w:rPr>
-          <w:rFonts w:ascii="Times New Roman" w:hAnsi="Times New Roman"/>
-          <w:sz w:val="24"/>
-          <w:szCs w:val="24"/>
-          <w:lang w:val="en-GB"/>
-        </w:rPr>
-        <w:t>Ratnam</w:t>
-      </w:r>
-      <w:proofErr w:type="spellEnd"/>
-      <w:r>
-        <w:rPr>
-          <w:rFonts w:ascii="Times New Roman" w:hAnsi="Times New Roman"/>
-          <w:sz w:val="24"/>
-          <w:szCs w:val="24"/>
-          <w:lang w:val="en-GB"/>
-        </w:rPr>
-        <w:t xml:space="preserve"> for guiding me on how to use this </w:t>
-      </w:r>
-      <w:r>
-        <w:rPr>
-          <w:rFonts w:ascii="Times New Roman" w:hAnsi="Times New Roman"/>
-          <w:sz w:val="24"/>
-          <w:szCs w:val="24"/>
-          <w:lang w:val="en-GB"/>
-        </w:rPr>
         <w:t>Microsoft Azure, how to build the cloud database and how to upload it</w:t>
       </w:r>
       <w:r>
@@ -915,43 +794,7 @@
           <w:sz w:val="24"/>
           <w:szCs w:val="24"/>
         </w:rPr>
-        <w:t xml:space="preserve">, </w:t>
-      </w:r>
-      <w:proofErr w:type="spellStart"/>
-      <w:r>
-        <w:rPr>
-          <w:rFonts w:ascii="Times New Roman" w:hAnsi="Times New Roman"/>
-          <w:sz w:val="24"/>
-          <w:szCs w:val="24"/>
-        </w:rPr>
-        <w:t>Hardwell</w:t>
-      </w:r>
-      <w:proofErr w:type="spellEnd"/>
-      <w:r>
-        <w:rPr>
-          <w:rFonts w:ascii="Times New Roman" w:hAnsi="Times New Roman"/>
-          <w:sz w:val="24"/>
-          <w:szCs w:val="24"/>
-        </w:rPr>
-        <w:t xml:space="preserve"> for hosting his radio show on </w:t>
-      </w:r>
-      <w:proofErr w:type="spellStart"/>
-      <w:r>
-        <w:rPr>
-          <w:rFonts w:ascii="Times New Roman" w:hAnsi="Times New Roman"/>
-          <w:sz w:val="24"/>
-          <w:szCs w:val="24"/>
-        </w:rPr>
-        <w:t>Youtube</w:t>
-      </w:r>
-      <w:proofErr w:type="spellEnd"/>
-      <w:r>
-        <w:rPr>
-          <w:rFonts w:ascii="Times New Roman" w:hAnsi="Times New Roman"/>
-          <w:sz w:val="24"/>
-          <w:szCs w:val="24"/>
-        </w:rPr>
-        <w:t xml:space="preserve"> so that I can listen to his music and his playlist and lastly, PLAY Club for a place to refresh my mind and celebrating my successful </w:t>
+        <w:t xml:space="preserve">, Hardwell for hosting his radio show on Youtube so that I can listen to his music and his playlist and lastly, PLAY Club for a place to refresh my mind and celebrating my successful </w:t>
       </w:r>
       <w:r>
         <w:rPr>
@@ -2641,23 +2484,7 @@
                 <w:rFonts w:ascii="Times New Roman" w:hAnsi="Times New Roman"/>
                 <w:noProof/>
               </w:rPr>
-              <w:t>4.4 Traffic M</w:t>
-            </w:r>
-            <w:r>
-              <w:rPr>
-                <w:rStyle w:val="Hyperlink"/>
-                <w:rFonts w:ascii="Times New Roman" w:hAnsi="Times New Roman"/>
-                <w:noProof/>
-              </w:rPr>
-              <w:t>a</w:t>
-            </w:r>
-            <w:r>
-              <w:rPr>
-                <w:rStyle w:val="Hyperlink"/>
-                <w:rFonts w:ascii="Times New Roman" w:hAnsi="Times New Roman"/>
-                <w:noProof/>
-              </w:rPr>
-              <w:t>nager</w:t>
+              <w:t>4.4 Traffic Manager</w:t>
             </w:r>
             <w:r>
               <w:rPr>
@@ -5173,19 +5000,20 @@
           <w:szCs w:val="24"/>
           <w:lang w:val="en-GB"/>
         </w:rPr>
-        <w:t xml:space="preserve">“There was a ‘mind-opener’ where Maersk said, ‘How can we support the overall business strategy, </w:t>
-      </w:r>
-      <w:proofErr w:type="gramStart"/>
-      <w:r>
+        <w:t xml:space="preserve">“There was a ‘mind-opener’ where Maersk said, ‘How can we support the overall business strategy, and also from an IT perspective,” says Soeren Lorenzen, an account general manager with Hewlett-Packard company who is involved first-hand with Maersk’s ITO efforts. “There was a new CIO who wanted to outsource every part of IT, but without [negatively] impacting shipping.” </w:t>
+      </w:r>
+    </w:p>
+    <w:p>
+      <w:pPr>
+        <w:spacing w:line="360" w:lineRule="auto"/>
+        <w:jc w:val="both"/>
         <w:rPr>
           <w:rFonts w:ascii="Times New Roman" w:hAnsi="Times New Roman"/>
           <w:sz w:val="24"/>
           <w:szCs w:val="24"/>
           <w:lang w:val="en-GB"/>
         </w:rPr>
-        <w:t>and also</w:t>
-      </w:r>
-      <w:proofErr w:type="gramEnd"/>
+      </w:pPr>
       <w:r>
         <w:rPr>
           <w:rFonts w:ascii="Times New Roman" w:hAnsi="Times New Roman"/>
@@ -5193,9 +5021,8 @@
           <w:szCs w:val="24"/>
           <w:lang w:val="en-GB"/>
         </w:rPr>
-        <w:t xml:space="preserve"> from an IT perspective,” says </w:t>
-      </w:r>
-      <w:proofErr w:type="spellStart"/>
+        <w:t>In the</w:t>
+      </w:r>
       <w:r>
         <w:rPr>
           <w:rFonts w:ascii="Times New Roman" w:hAnsi="Times New Roman"/>
@@ -5203,127 +5030,7 @@
           <w:szCs w:val="24"/>
           <w:lang w:val="en-GB"/>
         </w:rPr>
-        <w:t>Soeren</w:t>
-      </w:r>
-      <w:proofErr w:type="spellEnd"/>
-      <w:r>
-        <w:rPr>
-          <w:rFonts w:ascii="Times New Roman" w:hAnsi="Times New Roman"/>
-          <w:sz w:val="24"/>
-          <w:szCs w:val="24"/>
-          <w:lang w:val="en-GB"/>
-        </w:rPr>
-        <w:t xml:space="preserve"> </w:t>
-      </w:r>
-      <w:proofErr w:type="spellStart"/>
-      <w:r>
-        <w:rPr>
-          <w:rFonts w:ascii="Times New Roman" w:hAnsi="Times New Roman"/>
-          <w:sz w:val="24"/>
-          <w:szCs w:val="24"/>
-          <w:lang w:val="en-GB"/>
-        </w:rPr>
-        <w:t>Lorenzen</w:t>
-      </w:r>
-      <w:proofErr w:type="spellEnd"/>
-      <w:r>
-        <w:rPr>
-          <w:rFonts w:ascii="Times New Roman" w:hAnsi="Times New Roman"/>
-          <w:sz w:val="24"/>
-          <w:szCs w:val="24"/>
-          <w:lang w:val="en-GB"/>
-        </w:rPr>
-        <w:t xml:space="preserve">, an account general manager with Hewlett-Packard company who is involved first-hand with Maersk’s ITO efforts. “There was a new CIO who wanted to outsource every part of IT, but without [negatively] impacting shipping.” </w:t>
-      </w:r>
-    </w:p>
-    <w:p>
-      <w:pPr>
-        <w:spacing w:line="360" w:lineRule="auto"/>
-        <w:jc w:val="both"/>
-        <w:rPr>
-          <w:rFonts w:ascii="Times New Roman" w:hAnsi="Times New Roman"/>
-          <w:sz w:val="24"/>
-          <w:szCs w:val="24"/>
-          <w:lang w:val="en-GB"/>
-        </w:rPr>
-      </w:pPr>
-      <w:r>
-        <w:rPr>
-          <w:rFonts w:ascii="Times New Roman" w:hAnsi="Times New Roman"/>
-          <w:sz w:val="24"/>
-          <w:szCs w:val="24"/>
-          <w:lang w:val="en-GB"/>
-        </w:rPr>
-        <w:t>In the</w:t>
-      </w:r>
-      <w:r>
-        <w:rPr>
-          <w:rFonts w:ascii="Times New Roman" w:hAnsi="Times New Roman"/>
-          <w:sz w:val="24"/>
-          <w:szCs w:val="24"/>
-          <w:lang w:val="en-GB"/>
-        </w:rPr>
-        <w:t xml:space="preserve"> effort to support further business growth and increase organizational flexibility, Maersk decided to consolidate </w:t>
-      </w:r>
-      <w:proofErr w:type="gramStart"/>
-      <w:r>
-        <w:rPr>
-          <w:rFonts w:ascii="Times New Roman" w:hAnsi="Times New Roman"/>
-          <w:sz w:val="24"/>
-          <w:szCs w:val="24"/>
-          <w:lang w:val="en-GB"/>
-        </w:rPr>
-        <w:t>all of</w:t>
-      </w:r>
-      <w:proofErr w:type="gramEnd"/>
-      <w:r>
-        <w:rPr>
-          <w:rFonts w:ascii="Times New Roman" w:hAnsi="Times New Roman"/>
-          <w:sz w:val="24"/>
-          <w:szCs w:val="24"/>
-          <w:lang w:val="en-GB"/>
-        </w:rPr>
-        <w:t xml:space="preserve"> its data </w:t>
-      </w:r>
-      <w:proofErr w:type="spellStart"/>
-      <w:r>
-        <w:rPr>
-          <w:rFonts w:ascii="Times New Roman" w:hAnsi="Times New Roman"/>
-          <w:sz w:val="24"/>
-          <w:szCs w:val="24"/>
-          <w:lang w:val="en-GB"/>
-        </w:rPr>
-        <w:t>centers</w:t>
-      </w:r>
-      <w:proofErr w:type="spellEnd"/>
-      <w:r>
-        <w:rPr>
-          <w:rFonts w:ascii="Times New Roman" w:hAnsi="Times New Roman"/>
-          <w:sz w:val="24"/>
-          <w:szCs w:val="24"/>
-          <w:lang w:val="en-GB"/>
-        </w:rPr>
-        <w:t xml:space="preserve"> and server rooms operating worldwide onto a virtualized platform. Microsoft Azure was already hosting some of Maersk’s IT environment, and in March 2016 Maersk initially approached Microsoft about expanding the scope of the relationship. Moving forward, </w:t>
-      </w:r>
-      <w:proofErr w:type="spellStart"/>
-      <w:r>
-        <w:rPr>
-          <w:rFonts w:ascii="Times New Roman" w:hAnsi="Times New Roman"/>
-          <w:sz w:val="24"/>
-          <w:szCs w:val="24"/>
-          <w:lang w:val="en-GB"/>
-        </w:rPr>
-        <w:t>Lorenzen</w:t>
-      </w:r>
-      <w:proofErr w:type="spellEnd"/>
-      <w:r>
-        <w:rPr>
-          <w:rFonts w:ascii="Times New Roman" w:hAnsi="Times New Roman"/>
-          <w:sz w:val="24"/>
-          <w:szCs w:val="24"/>
-          <w:lang w:val="en-GB"/>
-        </w:rPr>
-        <w:t xml:space="preserve"> says Maersk is currently changing over its IT setup based on Microsoft Azure, starting with the desktop environment up to container</w:t>
+        <w:t xml:space="preserve"> effort to support further business growth and increase organizational flexibility, Maersk decided to consolidate all of its data centers and server rooms operating worldwide onto a virtualized platform. Microsoft Azure was already hosting some of Maersk’s IT environment, and in March 2016 Maersk initially approached Microsoft about expanding the scope of the relationship. Moving forward, Lorenzen says Maersk is currently changing over its IT setup based on Microsoft Azure, starting with the desktop environment up to container</w:t>
       </w:r>
     </w:p>
     <w:p>
@@ -5380,27 +5087,7 @@
           <w:szCs w:val="24"/>
           <w:lang w:val="en-GB"/>
         </w:rPr>
-        <w:t xml:space="preserve">The objective of this project is to build a HTML web application with PHP code for the back end and deploy this web application to the cloud using the Azure Cloud Services </w:t>
-      </w:r>
-      <w:proofErr w:type="gramStart"/>
-      <w:r>
-        <w:rPr>
-          <w:rFonts w:ascii="Times New Roman" w:hAnsi="Times New Roman"/>
-          <w:sz w:val="24"/>
-          <w:szCs w:val="24"/>
-          <w:lang w:val="en-GB"/>
-        </w:rPr>
-        <w:t>in order for</w:t>
-      </w:r>
-      <w:proofErr w:type="gramEnd"/>
-      <w:r>
-        <w:rPr>
-          <w:rFonts w:ascii="Times New Roman" w:hAnsi="Times New Roman"/>
-          <w:sz w:val="24"/>
-          <w:szCs w:val="24"/>
-          <w:lang w:val="en-GB"/>
-        </w:rPr>
-        <w:t xml:space="preserve"> the application to be used around the world</w:t>
+        <w:t>The objective of this project is to build a HTML web application with PHP code for the back end and deploy this web application to the cloud using the Azure Cloud Services in order for the application to be used around the world</w:t>
       </w:r>
     </w:p>
     <w:p>
@@ -5677,27 +5364,7 @@
           <w:szCs w:val="24"/>
           <w:lang w:val="en-GB"/>
         </w:rPr>
-        <w:t xml:space="preserve">: You must be able to monitor the application </w:t>
-      </w:r>
-      <w:proofErr w:type="gramStart"/>
-      <w:r>
-        <w:rPr>
-          <w:rFonts w:ascii="Times New Roman" w:hAnsi="Times New Roman"/>
-          <w:sz w:val="24"/>
-          <w:szCs w:val="24"/>
-          <w:lang w:val="en-GB"/>
-        </w:rPr>
-        <w:t>at all times</w:t>
-      </w:r>
-      <w:proofErr w:type="gramEnd"/>
-      <w:r>
-        <w:rPr>
-          <w:rFonts w:ascii="Times New Roman" w:hAnsi="Times New Roman"/>
-          <w:sz w:val="24"/>
-          <w:szCs w:val="24"/>
-          <w:lang w:val="en-GB"/>
-        </w:rPr>
-        <w:t xml:space="preserve"> to identify any problems and to troubleshoot them. This includes monitoring how each tenant is using the application. </w:t>
+        <w:t xml:space="preserve">: You must be able to monitor the application at all times to identify any problems and to troubleshoot them. This includes monitoring how each tenant is using the application. </w:t>
       </w:r>
     </w:p>
     <w:p>
@@ -6876,47 +6543,7 @@
           <w:szCs w:val="24"/>
           <w:lang w:val="en-GB"/>
         </w:rPr>
-        <w:t xml:space="preserve">. The developer decided to keep the web application simple and clean </w:t>
-      </w:r>
-      <w:proofErr w:type="gramStart"/>
-      <w:r>
-        <w:rPr>
-          <w:rFonts w:ascii="Times New Roman" w:hAnsi="Times New Roman"/>
-          <w:sz w:val="24"/>
-          <w:szCs w:val="24"/>
-          <w:lang w:val="en-GB"/>
-        </w:rPr>
-        <w:t>in order for</w:t>
-      </w:r>
-      <w:proofErr w:type="gramEnd"/>
-      <w:r>
-        <w:rPr>
-          <w:rFonts w:ascii="Times New Roman" w:hAnsi="Times New Roman"/>
-          <w:sz w:val="24"/>
-          <w:szCs w:val="24"/>
-          <w:lang w:val="en-GB"/>
-        </w:rPr>
-        <w:t xml:space="preserve"> improving the users’ experience and allowing the users to use application straight forward without any problem. By doing so, it could achieve the high productivity when the users used the application. Furthermore, the consistency of the design also applied in this web application so that the users </w:t>
-      </w:r>
-      <w:proofErr w:type="gramStart"/>
-      <w:r>
-        <w:rPr>
-          <w:rFonts w:ascii="Times New Roman" w:hAnsi="Times New Roman"/>
-          <w:sz w:val="24"/>
-          <w:szCs w:val="24"/>
-          <w:lang w:val="en-GB"/>
-        </w:rPr>
-        <w:t>were able to</w:t>
-      </w:r>
-      <w:proofErr w:type="gramEnd"/>
-      <w:r>
-        <w:rPr>
-          <w:rFonts w:ascii="Times New Roman" w:hAnsi="Times New Roman"/>
-          <w:sz w:val="24"/>
-          <w:szCs w:val="24"/>
-          <w:lang w:val="en-GB"/>
-        </w:rPr>
-        <w:t xml:space="preserve"> explore the web application freely without any problem.</w:t>
+        <w:t>. The developer decided to keep the web application simple and clean in order for improving the users’ experience and allowing the users to use application straight forward without any problem. By doing so, it could achieve the high productivity when the users used the application. Furthermore, the consistency of the design also applied in this web application so that the users were able to explore the web application freely without any problem.</w:t>
       </w:r>
     </w:p>
     <w:p>
@@ -7089,7 +6716,6 @@
           <w:szCs w:val="24"/>
         </w:rPr>
       </w:pPr>
-      <w:bookmarkStart w:id="16" w:name="_GoBack"/>
       <w:r>
         <w:rPr>
           <w:noProof/>
@@ -7157,7 +6783,6 @@
           </wp:anchor>
         </w:drawing>
       </w:r>
-      <w:bookmarkEnd w:id="16"/>
     </w:p>
     <w:p>
       <w:pPr>
@@ -7434,7 +7059,7 @@
           <w:rFonts w:ascii="Times New Roman" w:hAnsi="Times New Roman" w:cs="Times New Roman"/>
         </w:rPr>
       </w:pPr>
-      <w:bookmarkStart w:id="17" w:name="_Toc511228651"/>
+      <w:bookmarkStart w:id="16" w:name="_Toc511228651"/>
       <w:r>
         <w:rPr>
           <w:rFonts w:ascii="Times New Roman" w:hAnsi="Times New Roman" w:cs="Times New Roman"/>
@@ -7442,7 +7067,7 @@
         <w:lastRenderedPageBreak/>
         <w:t>3.3.2 Use Case Specification</w:t>
       </w:r>
-      <w:bookmarkEnd w:id="17"/>
+      <w:bookmarkEnd w:id="16"/>
     </w:p>
     <w:tbl>
       <w:tblPr>
@@ -7914,23 +7539,13 @@
               </w:rPr>
               <w:t xml:space="preserve">The user </w:t>
             </w:r>
-            <w:proofErr w:type="gramStart"/>
-            <w:r>
-              <w:rPr>
-                <w:rFonts w:ascii="Times New Roman" w:hAnsi="Times New Roman"/>
-                <w:sz w:val="24"/>
-                <w:szCs w:val="24"/>
-              </w:rPr>
-              <w:t>has to</w:t>
-            </w:r>
-            <w:proofErr w:type="gramEnd"/>
-            <w:r>
-              <w:rPr>
-                <w:rFonts w:ascii="Times New Roman" w:hAnsi="Times New Roman"/>
-                <w:sz w:val="24"/>
-                <w:szCs w:val="24"/>
-              </w:rPr>
-              <w:t xml:space="preserve"> be the</w:t>
+            <w:r>
+              <w:rPr>
+                <w:rFonts w:ascii="Times New Roman" w:hAnsi="Times New Roman"/>
+                <w:sz w:val="24"/>
+                <w:szCs w:val="24"/>
+              </w:rPr>
+              <w:t>has to be the</w:t>
             </w:r>
             <w:r>
               <w:rPr>
@@ -8221,25 +7836,7 @@
                 <w:sz w:val="24"/>
                 <w:szCs w:val="24"/>
               </w:rPr>
-              <w:t xml:space="preserve">     A1. The user </w:t>
-            </w:r>
-            <w:proofErr w:type="gramStart"/>
-            <w:r>
-              <w:rPr>
-                <w:rFonts w:ascii="Times New Roman" w:hAnsi="Times New Roman"/>
-                <w:sz w:val="24"/>
-                <w:szCs w:val="24"/>
-              </w:rPr>
-              <w:t>has to</w:t>
-            </w:r>
-            <w:proofErr w:type="gramEnd"/>
-            <w:r>
-              <w:rPr>
-                <w:rFonts w:ascii="Times New Roman" w:hAnsi="Times New Roman"/>
-                <w:sz w:val="24"/>
-                <w:szCs w:val="24"/>
-              </w:rPr>
-              <w:t xml:space="preserve"> enter the username and password again</w:t>
+              <w:t xml:space="preserve">     A1. The user has to enter the username and password again</w:t>
             </w:r>
           </w:p>
         </w:tc>
@@ -8768,23 +8365,13 @@
               </w:rPr>
               <w:t xml:space="preserve">The user </w:t>
             </w:r>
-            <w:proofErr w:type="gramStart"/>
-            <w:r>
-              <w:rPr>
-                <w:rFonts w:ascii="Times New Roman" w:hAnsi="Times New Roman"/>
-                <w:sz w:val="24"/>
-                <w:szCs w:val="24"/>
-              </w:rPr>
-              <w:t>has to</w:t>
-            </w:r>
-            <w:proofErr w:type="gramEnd"/>
-            <w:r>
-              <w:rPr>
-                <w:rFonts w:ascii="Times New Roman" w:hAnsi="Times New Roman"/>
-                <w:sz w:val="24"/>
-                <w:szCs w:val="24"/>
-              </w:rPr>
-              <w:t xml:space="preserve"> login first</w:t>
+            <w:r>
+              <w:rPr>
+                <w:rFonts w:ascii="Times New Roman" w:hAnsi="Times New Roman"/>
+                <w:sz w:val="24"/>
+                <w:szCs w:val="24"/>
+              </w:rPr>
+              <w:t>has to login first</w:t>
             </w:r>
           </w:p>
         </w:tc>
@@ -9315,7 +8902,6 @@
               </w:rPr>
               <w:t xml:space="preserve">the </w:t>
             </w:r>
-            <w:proofErr w:type="gramStart"/>
             <w:r>
               <w:rPr>
                 <w:rFonts w:ascii="Times New Roman" w:hAnsi="Times New Roman"/>
@@ -9332,7 +8918,6 @@
               </w:rPr>
               <w:t>cargo</w:t>
             </w:r>
-            <w:proofErr w:type="gramEnd"/>
           </w:p>
           <w:p>
             <w:pPr>
@@ -9597,7 +9182,6 @@
               </w:rPr>
               <w:t xml:space="preserve">the </w:t>
             </w:r>
-            <w:proofErr w:type="gramStart"/>
             <w:r>
               <w:rPr>
                 <w:rFonts w:ascii="Times New Roman" w:hAnsi="Times New Roman"/>
@@ -9614,7 +9198,6 @@
               </w:rPr>
               <w:t>cargo</w:t>
             </w:r>
-            <w:proofErr w:type="gramEnd"/>
           </w:p>
           <w:p>
             <w:pPr>
@@ -9723,23 +9306,13 @@
               </w:rPr>
               <w:t xml:space="preserve">A1. User </w:t>
             </w:r>
-            <w:proofErr w:type="gramStart"/>
-            <w:r>
-              <w:rPr>
-                <w:rFonts w:ascii="Times New Roman" w:hAnsi="Times New Roman"/>
-                <w:sz w:val="24"/>
-                <w:szCs w:val="24"/>
-              </w:rPr>
-              <w:t>has to</w:t>
-            </w:r>
-            <w:proofErr w:type="gramEnd"/>
-            <w:r>
-              <w:rPr>
-                <w:rFonts w:ascii="Times New Roman" w:hAnsi="Times New Roman"/>
-                <w:sz w:val="24"/>
-                <w:szCs w:val="24"/>
-              </w:rPr>
-              <w:t xml:space="preserve"> re – enter</w:t>
+            <w:r>
+              <w:rPr>
+                <w:rFonts w:ascii="Times New Roman" w:hAnsi="Times New Roman"/>
+                <w:sz w:val="24"/>
+                <w:szCs w:val="24"/>
+              </w:rPr>
+              <w:t>has to re – enter</w:t>
             </w:r>
             <w:r>
               <w:rPr>
@@ -10307,23 +9880,13 @@
               </w:rPr>
               <w:t xml:space="preserve">The user </w:t>
             </w:r>
-            <w:proofErr w:type="gramStart"/>
-            <w:r>
-              <w:rPr>
-                <w:rFonts w:ascii="Times New Roman" w:hAnsi="Times New Roman"/>
-                <w:sz w:val="24"/>
-                <w:szCs w:val="24"/>
-              </w:rPr>
-              <w:t>has to</w:t>
-            </w:r>
-            <w:proofErr w:type="gramEnd"/>
-            <w:r>
-              <w:rPr>
-                <w:rFonts w:ascii="Times New Roman" w:hAnsi="Times New Roman"/>
-                <w:sz w:val="24"/>
-                <w:szCs w:val="24"/>
-              </w:rPr>
-              <w:t xml:space="preserve"> login first</w:t>
+            <w:r>
+              <w:rPr>
+                <w:rFonts w:ascii="Times New Roman" w:hAnsi="Times New Roman"/>
+                <w:sz w:val="24"/>
+                <w:szCs w:val="24"/>
+              </w:rPr>
+              <w:t>has to login first</w:t>
             </w:r>
           </w:p>
         </w:tc>
@@ -10758,7 +10321,6 @@
               </w:rPr>
               <w:t xml:space="preserve">the </w:t>
             </w:r>
-            <w:proofErr w:type="gramStart"/>
             <w:r>
               <w:rPr>
                 <w:rFonts w:ascii="Times New Roman" w:hAnsi="Times New Roman"/>
@@ -10775,7 +10337,6 @@
               </w:rPr>
               <w:t>vessel</w:t>
             </w:r>
-            <w:proofErr w:type="gramEnd"/>
           </w:p>
           <w:p>
             <w:pPr>
@@ -10936,7 +10497,6 @@
               </w:rPr>
               <w:t xml:space="preserve">the </w:t>
             </w:r>
-            <w:proofErr w:type="gramStart"/>
             <w:r>
               <w:rPr>
                 <w:rFonts w:ascii="Times New Roman" w:hAnsi="Times New Roman"/>
@@ -10953,7 +10513,6 @@
               </w:rPr>
               <w:t>vessel</w:t>
             </w:r>
-            <w:proofErr w:type="gramEnd"/>
           </w:p>
           <w:p>
             <w:pPr>
@@ -11061,23 +10620,13 @@
               </w:rPr>
               <w:t xml:space="preserve">A1. User </w:t>
             </w:r>
-            <w:proofErr w:type="gramStart"/>
-            <w:r>
-              <w:rPr>
-                <w:rFonts w:ascii="Times New Roman" w:hAnsi="Times New Roman"/>
-                <w:sz w:val="24"/>
-                <w:szCs w:val="24"/>
-              </w:rPr>
-              <w:t>has to</w:t>
-            </w:r>
-            <w:proofErr w:type="gramEnd"/>
-            <w:r>
-              <w:rPr>
-                <w:rFonts w:ascii="Times New Roman" w:hAnsi="Times New Roman"/>
-                <w:sz w:val="24"/>
-                <w:szCs w:val="24"/>
-              </w:rPr>
-              <w:t xml:space="preserve"> re – enter</w:t>
+            <w:r>
+              <w:rPr>
+                <w:rFonts w:ascii="Times New Roman" w:hAnsi="Times New Roman"/>
+                <w:sz w:val="24"/>
+                <w:szCs w:val="24"/>
+              </w:rPr>
+              <w:t>has to re – enter</w:t>
             </w:r>
             <w:r>
               <w:rPr>
@@ -11645,23 +11194,13 @@
               </w:rPr>
               <w:t xml:space="preserve">The user </w:t>
             </w:r>
-            <w:proofErr w:type="gramStart"/>
-            <w:r>
-              <w:rPr>
-                <w:rFonts w:ascii="Times New Roman" w:hAnsi="Times New Roman"/>
-                <w:sz w:val="24"/>
-                <w:szCs w:val="24"/>
-              </w:rPr>
-              <w:t>has to</w:t>
-            </w:r>
-            <w:proofErr w:type="gramEnd"/>
-            <w:r>
-              <w:rPr>
-                <w:rFonts w:ascii="Times New Roman" w:hAnsi="Times New Roman"/>
-                <w:sz w:val="24"/>
-                <w:szCs w:val="24"/>
-              </w:rPr>
-              <w:t xml:space="preserve"> login first</w:t>
+            <w:r>
+              <w:rPr>
+                <w:rFonts w:ascii="Times New Roman" w:hAnsi="Times New Roman"/>
+                <w:sz w:val="24"/>
+                <w:szCs w:val="24"/>
+              </w:rPr>
+              <w:t>has to login first</w:t>
             </w:r>
           </w:p>
         </w:tc>
@@ -12144,7 +11683,6 @@
               </w:rPr>
               <w:t xml:space="preserve">the </w:t>
             </w:r>
-            <w:proofErr w:type="gramStart"/>
             <w:r>
               <w:rPr>
                 <w:rFonts w:ascii="Times New Roman" w:hAnsi="Times New Roman"/>
@@ -12161,7 +11699,6 @@
               </w:rPr>
               <w:t>shipment</w:t>
             </w:r>
-            <w:proofErr w:type="gramEnd"/>
           </w:p>
           <w:p>
             <w:pPr>
@@ -12370,7 +11907,6 @@
               </w:rPr>
               <w:t xml:space="preserve">the </w:t>
             </w:r>
-            <w:proofErr w:type="gramStart"/>
             <w:r>
               <w:rPr>
                 <w:rFonts w:ascii="Times New Roman" w:hAnsi="Times New Roman"/>
@@ -12387,7 +11923,6 @@
               </w:rPr>
               <w:t>shipment</w:t>
             </w:r>
-            <w:proofErr w:type="gramEnd"/>
           </w:p>
           <w:p>
             <w:pPr>
@@ -12496,23 +12031,13 @@
               </w:rPr>
               <w:t xml:space="preserve">A1. User </w:t>
             </w:r>
-            <w:proofErr w:type="gramStart"/>
-            <w:r>
-              <w:rPr>
-                <w:rFonts w:ascii="Times New Roman" w:hAnsi="Times New Roman"/>
-                <w:sz w:val="24"/>
-                <w:szCs w:val="24"/>
-              </w:rPr>
-              <w:t>has to</w:t>
-            </w:r>
-            <w:proofErr w:type="gramEnd"/>
-            <w:r>
-              <w:rPr>
-                <w:rFonts w:ascii="Times New Roman" w:hAnsi="Times New Roman"/>
-                <w:sz w:val="24"/>
-                <w:szCs w:val="24"/>
-              </w:rPr>
-              <w:t xml:space="preserve"> re – enter</w:t>
+            <w:r>
+              <w:rPr>
+                <w:rFonts w:ascii="Times New Roman" w:hAnsi="Times New Roman"/>
+                <w:sz w:val="24"/>
+                <w:szCs w:val="24"/>
+              </w:rPr>
+              <w:t>has to re – enter</w:t>
             </w:r>
             <w:r>
               <w:rPr>
@@ -12707,7 +12232,7 @@
           <w:rFonts w:ascii="Times New Roman" w:hAnsi="Times New Roman" w:cs="Times New Roman"/>
         </w:rPr>
       </w:pPr>
-      <w:bookmarkStart w:id="18" w:name="_Toc511228652"/>
+      <w:bookmarkStart w:id="17" w:name="_Toc511228652"/>
       <w:r>
         <w:rPr>
           <w:noProof/>
@@ -12782,7 +12307,7 @@
         </w:rPr>
         <w:t>3.3.3 Activity Diagram</w:t>
       </w:r>
-      <w:bookmarkEnd w:id="18"/>
+      <w:bookmarkEnd w:id="17"/>
     </w:p>
     <w:p>
       <w:pPr>
@@ -14053,7 +13578,7 @@
           <w:rFonts w:ascii="Times New Roman" w:hAnsi="Times New Roman" w:cs="Times New Roman"/>
         </w:rPr>
       </w:pPr>
-      <w:bookmarkStart w:id="19" w:name="_Toc511228653"/>
+      <w:bookmarkStart w:id="18" w:name="_Toc511228653"/>
       <w:r>
         <w:rPr>
           <w:rFonts w:ascii="Times New Roman" w:hAnsi="Times New Roman" w:cs="Times New Roman"/>
@@ -14061,7 +13586,7 @@
         <w:lastRenderedPageBreak/>
         <w:t>3.3.4 Class Diagram</w:t>
       </w:r>
-      <w:bookmarkEnd w:id="19"/>
+      <w:bookmarkEnd w:id="18"/>
     </w:p>
     <w:p/>
     <w:p>
@@ -14277,7 +13802,7 @@
           <w:rFonts w:ascii="Times New Roman" w:hAnsi="Times New Roman" w:cs="Times New Roman"/>
         </w:rPr>
       </w:pPr>
-      <w:bookmarkStart w:id="20" w:name="_Toc511228654"/>
+      <w:bookmarkStart w:id="19" w:name="_Toc511228654"/>
       <w:r>
         <w:rPr>
           <w:rFonts w:ascii="Times New Roman" w:hAnsi="Times New Roman" w:cs="Times New Roman"/>
@@ -14285,7 +13810,7 @@
         <w:lastRenderedPageBreak/>
         <w:t>3.3.5 Sequence Diagram</w:t>
       </w:r>
-      <w:bookmarkEnd w:id="20"/>
+      <w:bookmarkEnd w:id="19"/>
     </w:p>
     <w:p>
       <w:pPr>
@@ -15773,7 +15298,7 @@
           <w:rFonts w:ascii="Times New Roman" w:hAnsi="Times New Roman" w:cs="Times New Roman"/>
         </w:rPr>
       </w:pPr>
-      <w:bookmarkStart w:id="21" w:name="_Toc511228655"/>
+      <w:bookmarkStart w:id="20" w:name="_Toc511228655"/>
       <w:r>
         <w:rPr>
           <w:rFonts w:ascii="Times New Roman" w:hAnsi="Times New Roman" w:cs="Times New Roman"/>
@@ -15781,7 +15306,7 @@
         <w:lastRenderedPageBreak/>
         <w:t>4.0 Implementation</w:t>
       </w:r>
-      <w:bookmarkEnd w:id="21"/>
+      <w:bookmarkEnd w:id="20"/>
     </w:p>
     <w:p>
       <w:pPr>
@@ -15792,7 +15317,7 @@
           <w:szCs w:val="28"/>
         </w:rPr>
       </w:pPr>
-      <w:bookmarkStart w:id="22" w:name="_Toc511228656"/>
+      <w:bookmarkStart w:id="21" w:name="_Toc511228656"/>
       <w:r>
         <w:rPr>
           <w:rFonts w:ascii="Times New Roman" w:hAnsi="Times New Roman" w:cs="Times New Roman"/>
@@ -15801,7 +15326,7 @@
         </w:rPr>
         <w:t>4.1 Create the web app</w:t>
       </w:r>
-      <w:bookmarkEnd w:id="22"/>
+      <w:bookmarkEnd w:id="21"/>
     </w:p>
     <w:p>
       <w:pPr>
@@ -16204,25 +15729,7 @@
           <w:sz w:val="24"/>
           <w:szCs w:val="24"/>
         </w:rPr>
-        <w:t xml:space="preserve">The Figure above shows about creating new app. </w:t>
-      </w:r>
-      <w:proofErr w:type="gramStart"/>
-      <w:r>
-        <w:rPr>
-          <w:rFonts w:ascii="Times New Roman" w:hAnsi="Times New Roman"/>
-          <w:sz w:val="24"/>
-          <w:szCs w:val="24"/>
-        </w:rPr>
-        <w:t>First of all</w:t>
-      </w:r>
-      <w:proofErr w:type="gramEnd"/>
-      <w:r>
-        <w:rPr>
-          <w:rFonts w:ascii="Times New Roman" w:hAnsi="Times New Roman"/>
-          <w:sz w:val="24"/>
-          <w:szCs w:val="24"/>
-        </w:rPr>
-        <w:t>, click the “Create a resource” and then choose the “Web App”.</w:t>
+        <w:t>The Figure above shows about creating new app. First of all, click the “Create a resource” and then choose the “Web App”.</w:t>
       </w:r>
     </w:p>
     <w:p>
@@ -16677,25 +16184,7 @@
           <w:sz w:val="24"/>
           <w:szCs w:val="24"/>
         </w:rPr>
-        <w:t xml:space="preserve">ate app service plan/location. </w:t>
-      </w:r>
-      <w:proofErr w:type="gramStart"/>
-      <w:r>
-        <w:rPr>
-          <w:rFonts w:ascii="Times New Roman" w:hAnsi="Times New Roman"/>
-          <w:sz w:val="24"/>
-          <w:szCs w:val="24"/>
-        </w:rPr>
-        <w:t>First of all</w:t>
-      </w:r>
-      <w:proofErr w:type="gramEnd"/>
-      <w:r>
-        <w:rPr>
-          <w:rFonts w:ascii="Times New Roman" w:hAnsi="Times New Roman"/>
-          <w:sz w:val="24"/>
-          <w:szCs w:val="24"/>
-        </w:rPr>
-        <w:t xml:space="preserve">, click the “&gt;” button. After that, click the “Create New”. After that, fill in the information. In this scenario, the app service plan name will be DDAC919-plan, the location will be in South East Asia and the pricing tier will be S1 Standard. Once it is done, click the “OK” button. After that, click the “Create” button to create the web application. </w:t>
+        <w:t xml:space="preserve">ate app service plan/location. First of all, click the “&gt;” button. After that, click the “Create New”. After that, fill in the information. In this scenario, the app service plan name will be DDAC919-plan, the location will be in South East Asia and the pricing tier will be S1 Standard. Once it is done, click the “OK” button. After that, click the “Create” button to create the web application. </w:t>
       </w:r>
     </w:p>
     <w:p>
@@ -16777,7 +16266,7 @@
           <w:szCs w:val="28"/>
         </w:rPr>
       </w:pPr>
-      <w:bookmarkStart w:id="23" w:name="_Toc511228657"/>
+      <w:bookmarkStart w:id="22" w:name="_Toc511228657"/>
       <w:r>
         <w:rPr>
           <w:rFonts w:ascii="Times New Roman" w:hAnsi="Times New Roman" w:cs="Times New Roman"/>
@@ -16787,7 +16276,7 @@
         <w:lastRenderedPageBreak/>
         <w:t>4.2 Creating SQL Database</w:t>
       </w:r>
-      <w:bookmarkEnd w:id="23"/>
+      <w:bookmarkEnd w:id="22"/>
     </w:p>
     <w:p>
       <w:pPr>
@@ -17167,25 +16656,7 @@
           <w:sz w:val="24"/>
           <w:szCs w:val="24"/>
         </w:rPr>
-        <w:t>The Figure above shows about creating new SQL database. First, press the “SQL database”. After that, click the “Add” button. Then, enter the database name which is in this case is “</w:t>
-      </w:r>
-      <w:proofErr w:type="spellStart"/>
-      <w:r>
-        <w:rPr>
-          <w:rFonts w:ascii="Times New Roman" w:hAnsi="Times New Roman"/>
-          <w:sz w:val="24"/>
-          <w:szCs w:val="24"/>
-        </w:rPr>
-        <w:t>MaerskLine</w:t>
-      </w:r>
-      <w:proofErr w:type="spellEnd"/>
-      <w:r>
-        <w:rPr>
-          <w:rFonts w:ascii="Times New Roman" w:hAnsi="Times New Roman"/>
-          <w:sz w:val="24"/>
-          <w:szCs w:val="24"/>
-        </w:rPr>
-        <w:t>”. After that, choose the subscription, which is in this case is Azure for Students. After that, choose “use existing” as the resource group and select ddac919 in this case. After that, select Blank Database for the select source. For the server configuration will be shown in the Figure 16.0</w:t>
+        <w:t>The Figure above shows about creating new SQL database. First, press the “SQL database”. After that, click the “Add” button. Then, enter the database name which is in this case is “MaerskLine”. After that, choose the subscription, which is in this case is Azure for Students. After that, choose “use existing” as the resource group and select ddac919 in this case. After that, select Blank Database for the select source. For the server configuration will be shown in the Figure 16.0</w:t>
       </w:r>
     </w:p>
     <w:p>
@@ -17552,7 +17023,7 @@
           <w:tab w:val="left" w:pos="2475"/>
         </w:tabs>
         <w:spacing w:line="360" w:lineRule="auto"/>
-        <w:jc w:val="both"/>
+        <w:jc w:val="center"/>
         <w:rPr>
           <w:rFonts w:ascii="Times New Roman" w:hAnsi="Times New Roman"/>
           <w:sz w:val="24"/>
@@ -17565,10 +17036,10 @@
         </w:rPr>
         <w:lastRenderedPageBreak/>
         <w:drawing>
-          <wp:inline distT="0" distB="0" distL="0" distR="0" wp14:anchorId="2F314D27" wp14:editId="116992A9">
-            <wp:extent cx="6410325" cy="4229100"/>
-            <wp:effectExtent l="0" t="0" r="9525" b="0"/>
-            <wp:docPr id="29" name="Picture 29"/>
+          <wp:inline distT="0" distB="0" distL="0" distR="0" wp14:anchorId="7646C6CC" wp14:editId="4780E405">
+            <wp:extent cx="3067050" cy="5867400"/>
+            <wp:effectExtent l="0" t="0" r="0" b="0"/>
+            <wp:docPr id="1" name="Picture 1"/>
             <wp:cNvGraphicFramePr>
               <a:graphicFrameLocks xmlns:a="http://schemas.openxmlformats.org/drawingml/2006/main" noChangeAspect="1"/>
             </wp:cNvGraphicFramePr>
@@ -17588,7 +17059,7 @@
                   <pic:spPr>
                     <a:xfrm>
                       <a:off x="0" y="0"/>
-                      <a:ext cx="6410325" cy="4229100"/>
+                      <a:ext cx="3067050" cy="5867400"/>
                     </a:xfrm>
                     <a:prstGeom prst="rect">
                       <a:avLst/>
@@ -17666,25 +17137,23 @@
           <w:sz w:val="24"/>
           <w:szCs w:val="24"/>
         </w:rPr>
-        <w:t xml:space="preserve">The Figure above shows about the creating SQL Database. Once the server is already configured, choose “Not Now” for the want to user SQL elastic </w:t>
-      </w:r>
-      <w:proofErr w:type="gramStart"/>
-      <w:r>
-        <w:rPr>
-          <w:rFonts w:ascii="Times New Roman" w:hAnsi="Times New Roman"/>
-          <w:sz w:val="24"/>
-          <w:szCs w:val="24"/>
-        </w:rPr>
-        <w:t>pool?.</w:t>
-      </w:r>
-      <w:proofErr w:type="gramEnd"/>
-      <w:r>
-        <w:rPr>
-          <w:rFonts w:ascii="Times New Roman" w:hAnsi="Times New Roman"/>
-          <w:sz w:val="24"/>
-          <w:szCs w:val="24"/>
-        </w:rPr>
-        <w:t xml:space="preserve"> After that, for the pricing tier, choose Standard S2: 50 DTU, 250 GB. For the collation, enter </w:t>
+        <w:t xml:space="preserve">The Figure above shows about the creating SQL Database. Once the server is already configured, choose “Not Now” for the want to user SQL elastic pool?. After that, for the </w:t>
+      </w:r>
+      <w:r>
+        <w:rPr>
+          <w:rFonts w:ascii="Times New Roman" w:hAnsi="Times New Roman"/>
+          <w:sz w:val="24"/>
+          <w:szCs w:val="24"/>
+        </w:rPr>
+        <w:t>pricing tier, choose Standard S0: 10</w:t>
+      </w:r>
+      <w:r>
+        <w:rPr>
+          <w:rFonts w:ascii="Times New Roman" w:hAnsi="Times New Roman"/>
+          <w:sz w:val="24"/>
+          <w:szCs w:val="24"/>
+        </w:rPr>
+        <w:t xml:space="preserve"> DTU, 250 GB. For the collation, enter </w:t>
       </w:r>
       <w:r>
         <w:rPr>
@@ -17702,48 +17171,6 @@
         </w:rPr>
         <w:t>. After that, press the “Create” button.</w:t>
       </w:r>
-    </w:p>
-    <w:p>
-      <w:pPr>
-        <w:tabs>
-          <w:tab w:val="left" w:pos="2475"/>
-        </w:tabs>
-        <w:spacing w:line="360" w:lineRule="auto"/>
-        <w:jc w:val="both"/>
-        <w:rPr>
-          <w:rFonts w:ascii="Times New Roman" w:hAnsi="Times New Roman"/>
-          <w:sz w:val="24"/>
-          <w:szCs w:val="24"/>
-        </w:rPr>
-      </w:pPr>
-    </w:p>
-    <w:p>
-      <w:pPr>
-        <w:tabs>
-          <w:tab w:val="left" w:pos="2475"/>
-        </w:tabs>
-        <w:spacing w:line="360" w:lineRule="auto"/>
-        <w:jc w:val="both"/>
-        <w:rPr>
-          <w:rFonts w:ascii="Times New Roman" w:hAnsi="Times New Roman"/>
-          <w:sz w:val="24"/>
-          <w:szCs w:val="24"/>
-        </w:rPr>
-      </w:pPr>
-    </w:p>
-    <w:p>
-      <w:pPr>
-        <w:tabs>
-          <w:tab w:val="left" w:pos="2475"/>
-        </w:tabs>
-        <w:spacing w:line="360" w:lineRule="auto"/>
-        <w:jc w:val="both"/>
-        <w:rPr>
-          <w:rFonts w:ascii="Times New Roman" w:hAnsi="Times New Roman"/>
-          <w:sz w:val="24"/>
-          <w:szCs w:val="24"/>
-        </w:rPr>
-      </w:pPr>
     </w:p>
     <w:p>
       <w:pPr>
@@ -17768,7 +17195,7 @@
           <w:szCs w:val="28"/>
         </w:rPr>
       </w:pPr>
-      <w:bookmarkStart w:id="24" w:name="_Toc511228658"/>
+      <w:bookmarkStart w:id="23" w:name="_Toc511228658"/>
       <w:r>
         <w:rPr>
           <w:rFonts w:ascii="Times New Roman" w:hAnsi="Times New Roman" w:cs="Times New Roman"/>
@@ -17778,7 +17205,7 @@
         <w:lastRenderedPageBreak/>
         <w:t>4.3 Deploying SQL Database to Azure</w:t>
       </w:r>
-      <w:bookmarkEnd w:id="24"/>
+      <w:bookmarkEnd w:id="23"/>
     </w:p>
     <w:p>
       <w:pPr>
@@ -17875,25 +17302,7 @@
           <w:sz w:val="24"/>
           <w:szCs w:val="24"/>
         </w:rPr>
-        <w:t xml:space="preserve">Figure above shows about deploying SQL database to azure. First, the Microsoft SQL Server Management Studio 17 </w:t>
-      </w:r>
-      <w:proofErr w:type="gramStart"/>
-      <w:r>
-        <w:rPr>
-          <w:rFonts w:ascii="Times New Roman" w:hAnsi="Times New Roman"/>
-          <w:sz w:val="24"/>
-          <w:szCs w:val="24"/>
-        </w:rPr>
-        <w:t>has to</w:t>
-      </w:r>
-      <w:proofErr w:type="gramEnd"/>
-      <w:r>
-        <w:rPr>
-          <w:rFonts w:ascii="Times New Roman" w:hAnsi="Times New Roman"/>
-          <w:sz w:val="24"/>
-          <w:szCs w:val="24"/>
-        </w:rPr>
-        <w:t xml:space="preserve"> be installed first. Then, run the application.</w:t>
+        <w:t>Figure above shows about deploying SQL database to azure. First, the Microsoft SQL Server Management Studio 17 has to be installed first. Then, run the application.</w:t>
       </w:r>
     </w:p>
     <w:p>
@@ -18003,7 +17412,7 @@
           <w:szCs w:val="28"/>
         </w:rPr>
       </w:pPr>
-      <w:bookmarkStart w:id="25" w:name="_Toc511228659"/>
+      <w:bookmarkStart w:id="24" w:name="_Toc511228659"/>
       <w:r>
         <w:rPr>
           <w:rFonts w:ascii="Times New Roman" w:hAnsi="Times New Roman" w:cs="Times New Roman"/>
@@ -18021,7 +17430,7 @@
         </w:rPr>
         <w:t>Traffic Manager</w:t>
       </w:r>
-      <w:bookmarkEnd w:id="25"/>
+      <w:bookmarkEnd w:id="24"/>
     </w:p>
     <w:p>
       <w:pPr>
@@ -18061,27 +17470,7 @@
           <w:szCs w:val="24"/>
           <w:lang w:val="en-GB"/>
         </w:rPr>
-        <w:t xml:space="preserve">allows the developer to take control on the distribution of the user traffic for the service endpoints in the different data </w:t>
-      </w:r>
-      <w:proofErr w:type="spellStart"/>
-      <w:r>
-        <w:rPr>
-          <w:rFonts w:ascii="Times New Roman" w:hAnsi="Times New Roman"/>
-          <w:sz w:val="24"/>
-          <w:szCs w:val="24"/>
-          <w:lang w:val="en-GB"/>
-        </w:rPr>
-        <w:t>centers</w:t>
-      </w:r>
-      <w:proofErr w:type="spellEnd"/>
-      <w:r>
-        <w:rPr>
-          <w:rFonts w:ascii="Times New Roman" w:hAnsi="Times New Roman"/>
-          <w:sz w:val="24"/>
-          <w:szCs w:val="24"/>
-          <w:lang w:val="en-GB"/>
-        </w:rPr>
-        <w:t xml:space="preserve"> (Microsoft, 2018). The service endpoints are supported by the Traffic Manager which include the Azure VMs, the Web Application and the Cloud Service (Microsoft, 2018). </w:t>
+        <w:t xml:space="preserve">allows the developer to take control on the distribution of the user traffic for the service endpoints in the different data centers (Microsoft, 2018). The service endpoints are supported by the Traffic Manager which include the Azure VMs, the Web Application and the Cloud Service (Microsoft, 2018). </w:t>
       </w:r>
     </w:p>
     <w:p>
@@ -18607,25 +17996,7 @@
           <w:sz w:val="24"/>
           <w:szCs w:val="24"/>
         </w:rPr>
-        <w:t xml:space="preserve">The Figure above shows about creating traffic manager profile. First, enter the name, which is ddac919 in this case. After that, the developer </w:t>
-      </w:r>
-      <w:proofErr w:type="gramStart"/>
-      <w:r>
-        <w:rPr>
-          <w:rFonts w:ascii="Times New Roman" w:hAnsi="Times New Roman"/>
-          <w:sz w:val="24"/>
-          <w:szCs w:val="24"/>
-        </w:rPr>
-        <w:t>has to</w:t>
-      </w:r>
-      <w:proofErr w:type="gramEnd"/>
-      <w:r>
-        <w:rPr>
-          <w:rFonts w:ascii="Times New Roman" w:hAnsi="Times New Roman"/>
-          <w:sz w:val="24"/>
-          <w:szCs w:val="24"/>
-        </w:rPr>
-        <w:t xml:space="preserve"> choose the routing method. There are 4 types of the routing method, which are Performance, Weighted, Priority and Geographic. In this case, Performance will be suitable and it will redirect the user to the endpoint which is close to the users geographically for reducing the network latency. After that, choose the resource group, which is existing and choose </w:t>
+        <w:t xml:space="preserve">The Figure above shows about creating traffic manager profile. First, enter the name, which is ddac919 in this case. After that, the developer has to choose the routing method. There are 4 types of the routing method, which are Performance, Weighted, Priority and Geographic. In this case, Performance will be suitable and it will redirect the user to the endpoint which is close to the users geographically for reducing the network latency. After that, choose the resource group, which is existing and choose </w:t>
       </w:r>
       <w:r>
         <w:rPr>
@@ -18845,25 +18216,7 @@
           <w:sz w:val="24"/>
           <w:szCs w:val="24"/>
         </w:rPr>
-        <w:t xml:space="preserve">The Figure above shows about the result after creating the traffic manager profile. Once it is created, the end points </w:t>
-      </w:r>
-      <w:proofErr w:type="gramStart"/>
-      <w:r>
-        <w:rPr>
-          <w:rFonts w:ascii="Times New Roman" w:hAnsi="Times New Roman"/>
-          <w:sz w:val="24"/>
-          <w:szCs w:val="24"/>
-        </w:rPr>
-        <w:t>have to</w:t>
-      </w:r>
-      <w:proofErr w:type="gramEnd"/>
-      <w:r>
-        <w:rPr>
-          <w:rFonts w:ascii="Times New Roman" w:hAnsi="Times New Roman"/>
-          <w:sz w:val="24"/>
-          <w:szCs w:val="24"/>
-        </w:rPr>
-        <w:t xml:space="preserve"> be created. For creating the end points, press the “Endpoints” and then press the “Add” button.</w:t>
+        <w:t>The Figure above shows about the result after creating the traffic manager profile. Once it is created, the end points have to be created. For creating the end points, press the “Endpoints” and then press the “Add” button.</w:t>
       </w:r>
     </w:p>
     <w:p>
@@ -19365,7 +18718,7 @@
           <w:szCs w:val="28"/>
         </w:rPr>
       </w:pPr>
-      <w:bookmarkStart w:id="26" w:name="_Toc511228660"/>
+      <w:bookmarkStart w:id="25" w:name="_Toc511228660"/>
       <w:r>
         <w:rPr>
           <w:rFonts w:ascii="Times New Roman" w:hAnsi="Times New Roman" w:cs="Times New Roman"/>
@@ -19375,7 +18728,7 @@
         <w:lastRenderedPageBreak/>
         <w:t>4.5 Deploying PHP File to Azure</w:t>
       </w:r>
-      <w:bookmarkEnd w:id="26"/>
+      <w:bookmarkEnd w:id="25"/>
     </w:p>
     <w:p>
       <w:pPr>
@@ -19651,7 +19004,7 @@
           <w:szCs w:val="28"/>
         </w:rPr>
       </w:pPr>
-      <w:bookmarkStart w:id="27" w:name="_Toc511228661"/>
+      <w:bookmarkStart w:id="26" w:name="_Toc511228661"/>
       <w:r>
         <w:rPr>
           <w:rFonts w:ascii="Times New Roman" w:hAnsi="Times New Roman" w:cs="Times New Roman"/>
@@ -19661,7 +19014,7 @@
         <w:lastRenderedPageBreak/>
         <w:t>4.6 Auto Scaling</w:t>
       </w:r>
-      <w:bookmarkEnd w:id="27"/>
+      <w:bookmarkEnd w:id="26"/>
     </w:p>
     <w:p/>
     <w:p>
@@ -19964,7 +19317,7 @@
           <w:szCs w:val="28"/>
         </w:rPr>
       </w:pPr>
-      <w:bookmarkStart w:id="28" w:name="_Toc511228662"/>
+      <w:bookmarkStart w:id="27" w:name="_Toc511228662"/>
       <w:r>
         <w:rPr>
           <w:rFonts w:ascii="Times New Roman" w:hAnsi="Times New Roman" w:cs="Times New Roman"/>
@@ -19982,29 +19335,29 @@
         </w:rPr>
         <w:t xml:space="preserve"> Screenshots</w:t>
       </w:r>
+      <w:bookmarkEnd w:id="27"/>
+    </w:p>
+    <w:p>
+      <w:pPr>
+        <w:pStyle w:val="Heading3"/>
+        <w:rPr>
+          <w:rFonts w:ascii="Times New Roman" w:hAnsi="Times New Roman" w:cs="Times New Roman"/>
+        </w:rPr>
+      </w:pPr>
+      <w:bookmarkStart w:id="28" w:name="_Toc511228663"/>
+      <w:r>
+        <w:rPr>
+          <w:rFonts w:ascii="Times New Roman" w:hAnsi="Times New Roman" w:cs="Times New Roman"/>
+        </w:rPr>
+        <w:t>4.7</w:t>
+      </w:r>
+      <w:r>
+        <w:rPr>
+          <w:rFonts w:ascii="Times New Roman" w:hAnsi="Times New Roman" w:cs="Times New Roman"/>
+        </w:rPr>
+        <w:t>.1 Homepage</w:t>
+      </w:r>
       <w:bookmarkEnd w:id="28"/>
-    </w:p>
-    <w:p>
-      <w:pPr>
-        <w:pStyle w:val="Heading3"/>
-        <w:rPr>
-          <w:rFonts w:ascii="Times New Roman" w:hAnsi="Times New Roman" w:cs="Times New Roman"/>
-        </w:rPr>
-      </w:pPr>
-      <w:bookmarkStart w:id="29" w:name="_Toc511228663"/>
-      <w:r>
-        <w:rPr>
-          <w:rFonts w:ascii="Times New Roman" w:hAnsi="Times New Roman" w:cs="Times New Roman"/>
-        </w:rPr>
-        <w:t>4.7</w:t>
-      </w:r>
-      <w:r>
-        <w:rPr>
-          <w:rFonts w:ascii="Times New Roman" w:hAnsi="Times New Roman" w:cs="Times New Roman"/>
-        </w:rPr>
-        <w:t>.1 Homepage</w:t>
-      </w:r>
-      <w:bookmarkEnd w:id="29"/>
     </w:p>
     <w:p>
       <w:pPr>
@@ -20119,14 +19472,14 @@
           <w:rFonts w:ascii="Times New Roman" w:hAnsi="Times New Roman" w:cs="Times New Roman"/>
         </w:rPr>
       </w:pPr>
-      <w:bookmarkStart w:id="30" w:name="_Toc511228664"/>
+      <w:bookmarkStart w:id="29" w:name="_Toc511228664"/>
       <w:r>
         <w:rPr>
           <w:rFonts w:ascii="Times New Roman" w:hAnsi="Times New Roman" w:cs="Times New Roman"/>
         </w:rPr>
         <w:t>4.7.2 About</w:t>
       </w:r>
-      <w:bookmarkEnd w:id="30"/>
+      <w:bookmarkEnd w:id="29"/>
       <w:r>
         <w:rPr>
           <w:rFonts w:ascii="Times New Roman" w:hAnsi="Times New Roman" w:cs="Times New Roman"/>
@@ -20242,7 +19595,7 @@
           <w:rFonts w:ascii="Times New Roman" w:hAnsi="Times New Roman" w:cs="Times New Roman"/>
         </w:rPr>
       </w:pPr>
-      <w:bookmarkStart w:id="31" w:name="_Toc511228665"/>
+      <w:bookmarkStart w:id="30" w:name="_Toc511228665"/>
       <w:r>
         <w:rPr>
           <w:rFonts w:ascii="Times New Roman" w:hAnsi="Times New Roman" w:cs="Times New Roman"/>
@@ -20250,7 +19603,7 @@
         <w:lastRenderedPageBreak/>
         <w:t>4.7.3 Contact</w:t>
       </w:r>
-      <w:bookmarkEnd w:id="31"/>
+      <w:bookmarkEnd w:id="30"/>
     </w:p>
     <w:p>
       <w:pPr>
@@ -20482,7 +19835,7 @@
           <w:rFonts w:ascii="Times New Roman" w:hAnsi="Times New Roman" w:cs="Times New Roman"/>
         </w:rPr>
       </w:pPr>
-      <w:bookmarkStart w:id="32" w:name="_Toc511228666"/>
+      <w:bookmarkStart w:id="31" w:name="_Toc511228666"/>
       <w:r>
         <w:rPr>
           <w:noProof/>
@@ -20549,7 +19902,7 @@
         </w:rPr>
         <w:t>4.7.4 Login</w:t>
       </w:r>
-      <w:bookmarkEnd w:id="32"/>
+      <w:bookmarkEnd w:id="31"/>
     </w:p>
     <w:p>
       <w:pPr>
@@ -20707,7 +20060,7 @@
           <w:rFonts w:ascii="Times New Roman" w:hAnsi="Times New Roman" w:cs="Times New Roman"/>
         </w:rPr>
       </w:pPr>
-      <w:bookmarkStart w:id="33" w:name="_Toc511228667"/>
+      <w:bookmarkStart w:id="32" w:name="_Toc511228667"/>
       <w:r>
         <w:rPr>
           <w:rFonts w:ascii="Times New Roman" w:hAnsi="Times New Roman" w:cs="Times New Roman"/>
@@ -20727,7 +20080,7 @@
         </w:rPr>
         <w:t xml:space="preserve"> Cargo</w:t>
       </w:r>
-      <w:bookmarkEnd w:id="33"/>
+      <w:bookmarkEnd w:id="32"/>
     </w:p>
     <w:p/>
     <w:p>
@@ -20977,7 +20330,7 @@
           <w:rFonts w:ascii="Times New Roman" w:hAnsi="Times New Roman" w:cs="Times New Roman"/>
         </w:rPr>
       </w:pPr>
-      <w:bookmarkStart w:id="34" w:name="_Toc511228668"/>
+      <w:bookmarkStart w:id="33" w:name="_Toc511228668"/>
       <w:r>
         <w:rPr>
           <w:noProof/>
@@ -21045,7 +20398,7 @@
         </w:rPr>
         <w:t>4.7.6 Create Cargo</w:t>
       </w:r>
-      <w:bookmarkEnd w:id="34"/>
+      <w:bookmarkEnd w:id="33"/>
     </w:p>
     <w:p>
       <w:pPr>
@@ -21208,25 +20561,7 @@
           <w:sz w:val="24"/>
           <w:szCs w:val="24"/>
         </w:rPr>
-        <w:t xml:space="preserve">The Figure above shows about create cargo. This is where the agent just </w:t>
-      </w:r>
-      <w:proofErr w:type="gramStart"/>
-      <w:r>
-        <w:rPr>
-          <w:rFonts w:ascii="Times New Roman" w:hAnsi="Times New Roman"/>
-          <w:sz w:val="24"/>
-          <w:szCs w:val="24"/>
-        </w:rPr>
-        <w:t>has to</w:t>
-      </w:r>
-      <w:proofErr w:type="gramEnd"/>
-      <w:r>
-        <w:rPr>
-          <w:rFonts w:ascii="Times New Roman" w:hAnsi="Times New Roman"/>
-          <w:sz w:val="24"/>
-          <w:szCs w:val="24"/>
-        </w:rPr>
-        <w:t xml:space="preserve"> fill in the information and press the “Create Cargo” button to create the cargo and </w:t>
+        <w:t xml:space="preserve">The Figure above shows about create cargo. This is where the agent just has to fill in the information and press the “Create Cargo” button to create the cargo and </w:t>
       </w:r>
       <w:r>
         <w:rPr>
@@ -21514,7 +20849,7 @@
           <w:rFonts w:ascii="Times New Roman" w:hAnsi="Times New Roman" w:cs="Times New Roman"/>
         </w:rPr>
       </w:pPr>
-      <w:bookmarkStart w:id="35" w:name="_Toc511228669"/>
+      <w:bookmarkStart w:id="34" w:name="_Toc511228669"/>
       <w:r>
         <w:rPr>
           <w:noProof/>
@@ -21642,7 +20977,7 @@
         </w:rPr>
         <w:t>4.7.7 Update Cargo</w:t>
       </w:r>
-      <w:bookmarkEnd w:id="35"/>
+      <w:bookmarkEnd w:id="34"/>
     </w:p>
     <w:p>
       <w:pPr>
@@ -21862,61 +21197,7 @@
           <w:sz w:val="24"/>
           <w:szCs w:val="24"/>
         </w:rPr>
-        <w:t xml:space="preserve">The Figure above shows about update cargo. For updating the cargo, the agent just </w:t>
-      </w:r>
-      <w:proofErr w:type="gramStart"/>
-      <w:r>
-        <w:rPr>
-          <w:rFonts w:ascii="Times New Roman" w:hAnsi="Times New Roman"/>
-          <w:sz w:val="24"/>
-          <w:szCs w:val="24"/>
-        </w:rPr>
-        <w:t>has to</w:t>
-      </w:r>
-      <w:proofErr w:type="gramEnd"/>
-      <w:r>
-        <w:rPr>
-          <w:rFonts w:ascii="Times New Roman" w:hAnsi="Times New Roman"/>
-          <w:sz w:val="24"/>
-          <w:szCs w:val="24"/>
-        </w:rPr>
-        <w:t xml:space="preserve"> click the update button that is provided on each row of the cargo. The name of the cargo, which is test is changed into </w:t>
-      </w:r>
-      <w:proofErr w:type="spellStart"/>
-      <w:r>
-        <w:rPr>
-          <w:rFonts w:ascii="Times New Roman" w:hAnsi="Times New Roman"/>
-          <w:sz w:val="24"/>
-          <w:szCs w:val="24"/>
-        </w:rPr>
-        <w:t>testupdated</w:t>
-      </w:r>
-      <w:proofErr w:type="spellEnd"/>
-      <w:r>
-        <w:rPr>
-          <w:rFonts w:ascii="Times New Roman" w:hAnsi="Times New Roman"/>
-          <w:sz w:val="24"/>
-          <w:szCs w:val="24"/>
-        </w:rPr>
-        <w:t xml:space="preserve">. Once it is change, the agent just </w:t>
-      </w:r>
-      <w:proofErr w:type="gramStart"/>
-      <w:r>
-        <w:rPr>
-          <w:rFonts w:ascii="Times New Roman" w:hAnsi="Times New Roman"/>
-          <w:sz w:val="24"/>
-          <w:szCs w:val="24"/>
-        </w:rPr>
-        <w:t>has to</w:t>
-      </w:r>
-      <w:proofErr w:type="gramEnd"/>
-      <w:r>
-        <w:rPr>
-          <w:rFonts w:ascii="Times New Roman" w:hAnsi="Times New Roman"/>
-          <w:sz w:val="24"/>
-          <w:szCs w:val="24"/>
-        </w:rPr>
-        <w:t xml:space="preserve"> press the “Update Cargo” button and the result is shown in the Figure</w:t>
+        <w:t>The Figure above shows about update cargo. For updating the cargo, the agent just has to click the update button that is provided on each row of the cargo. The name of the cargo, which is test is changed into testupdated. Once it is change, the agent just has to press the “Update Cargo” button and the result is shown in the Figure</w:t>
       </w:r>
       <w:r>
         <w:rPr>
@@ -22150,7 +21431,7 @@
           <w:rFonts w:ascii="Times New Roman" w:hAnsi="Times New Roman" w:cs="Times New Roman"/>
         </w:rPr>
       </w:pPr>
-      <w:bookmarkStart w:id="36" w:name="_Toc511228670"/>
+      <w:bookmarkStart w:id="35" w:name="_Toc511228670"/>
       <w:r>
         <w:rPr>
           <w:noProof/>
@@ -22218,7 +21499,7 @@
         </w:rPr>
         <w:t>4.7.8 Delete Cargo</w:t>
       </w:r>
-      <w:bookmarkEnd w:id="36"/>
+      <w:bookmarkEnd w:id="35"/>
     </w:p>
     <w:p>
       <w:pPr>
@@ -22424,25 +21705,7 @@
           <w:sz w:val="24"/>
           <w:szCs w:val="24"/>
         </w:rPr>
-        <w:t xml:space="preserve">The Figure above shows about delete cargo. The agent just </w:t>
-      </w:r>
-      <w:proofErr w:type="gramStart"/>
-      <w:r>
-        <w:rPr>
-          <w:rFonts w:ascii="Times New Roman" w:hAnsi="Times New Roman"/>
-          <w:sz w:val="24"/>
-          <w:szCs w:val="24"/>
-        </w:rPr>
-        <w:t>has to</w:t>
-      </w:r>
-      <w:proofErr w:type="gramEnd"/>
-      <w:r>
-        <w:rPr>
-          <w:rFonts w:ascii="Times New Roman" w:hAnsi="Times New Roman"/>
-          <w:sz w:val="24"/>
-          <w:szCs w:val="24"/>
-        </w:rPr>
-        <w:t xml:space="preserve"> click the “Delete” button on the same row of the data that the agent wants to delete. After that, the confirmation will pop up and ask the agent whether that data wants to be deleted or not. If the agent presses ok, the data will be deleted from the databa</w:t>
+        <w:t>The Figure above shows about delete cargo. The agent just has to click the “Delete” button on the same row of the data that the agent wants to delete. After that, the confirmation will pop up and ask the agent whether that data wants to be deleted or not. If the agent presses ok, the data will be deleted from the databa</w:t>
       </w:r>
       <w:r>
         <w:rPr>
@@ -22594,7 +21857,7 @@
           <w:rFonts w:ascii="Times New Roman" w:hAnsi="Times New Roman" w:cs="Times New Roman"/>
         </w:rPr>
       </w:pPr>
-      <w:bookmarkStart w:id="37" w:name="_Toc511228671"/>
+      <w:bookmarkStart w:id="36" w:name="_Toc511228671"/>
       <w:r>
         <w:rPr>
           <w:rFonts w:ascii="Times New Roman" w:hAnsi="Times New Roman" w:cs="Times New Roman"/>
@@ -22602,7 +21865,7 @@
         <w:lastRenderedPageBreak/>
         <w:t>4.7.9 Vessel</w:t>
       </w:r>
-      <w:bookmarkEnd w:id="37"/>
+      <w:bookmarkEnd w:id="36"/>
     </w:p>
     <w:p>
       <w:pPr>
@@ -22885,7 +22148,7 @@
           <w:rFonts w:ascii="Times New Roman" w:hAnsi="Times New Roman" w:cs="Times New Roman"/>
         </w:rPr>
       </w:pPr>
-      <w:bookmarkStart w:id="38" w:name="_Toc511228672"/>
+      <w:bookmarkStart w:id="37" w:name="_Toc511228672"/>
       <w:r>
         <w:rPr>
           <w:noProof/>
@@ -22953,7 +22216,7 @@
         </w:rPr>
         <w:t>4.7.10 Create Vessel</w:t>
       </w:r>
-      <w:bookmarkEnd w:id="38"/>
+      <w:bookmarkEnd w:id="37"/>
     </w:p>
     <w:p>
       <w:pPr>
@@ -23102,25 +22365,7 @@
           <w:sz w:val="24"/>
           <w:szCs w:val="24"/>
         </w:rPr>
-        <w:t xml:space="preserve">The Figure above shows about create vessel. This is where the agent just </w:t>
-      </w:r>
-      <w:proofErr w:type="gramStart"/>
-      <w:r>
-        <w:rPr>
-          <w:rFonts w:ascii="Times New Roman" w:hAnsi="Times New Roman"/>
-          <w:sz w:val="24"/>
-          <w:szCs w:val="24"/>
-        </w:rPr>
-        <w:t>has to</w:t>
-      </w:r>
-      <w:proofErr w:type="gramEnd"/>
-      <w:r>
-        <w:rPr>
-          <w:rFonts w:ascii="Times New Roman" w:hAnsi="Times New Roman"/>
-          <w:sz w:val="24"/>
-          <w:szCs w:val="24"/>
-        </w:rPr>
-        <w:t xml:space="preserve"> fill in the information and press the “Create Vessel” button to create the vessel and </w:t>
+        <w:t xml:space="preserve">The Figure above shows about create vessel. This is where the agent just has to fill in the information and press the “Create Vessel” button to create the vessel and </w:t>
       </w:r>
       <w:r>
         <w:rPr>
@@ -23461,7 +22706,7 @@
           <w:rFonts w:ascii="Times New Roman" w:hAnsi="Times New Roman" w:cs="Times New Roman"/>
         </w:rPr>
       </w:pPr>
-      <w:bookmarkStart w:id="39" w:name="_Toc511228673"/>
+      <w:bookmarkStart w:id="38" w:name="_Toc511228673"/>
       <w:r>
         <w:rPr>
           <w:noProof/>
@@ -23589,7 +22834,7 @@
         </w:rPr>
         <w:t>4.7.11 Update Vessel</w:t>
       </w:r>
-      <w:bookmarkEnd w:id="39"/>
+      <w:bookmarkEnd w:id="38"/>
     </w:p>
     <w:p>
       <w:pPr>
@@ -23747,79 +22992,7 @@
           <w:sz w:val="24"/>
           <w:szCs w:val="24"/>
         </w:rPr>
-        <w:t xml:space="preserve">The Figure above shows about update vessel. For updating the vessel, the agent just </w:t>
-      </w:r>
-      <w:proofErr w:type="gramStart"/>
-      <w:r>
-        <w:rPr>
-          <w:rFonts w:ascii="Times New Roman" w:hAnsi="Times New Roman"/>
-          <w:sz w:val="24"/>
-          <w:szCs w:val="24"/>
-        </w:rPr>
-        <w:t>has to</w:t>
-      </w:r>
-      <w:proofErr w:type="gramEnd"/>
-      <w:r>
-        <w:rPr>
-          <w:rFonts w:ascii="Times New Roman" w:hAnsi="Times New Roman"/>
-          <w:sz w:val="24"/>
-          <w:szCs w:val="24"/>
-        </w:rPr>
-        <w:t xml:space="preserve"> click the update button that is provided on each row of the vessel. The name of the cargo, which is </w:t>
-      </w:r>
-      <w:proofErr w:type="spellStart"/>
-      <w:r>
-        <w:rPr>
-          <w:rFonts w:ascii="Times New Roman" w:hAnsi="Times New Roman"/>
-          <w:sz w:val="24"/>
-          <w:szCs w:val="24"/>
-        </w:rPr>
-        <w:t>TestVessel</w:t>
-      </w:r>
-      <w:proofErr w:type="spellEnd"/>
-      <w:r>
-        <w:rPr>
-          <w:rFonts w:ascii="Times New Roman" w:hAnsi="Times New Roman"/>
-          <w:sz w:val="24"/>
-          <w:szCs w:val="24"/>
-        </w:rPr>
-        <w:t xml:space="preserve"> is changed into </w:t>
-      </w:r>
-      <w:proofErr w:type="spellStart"/>
-      <w:r>
-        <w:rPr>
-          <w:rFonts w:ascii="Times New Roman" w:hAnsi="Times New Roman"/>
-          <w:sz w:val="24"/>
-          <w:szCs w:val="24"/>
-        </w:rPr>
-        <w:t>TestVesselUpdated</w:t>
-      </w:r>
-      <w:proofErr w:type="spellEnd"/>
-      <w:r>
-        <w:rPr>
-          <w:rFonts w:ascii="Times New Roman" w:hAnsi="Times New Roman"/>
-          <w:sz w:val="24"/>
-          <w:szCs w:val="24"/>
-        </w:rPr>
-        <w:t xml:space="preserve">. Once it is change, the agent just </w:t>
-      </w:r>
-      <w:proofErr w:type="gramStart"/>
-      <w:r>
-        <w:rPr>
-          <w:rFonts w:ascii="Times New Roman" w:hAnsi="Times New Roman"/>
-          <w:sz w:val="24"/>
-          <w:szCs w:val="24"/>
-        </w:rPr>
-        <w:t>has to</w:t>
-      </w:r>
-      <w:proofErr w:type="gramEnd"/>
-      <w:r>
-        <w:rPr>
-          <w:rFonts w:ascii="Times New Roman" w:hAnsi="Times New Roman"/>
-          <w:sz w:val="24"/>
-          <w:szCs w:val="24"/>
-        </w:rPr>
-        <w:t xml:space="preserve"> press the “Update Vessel” button and the </w:t>
+        <w:t xml:space="preserve">The Figure above shows about update vessel. For updating the vessel, the agent just has to click the update button that is provided on each row of the vessel. The name of the cargo, which is TestVessel is changed into TestVesselUpdated. Once it is change, the agent just has to press the “Update Vessel” button and the </w:t>
       </w:r>
       <w:r>
         <w:rPr>
@@ -24178,7 +23351,7 @@
           <w:rFonts w:ascii="Times New Roman" w:hAnsi="Times New Roman" w:cs="Times New Roman"/>
         </w:rPr>
       </w:pPr>
-      <w:bookmarkStart w:id="40" w:name="_Toc511228674"/>
+      <w:bookmarkStart w:id="39" w:name="_Toc511228674"/>
       <w:r>
         <w:rPr>
           <w:rFonts w:ascii="Times New Roman" w:hAnsi="Times New Roman" w:cs="Times New Roman"/>
@@ -24186,7 +23359,7 @@
         <w:lastRenderedPageBreak/>
         <w:t>4.7.12 Delete Vessel</w:t>
       </w:r>
-      <w:bookmarkEnd w:id="40"/>
+      <w:bookmarkEnd w:id="39"/>
     </w:p>
     <w:p>
       <w:pPr>
@@ -24465,25 +23638,7 @@
           <w:sz w:val="24"/>
           <w:szCs w:val="24"/>
         </w:rPr>
-        <w:t xml:space="preserve">The Figure above shows about delete vessel. The agent just </w:t>
-      </w:r>
-      <w:proofErr w:type="gramStart"/>
-      <w:r>
-        <w:rPr>
-          <w:rFonts w:ascii="Times New Roman" w:hAnsi="Times New Roman"/>
-          <w:sz w:val="24"/>
-          <w:szCs w:val="24"/>
-        </w:rPr>
-        <w:t>has to</w:t>
-      </w:r>
-      <w:proofErr w:type="gramEnd"/>
-      <w:r>
-        <w:rPr>
-          <w:rFonts w:ascii="Times New Roman" w:hAnsi="Times New Roman"/>
-          <w:sz w:val="24"/>
-          <w:szCs w:val="24"/>
-        </w:rPr>
-        <w:t xml:space="preserve"> click the “Delete” button on the same row of the data that the agent wants to delete. After that, the confirmation will pop up and ask the agent whether that data wants to be deleted or not. If the agent presses ok, the data will be deleted from the databa</w:t>
+        <w:t>The Figure above shows about delete vessel. The agent just has to click the “Delete” button on the same row of the data that the agent wants to delete. After that, the confirmation will pop up and ask the agent whether that data wants to be deleted or not. If the agent presses ok, the data will be deleted from the databa</w:t>
       </w:r>
       <w:r>
         <w:rPr>
@@ -24724,7 +23879,7 @@
           <w:rFonts w:ascii="Times New Roman" w:hAnsi="Times New Roman" w:cs="Times New Roman"/>
         </w:rPr>
       </w:pPr>
-      <w:bookmarkStart w:id="41" w:name="_Toc511228675"/>
+      <w:bookmarkStart w:id="40" w:name="_Toc511228675"/>
       <w:r>
         <w:rPr>
           <w:rFonts w:ascii="Times New Roman" w:hAnsi="Times New Roman" w:cs="Times New Roman"/>
@@ -24732,7 +23887,7 @@
         <w:lastRenderedPageBreak/>
         <w:t>4.7.13 Shipment</w:t>
       </w:r>
-      <w:bookmarkEnd w:id="41"/>
+      <w:bookmarkEnd w:id="40"/>
     </w:p>
     <w:p>
       <w:pPr>
@@ -25038,7 +24193,7 @@
           <w:rFonts w:ascii="Times New Roman" w:hAnsi="Times New Roman" w:cs="Times New Roman"/>
         </w:rPr>
       </w:pPr>
-      <w:bookmarkStart w:id="42" w:name="_Toc511228676"/>
+      <w:bookmarkStart w:id="41" w:name="_Toc511228676"/>
       <w:r>
         <w:rPr>
           <w:noProof/>
@@ -25106,7 +24261,7 @@
         </w:rPr>
         <w:t>4.7.14 Create Shipment</w:t>
       </w:r>
-      <w:bookmarkEnd w:id="42"/>
+      <w:bookmarkEnd w:id="41"/>
     </w:p>
     <w:p>
       <w:pPr>
@@ -25261,43 +24416,7 @@
           <w:sz w:val="24"/>
           <w:szCs w:val="24"/>
         </w:rPr>
-        <w:t xml:space="preserve">The Figure above shows about create new shipment. The agent just </w:t>
-      </w:r>
-      <w:proofErr w:type="gramStart"/>
-      <w:r>
-        <w:rPr>
-          <w:rFonts w:ascii="Times New Roman" w:hAnsi="Times New Roman"/>
-          <w:sz w:val="24"/>
-          <w:szCs w:val="24"/>
-        </w:rPr>
-        <w:t>has to</w:t>
-      </w:r>
-      <w:proofErr w:type="gramEnd"/>
-      <w:r>
-        <w:rPr>
-          <w:rFonts w:ascii="Times New Roman" w:hAnsi="Times New Roman"/>
-          <w:sz w:val="24"/>
-          <w:szCs w:val="24"/>
-        </w:rPr>
-        <w:t xml:space="preserve"> enter the shipment ID, select the vessel name, select the cargo and select the shipment date. After that, the agent just </w:t>
-      </w:r>
-      <w:proofErr w:type="gramStart"/>
-      <w:r>
-        <w:rPr>
-          <w:rFonts w:ascii="Times New Roman" w:hAnsi="Times New Roman"/>
-          <w:sz w:val="24"/>
-          <w:szCs w:val="24"/>
-        </w:rPr>
-        <w:t>has to</w:t>
-      </w:r>
-      <w:proofErr w:type="gramEnd"/>
-      <w:r>
-        <w:rPr>
-          <w:rFonts w:ascii="Times New Roman" w:hAnsi="Times New Roman"/>
-          <w:sz w:val="24"/>
-          <w:szCs w:val="24"/>
-        </w:rPr>
-        <w:t xml:space="preserve"> click the “Create Shipment” button and the </w:t>
+        <w:t xml:space="preserve">The Figure above shows about create new shipment. The agent just has to enter the shipment ID, select the vessel name, select the cargo and select the shipment date. After that, the agent just has to click the “Create Shipment” button and the </w:t>
       </w:r>
       <w:r>
         <w:rPr>
@@ -25610,7 +24729,7 @@
           <w:rFonts w:ascii="Times New Roman" w:hAnsi="Times New Roman" w:cs="Times New Roman"/>
         </w:rPr>
       </w:pPr>
-      <w:bookmarkStart w:id="43" w:name="_Toc511228677"/>
+      <w:bookmarkStart w:id="42" w:name="_Toc511228677"/>
       <w:r>
         <w:rPr>
           <w:noProof/>
@@ -25738,7 +24857,7 @@
         </w:rPr>
         <w:t>4.7.15 Update Shipment</w:t>
       </w:r>
-      <w:bookmarkEnd w:id="43"/>
+      <w:bookmarkEnd w:id="42"/>
     </w:p>
     <w:p>
       <w:pPr>
@@ -25915,21 +25034,115 @@
       </w:pPr>
       <w:r>
         <w:rPr>
+          <w:rFonts w:ascii="Times New Roman" w:hAnsi="Times New Roman"/>
+          <w:sz w:val="24"/>
+          <w:szCs w:val="24"/>
+        </w:rPr>
+        <w:t xml:space="preserve">The Figure above shows about update shipment. For updating the cargo, the agent just has to click the update button that is provided on each row of the </w:t>
+      </w:r>
+      <w:r>
+        <w:rPr>
+          <w:rFonts w:ascii="Times New Roman" w:hAnsi="Times New Roman"/>
+          <w:sz w:val="24"/>
+          <w:szCs w:val="24"/>
+        </w:rPr>
+        <w:t>shipment</w:t>
+      </w:r>
+      <w:r>
+        <w:rPr>
+          <w:rFonts w:ascii="Times New Roman" w:hAnsi="Times New Roman"/>
+          <w:sz w:val="24"/>
+          <w:szCs w:val="24"/>
+        </w:rPr>
+        <w:t xml:space="preserve">. The agent can change the vessel name by selecting new vessel name, change the cargo name by selecting new cargo name and change the shipment date by selecting new shipment date. Once it is changed, the agent just has to press the “Update shipment” button and the </w:t>
+      </w:r>
+      <w:r>
+        <w:rPr>
+          <w:rFonts w:ascii="Times New Roman" w:hAnsi="Times New Roman"/>
+          <w:sz w:val="24"/>
+          <w:szCs w:val="24"/>
+        </w:rPr>
+        <w:t>result is shown in the Figure 51</w:t>
+      </w:r>
+      <w:r>
+        <w:rPr>
+          <w:rFonts w:ascii="Times New Roman" w:hAnsi="Times New Roman"/>
+          <w:sz w:val="24"/>
+          <w:szCs w:val="24"/>
+        </w:rPr>
+        <w:t xml:space="preserve">.0 below. </w:t>
+      </w:r>
+      <w:r>
+        <w:rPr>
+          <w:rFonts w:ascii="Times New Roman" w:hAnsi="Times New Roman"/>
+          <w:sz w:val="24"/>
+          <w:szCs w:val="24"/>
+        </w:rPr>
+        <w:t xml:space="preserve">The previous button will bring the agent to the </w:t>
+      </w:r>
+      <w:r>
+        <w:rPr>
+          <w:rFonts w:ascii="Times New Roman" w:hAnsi="Times New Roman"/>
+          <w:sz w:val="24"/>
+          <w:szCs w:val="24"/>
+        </w:rPr>
+        <w:t>shipment</w:t>
+      </w:r>
+      <w:r>
+        <w:rPr>
+          <w:rFonts w:ascii="Times New Roman" w:hAnsi="Times New Roman"/>
+          <w:sz w:val="24"/>
+          <w:szCs w:val="24"/>
+        </w:rPr>
+        <w:t xml:space="preserve"> pa</w:t>
+      </w:r>
+      <w:r>
+        <w:rPr>
+          <w:rFonts w:ascii="Times New Roman" w:hAnsi="Times New Roman"/>
+          <w:sz w:val="24"/>
+          <w:szCs w:val="24"/>
+        </w:rPr>
+        <w:t>ge, just like shown in Figure 47</w:t>
+      </w:r>
+      <w:r>
+        <w:rPr>
+          <w:rFonts w:ascii="Times New Roman" w:hAnsi="Times New Roman"/>
+          <w:sz w:val="24"/>
+          <w:szCs w:val="24"/>
+        </w:rPr>
+        <w:t>.0.</w:t>
+      </w:r>
+    </w:p>
+    <w:p>
+      <w:pPr>
+        <w:tabs>
+          <w:tab w:val="left" w:pos="2475"/>
+        </w:tabs>
+        <w:spacing w:line="360" w:lineRule="auto"/>
+        <w:jc w:val="center"/>
+        <w:rPr>
+          <w:rFonts w:ascii="Times New Roman" w:hAnsi="Times New Roman"/>
+          <w:sz w:val="24"/>
+          <w:szCs w:val="24"/>
+        </w:rPr>
+      </w:pPr>
+      <w:r>
+        <w:rPr>
           <w:noProof/>
         </w:rPr>
         <w:drawing>
-          <wp:anchor distT="0" distB="0" distL="114300" distR="114300" simplePos="0" relativeHeight="251715584" behindDoc="1" locked="0" layoutInCell="1" allowOverlap="1" wp14:anchorId="43ECB454" wp14:editId="6ACEE0F1">
+          <wp:anchor distT="0" distB="0" distL="114300" distR="114300" simplePos="0" relativeHeight="251746304" behindDoc="1" locked="0" layoutInCell="1" allowOverlap="1" wp14:anchorId="0ECE0240">
             <wp:simplePos x="0" y="0"/>
             <wp:positionH relativeFrom="column">
               <wp:posOffset>0</wp:posOffset>
             </wp:positionH>
             <wp:positionV relativeFrom="paragraph">
-              <wp:posOffset>1538605</wp:posOffset>
+              <wp:posOffset>137160</wp:posOffset>
             </wp:positionV>
-            <wp:extent cx="5943600" cy="2825750"/>
+            <wp:extent cx="5943600" cy="2135505"/>
             <wp:effectExtent l="0" t="0" r="0" b="0"/>
             <wp:wrapNone/>
-            <wp:docPr id="105" name="Picture 105"/>
+            <wp:docPr id="29" name="Picture 29"/>
             <wp:cNvGraphicFramePr>
               <a:graphicFrameLocks xmlns:a="http://schemas.openxmlformats.org/drawingml/2006/main" noChangeAspect="1"/>
             </wp:cNvGraphicFramePr>
@@ -25955,7 +25168,7 @@
                   <pic:spPr>
                     <a:xfrm>
                       <a:off x="0" y="0"/>
-                      <a:ext cx="5943600" cy="2825750"/>
+                      <a:ext cx="5943600" cy="2135505"/>
                     </a:xfrm>
                     <a:prstGeom prst="rect">
                       <a:avLst/>
@@ -25975,119 +25188,9 @@
       </w:r>
       <w:r>
         <w:rPr>
-          <w:rFonts w:ascii="Times New Roman" w:hAnsi="Times New Roman"/>
-          <w:sz w:val="24"/>
-          <w:szCs w:val="24"/>
-        </w:rPr>
-        <w:t xml:space="preserve">The Figure above shows about update shipment. For updating the cargo, the agent just </w:t>
-      </w:r>
-      <w:proofErr w:type="gramStart"/>
-      <w:r>
-        <w:rPr>
-          <w:rFonts w:ascii="Times New Roman" w:hAnsi="Times New Roman"/>
-          <w:sz w:val="24"/>
-          <w:szCs w:val="24"/>
-        </w:rPr>
-        <w:t>has to</w:t>
-      </w:r>
-      <w:proofErr w:type="gramEnd"/>
-      <w:r>
-        <w:rPr>
-          <w:rFonts w:ascii="Times New Roman" w:hAnsi="Times New Roman"/>
-          <w:sz w:val="24"/>
-          <w:szCs w:val="24"/>
-        </w:rPr>
-        <w:t xml:space="preserve"> click the update button that is provided on each row of the </w:t>
-      </w:r>
-      <w:r>
-        <w:rPr>
-          <w:rFonts w:ascii="Times New Roman" w:hAnsi="Times New Roman"/>
-          <w:sz w:val="24"/>
-          <w:szCs w:val="24"/>
-        </w:rPr>
-        <w:t>shipment</w:t>
-      </w:r>
-      <w:r>
-        <w:rPr>
-          <w:rFonts w:ascii="Times New Roman" w:hAnsi="Times New Roman"/>
-          <w:sz w:val="24"/>
-          <w:szCs w:val="24"/>
-        </w:rPr>
-        <w:t xml:space="preserve">. The agent can change the vessel name by selecting new vessel name, change the cargo name by selecting new cargo name and change the shipment date by selecting new shipment date. Once it is changed, the agent just </w:t>
-      </w:r>
-      <w:proofErr w:type="gramStart"/>
-      <w:r>
-        <w:rPr>
-          <w:rFonts w:ascii="Times New Roman" w:hAnsi="Times New Roman"/>
-          <w:sz w:val="24"/>
-          <w:szCs w:val="24"/>
-        </w:rPr>
-        <w:t>has to</w:t>
-      </w:r>
-      <w:proofErr w:type="gramEnd"/>
-      <w:r>
-        <w:rPr>
-          <w:rFonts w:ascii="Times New Roman" w:hAnsi="Times New Roman"/>
-          <w:sz w:val="24"/>
-          <w:szCs w:val="24"/>
-        </w:rPr>
-        <w:t xml:space="preserve"> press the “Update shipment” button and the </w:t>
-      </w:r>
-      <w:r>
-        <w:rPr>
-          <w:rFonts w:ascii="Times New Roman" w:hAnsi="Times New Roman"/>
-          <w:sz w:val="24"/>
-          <w:szCs w:val="24"/>
-        </w:rPr>
-        <w:t>result is shown in the Figure 51</w:t>
-      </w:r>
-      <w:r>
-        <w:rPr>
-          <w:rFonts w:ascii="Times New Roman" w:hAnsi="Times New Roman"/>
-          <w:sz w:val="24"/>
-          <w:szCs w:val="24"/>
-        </w:rPr>
-        <w:t xml:space="preserve">.0 below. </w:t>
-      </w:r>
-      <w:r>
-        <w:rPr>
-          <w:rFonts w:ascii="Times New Roman" w:hAnsi="Times New Roman"/>
-          <w:sz w:val="24"/>
-          <w:szCs w:val="24"/>
-        </w:rPr>
-        <w:t xml:space="preserve">The previous button will bring the agent to the </w:t>
-      </w:r>
-      <w:r>
-        <w:rPr>
-          <w:rFonts w:ascii="Times New Roman" w:hAnsi="Times New Roman"/>
-          <w:sz w:val="24"/>
-          <w:szCs w:val="24"/>
-        </w:rPr>
-        <w:t>shipment</w:t>
-      </w:r>
-      <w:r>
-        <w:rPr>
-          <w:rFonts w:ascii="Times New Roman" w:hAnsi="Times New Roman"/>
-          <w:sz w:val="24"/>
-          <w:szCs w:val="24"/>
-        </w:rPr>
-        <w:t xml:space="preserve"> pa</w:t>
-      </w:r>
-      <w:r>
-        <w:rPr>
-          <w:rFonts w:ascii="Times New Roman" w:hAnsi="Times New Roman"/>
-          <w:sz w:val="24"/>
-          <w:szCs w:val="24"/>
-        </w:rPr>
-        <w:t>ge, just like shown in Figure 47</w:t>
-      </w:r>
-      <w:r>
-        <w:rPr>
-          <w:rFonts w:ascii="Times New Roman" w:hAnsi="Times New Roman"/>
-          <w:sz w:val="24"/>
-          <w:szCs w:val="24"/>
-        </w:rPr>
-        <w:t>.0.</w:t>
+          <w:noProof/>
+        </w:rPr>
+        <w:t xml:space="preserve"> </w:t>
       </w:r>
     </w:p>
     <w:p>
@@ -26103,12 +25206,6 @@
           <w:szCs w:val="24"/>
         </w:rPr>
       </w:pPr>
-      <w:r>
-        <w:rPr>
-          <w:noProof/>
-        </w:rPr>
-        <w:t xml:space="preserve"> </w:t>
-      </w:r>
     </w:p>
     <w:p>
       <w:pPr>
@@ -26164,7 +25261,7 @@
                   <wp:posOffset>180340</wp:posOffset>
                 </wp:positionH>
                 <wp:positionV relativeFrom="paragraph">
-                  <wp:posOffset>386715</wp:posOffset>
+                  <wp:posOffset>130175</wp:posOffset>
                 </wp:positionV>
                 <wp:extent cx="5838825" cy="228600"/>
                 <wp:effectExtent l="0" t="0" r="28575" b="19050"/>
@@ -26218,7 +25315,7 @@
           </mc:Choice>
           <mc:Fallback>
             <w:pict>
-              <v:oval w14:anchorId="124CEBB4" id="Oval 97" o:spid="_x0000_s1026" style="position:absolute;margin-left:14.2pt;margin-top:30.45pt;width:459.75pt;height:18pt;z-index:251711488;visibility:visible;mso-wrap-style:square;mso-height-percent:0;mso-wrap-distance-left:9pt;mso-wrap-distance-top:0;mso-wrap-distance-right:9pt;mso-wrap-distance-bottom:0;mso-position-horizontal:absolute;mso-position-horizontal-relative:text;mso-position-vertical:absolute;mso-position-vertical-relative:text;mso-height-percent:0;mso-height-relative:margin;v-text-anchor:middle" o:gfxdata="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" filled="f" strokecolor="#1f3763 [1604]" strokeweight="1pt">
+              <v:oval w14:anchorId="5C699397" id="Oval 97" o:spid="_x0000_s1026" style="position:absolute;margin-left:14.2pt;margin-top:10.25pt;width:459.75pt;height:18pt;z-index:251711488;visibility:visible;mso-wrap-style:square;mso-height-percent:0;mso-wrap-distance-left:9pt;mso-wrap-distance-top:0;mso-wrap-distance-right:9pt;mso-wrap-distance-bottom:0;mso-position-horizontal:absolute;mso-position-horizontal-relative:text;mso-position-vertical:absolute;mso-position-vertical-relative:text;mso-height-percent:0;mso-height-relative:margin;v-text-anchor:middle" o:gfxdata="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" filled="f" strokecolor="#1f3763 [1604]" strokeweight="1pt">
                 <v:stroke joinstyle="miter"/>
               </v:oval>
             </w:pict>
@@ -26253,6 +25350,22 @@
           <w:szCs w:val="24"/>
         </w:rPr>
       </w:pPr>
+      <w:r>
+        <w:rPr>
+          <w:rFonts w:ascii="Times New Roman" w:hAnsi="Times New Roman"/>
+          <w:sz w:val="24"/>
+          <w:szCs w:val="24"/>
+        </w:rPr>
+        <w:t>Figure 51</w:t>
+      </w:r>
+      <w:r>
+        <w:rPr>
+          <w:rFonts w:ascii="Times New Roman" w:hAnsi="Times New Roman"/>
+          <w:sz w:val="24"/>
+          <w:szCs w:val="24"/>
+        </w:rPr>
+        <w:t>.0 Result After Updating the Shipment Details</w:t>
+      </w:r>
     </w:p>
     <w:p>
       <w:pPr>
@@ -26267,22 +25380,6 @@
           <w:szCs w:val="24"/>
         </w:rPr>
       </w:pPr>
-      <w:r>
-        <w:rPr>
-          <w:rFonts w:ascii="Times New Roman" w:hAnsi="Times New Roman"/>
-          <w:sz w:val="24"/>
-          <w:szCs w:val="24"/>
-        </w:rPr>
-        <w:t>Figure 51</w:t>
-      </w:r>
-      <w:r>
-        <w:rPr>
-          <w:rFonts w:ascii="Times New Roman" w:hAnsi="Times New Roman"/>
-          <w:sz w:val="24"/>
-          <w:szCs w:val="24"/>
-        </w:rPr>
-        <w:t>.0 Result After Updating the Shipment Details</w:t>
-      </w:r>
     </w:p>
     <w:p>
       <w:pPr>
@@ -26300,26 +25397,12 @@
     </w:p>
     <w:p>
       <w:pPr>
-        <w:tabs>
-          <w:tab w:val="left" w:pos="2475"/>
-        </w:tabs>
-        <w:spacing w:line="360" w:lineRule="auto"/>
-        <w:jc w:val="center"/>
-        <w:rPr>
-          <w:rFonts w:ascii="Times New Roman" w:hAnsi="Times New Roman"/>
-          <w:sz w:val="24"/>
-          <w:szCs w:val="24"/>
-        </w:rPr>
-      </w:pPr>
-    </w:p>
-    <w:p>
-      <w:pPr>
         <w:pStyle w:val="Heading3"/>
         <w:rPr>
           <w:rFonts w:ascii="Times New Roman" w:hAnsi="Times New Roman" w:cs="Times New Roman"/>
         </w:rPr>
       </w:pPr>
-      <w:bookmarkStart w:id="44" w:name="_Toc511228678"/>
+      <w:bookmarkStart w:id="43" w:name="_Toc511228678"/>
       <w:r>
         <w:rPr>
           <w:rFonts w:ascii="Times New Roman" w:hAnsi="Times New Roman" w:cs="Times New Roman"/>
@@ -26327,7 +25410,7 @@
         <w:lastRenderedPageBreak/>
         <w:t>4.7.16 Delete Shipment</w:t>
       </w:r>
-      <w:bookmarkEnd w:id="44"/>
+      <w:bookmarkEnd w:id="43"/>
     </w:p>
     <w:p>
       <w:pPr>
@@ -26347,7 +25430,7 @@
           <w:noProof/>
         </w:rPr>
         <w:drawing>
-          <wp:anchor distT="0" distB="0" distL="114300" distR="114300" simplePos="0" relativeHeight="251742208" behindDoc="1" locked="0" layoutInCell="1" allowOverlap="1" wp14:anchorId="7C5D218B">
+          <wp:anchor distT="0" distB="0" distL="114300" distR="114300" simplePos="0" relativeHeight="251747328" behindDoc="1" locked="0" layoutInCell="1" allowOverlap="1" wp14:anchorId="36C02C85">
             <wp:simplePos x="0" y="0"/>
             <wp:positionH relativeFrom="column">
               <wp:posOffset>0</wp:posOffset>
@@ -26355,10 +25438,10 @@
             <wp:positionV relativeFrom="paragraph">
               <wp:posOffset>-1270</wp:posOffset>
             </wp:positionV>
-            <wp:extent cx="5943600" cy="2240915"/>
-            <wp:effectExtent l="0" t="0" r="0" b="6985"/>
+            <wp:extent cx="5943600" cy="2118995"/>
+            <wp:effectExtent l="0" t="0" r="0" b="0"/>
             <wp:wrapNone/>
-            <wp:docPr id="35" name="Picture 35"/>
+            <wp:docPr id="38" name="Picture 38"/>
             <wp:cNvGraphicFramePr>
               <a:graphicFrameLocks xmlns:a="http://schemas.openxmlformats.org/drawingml/2006/main" noChangeAspect="1"/>
             </wp:cNvGraphicFramePr>
@@ -26384,7 +25467,7 @@
                   <pic:spPr>
                     <a:xfrm>
                       <a:off x="0" y="0"/>
-                      <a:ext cx="5943600" cy="2240915"/>
+                      <a:ext cx="5943600" cy="2118995"/>
                     </a:xfrm>
                     <a:prstGeom prst="rect">
                       <a:avLst/>
@@ -26601,25 +25684,7 @@
           <w:sz w:val="24"/>
           <w:szCs w:val="24"/>
         </w:rPr>
-        <w:t xml:space="preserve">The Figure above shows about delete shipment. The agent just </w:t>
-      </w:r>
-      <w:proofErr w:type="gramStart"/>
-      <w:r>
-        <w:rPr>
-          <w:rFonts w:ascii="Times New Roman" w:hAnsi="Times New Roman"/>
-          <w:sz w:val="24"/>
-          <w:szCs w:val="24"/>
-        </w:rPr>
-        <w:t>has to</w:t>
-      </w:r>
-      <w:proofErr w:type="gramEnd"/>
-      <w:r>
-        <w:rPr>
-          <w:rFonts w:ascii="Times New Roman" w:hAnsi="Times New Roman"/>
-          <w:sz w:val="24"/>
-          <w:szCs w:val="24"/>
-        </w:rPr>
-        <w:t xml:space="preserve"> click the “Delete” button on the same row of the data that the agent wants to delete. After that, the confirmation will pop up and ask the agent whether that data wants to be deleted or not. If the agent presses ok, the data will be deleted from the databa</w:t>
+        <w:t>The Figure above shows about delete shipment. The agent just has to click the “Delete” button on the same row of the data that the agent wants to delete. After that, the confirmation will pop up and ask the agent whether that data wants to be deleted or not. If the agent presses ok, the data will be deleted from the databa</w:t>
       </w:r>
       <w:r>
         <w:rPr>
@@ -26656,7 +25721,7 @@
           <w:noProof/>
         </w:rPr>
         <w:drawing>
-          <wp:anchor distT="0" distB="0" distL="114300" distR="114300" simplePos="0" relativeHeight="251743232" behindDoc="1" locked="0" layoutInCell="1" allowOverlap="1" wp14:anchorId="34CEF9FD">
+          <wp:anchor distT="0" distB="0" distL="114300" distR="114300" simplePos="0" relativeHeight="251748352" behindDoc="1" locked="0" layoutInCell="1" allowOverlap="1" wp14:anchorId="54A792B4">
             <wp:simplePos x="0" y="0"/>
             <wp:positionH relativeFrom="column">
               <wp:posOffset>0</wp:posOffset>
@@ -26664,10 +25729,10 @@
             <wp:positionV relativeFrom="paragraph">
               <wp:posOffset>-3810</wp:posOffset>
             </wp:positionV>
-            <wp:extent cx="5943600" cy="2238375"/>
-            <wp:effectExtent l="0" t="0" r="0" b="9525"/>
+            <wp:extent cx="5943600" cy="1927225"/>
+            <wp:effectExtent l="0" t="0" r="0" b="0"/>
             <wp:wrapNone/>
-            <wp:docPr id="37" name="Picture 37"/>
+            <wp:docPr id="45" name="Picture 45"/>
             <wp:cNvGraphicFramePr>
               <a:graphicFrameLocks xmlns:a="http://schemas.openxmlformats.org/drawingml/2006/main" noChangeAspect="1"/>
             </wp:cNvGraphicFramePr>
@@ -26693,7 +25758,7 @@
                   <pic:spPr>
                     <a:xfrm>
                       <a:off x="0" y="0"/>
-                      <a:ext cx="5943600" cy="2238375"/>
+                      <a:ext cx="5943600" cy="1927225"/>
                     </a:xfrm>
                     <a:prstGeom prst="rect">
                       <a:avLst/>
@@ -26865,7 +25930,7 @@
           <w:rFonts w:ascii="Times New Roman" w:hAnsi="Times New Roman" w:cs="Times New Roman"/>
         </w:rPr>
       </w:pPr>
-      <w:bookmarkStart w:id="45" w:name="_Toc511228679"/>
+      <w:bookmarkStart w:id="44" w:name="_Toc511228679"/>
       <w:r>
         <w:rPr>
           <w:rFonts w:ascii="Times New Roman" w:hAnsi="Times New Roman" w:cs="Times New Roman"/>
@@ -26873,7 +25938,7 @@
         <w:lastRenderedPageBreak/>
         <w:t>4.7.17 Logout</w:t>
       </w:r>
-      <w:bookmarkEnd w:id="45"/>
+      <w:bookmarkEnd w:id="44"/>
     </w:p>
     <w:p>
       <w:pPr>
@@ -26901,7 +25966,7 @@
                   <wp:posOffset>5448300</wp:posOffset>
                 </wp:positionH>
                 <wp:positionV relativeFrom="paragraph">
-                  <wp:posOffset>471805</wp:posOffset>
+                  <wp:posOffset>405130</wp:posOffset>
                 </wp:positionV>
                 <wp:extent cx="495300" cy="171450"/>
                 <wp:effectExtent l="0" t="0" r="19050" b="19050"/>
@@ -26953,7 +26018,7 @@
           </mc:Choice>
           <mc:Fallback>
             <w:pict>
-              <v:oval w14:anchorId="702BC9F1" id="Oval 109" o:spid="_x0000_s1026" style="position:absolute;margin-left:429pt;margin-top:37.15pt;width:39pt;height:13.5pt;z-index:251718656;visibility:visible;mso-wrap-style:square;mso-wrap-distance-left:9pt;mso-wrap-distance-top:0;mso-wrap-distance-right:9pt;mso-wrap-distance-bottom:0;mso-position-horizontal:absolute;mso-position-horizontal-relative:text;mso-position-vertical:absolute;mso-position-vertical-relative:text;v-text-anchor:middle" o:gfxdata="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" filled="f" strokecolor="#1f3763 [1604]" strokeweight="1.5pt">
+              <v:oval w14:anchorId="45663049" id="Oval 109" o:spid="_x0000_s1026" style="position:absolute;margin-left:429pt;margin-top:31.9pt;width:39pt;height:13.5pt;z-index:251718656;visibility:visible;mso-wrap-style:square;mso-wrap-distance-left:9pt;mso-wrap-distance-top:0;mso-wrap-distance-right:9pt;mso-wrap-distance-bottom:0;mso-position-horizontal:absolute;mso-position-horizontal-relative:text;mso-position-vertical:absolute;mso-position-vertical-relative:text;v-text-anchor:middle" o:gfxdata="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" filled="f" strokecolor="#1f3763 [1604]" strokeweight="1.5pt">
                 <v:stroke joinstyle="miter"/>
               </v:oval>
             </w:pict>
@@ -26971,10 +26036,10 @@
           <w:noProof/>
         </w:rPr>
         <w:drawing>
-          <wp:inline distT="0" distB="0" distL="0" distR="0" wp14:anchorId="20B1B406" wp14:editId="204AC693">
-            <wp:extent cx="5943600" cy="414020"/>
-            <wp:effectExtent l="0" t="0" r="0" b="5080"/>
-            <wp:docPr id="42" name="Picture 42"/>
+          <wp:inline distT="0" distB="0" distL="0" distR="0" wp14:anchorId="1EE9134A" wp14:editId="1CDE1297">
+            <wp:extent cx="5943600" cy="422275"/>
+            <wp:effectExtent l="0" t="0" r="0" b="0"/>
+            <wp:docPr id="46" name="Picture 46"/>
             <wp:cNvGraphicFramePr>
               <a:graphicFrameLocks xmlns:a="http://schemas.openxmlformats.org/drawingml/2006/main" noChangeAspect="1"/>
             </wp:cNvGraphicFramePr>
@@ -26994,7 +26059,7 @@
                   <pic:spPr>
                     <a:xfrm>
                       <a:off x="0" y="0"/>
-                      <a:ext cx="5943600" cy="414020"/>
+                      <a:ext cx="5943600" cy="422275"/>
                     </a:xfrm>
                     <a:prstGeom prst="rect">
                       <a:avLst/>
@@ -27064,25 +26129,7 @@
           <w:sz w:val="24"/>
           <w:szCs w:val="24"/>
         </w:rPr>
-        <w:t xml:space="preserve">The Figure above shows about logout. If the agent wants to log out from the system, the agent just </w:t>
-      </w:r>
-      <w:proofErr w:type="gramStart"/>
-      <w:r>
-        <w:rPr>
-          <w:rFonts w:ascii="Times New Roman" w:hAnsi="Times New Roman"/>
-          <w:sz w:val="24"/>
-          <w:szCs w:val="24"/>
-        </w:rPr>
-        <w:t>has to</w:t>
-      </w:r>
-      <w:proofErr w:type="gramEnd"/>
-      <w:r>
-        <w:rPr>
-          <w:rFonts w:ascii="Times New Roman" w:hAnsi="Times New Roman"/>
-          <w:sz w:val="24"/>
-          <w:szCs w:val="24"/>
-        </w:rPr>
-        <w:t xml:space="preserve"> press the “Log Out” button and it will redirect the agent to the homepa</w:t>
+        <w:t>The Figure above shows about logout. If the agent wants to log out from the system, the agent just has to press the “Log Out” button and it will redirect the agent to the homepa</w:t>
       </w:r>
       <w:r>
         <w:rPr>
@@ -27100,20 +26147,6 @@
         </w:rPr>
         <w:t xml:space="preserve">.0 </w:t>
       </w:r>
-    </w:p>
-    <w:p>
-      <w:pPr>
-        <w:tabs>
-          <w:tab w:val="left" w:pos="2475"/>
-        </w:tabs>
-        <w:spacing w:line="360" w:lineRule="auto"/>
-        <w:jc w:val="both"/>
-        <w:rPr>
-          <w:rFonts w:ascii="Times New Roman" w:hAnsi="Times New Roman"/>
-          <w:sz w:val="24"/>
-          <w:szCs w:val="24"/>
-        </w:rPr>
-      </w:pPr>
     </w:p>
     <w:p>
       <w:pPr>
@@ -27298,6 +26331,7 @@
         <w:sectPr>
           <w:headerReference w:type="default" r:id="rId65"/>
           <w:footerReference w:type="default" r:id="rId66"/>
+          <w:footerReference w:type="first" r:id="rId67"/>
           <w:pgSz w:w="12240" w:h="15840"/>
           <w:pgMar w:top="1440" w:right="1440" w:bottom="1440" w:left="1440" w:header="720" w:footer="720" w:gutter="0"/>
           <w:cols w:space="720"/>
@@ -27327,14 +26361,14 @@
           <w:rFonts w:ascii="Times New Roman" w:hAnsi="Times New Roman" w:cs="Times New Roman"/>
         </w:rPr>
       </w:pPr>
-      <w:bookmarkStart w:id="46" w:name="_Toc511228680"/>
+      <w:bookmarkStart w:id="45" w:name="_Toc511228680"/>
       <w:r>
         <w:rPr>
           <w:rFonts w:ascii="Times New Roman" w:hAnsi="Times New Roman" w:cs="Times New Roman"/>
         </w:rPr>
         <w:t>5.0 Test Plan</w:t>
       </w:r>
-      <w:bookmarkEnd w:id="46"/>
+      <w:bookmarkEnd w:id="45"/>
     </w:p>
     <w:p>
       <w:pPr>
@@ -27345,7 +26379,7 @@
           <w:szCs w:val="28"/>
         </w:rPr>
       </w:pPr>
-      <w:bookmarkStart w:id="47" w:name="_Toc511228681"/>
+      <w:bookmarkStart w:id="46" w:name="_Toc511228681"/>
       <w:r>
         <w:rPr>
           <w:rFonts w:ascii="Times New Roman" w:hAnsi="Times New Roman" w:cs="Times New Roman"/>
@@ -27354,23 +26388,23 @@
         </w:rPr>
         <w:t>5.1 Unit Testing</w:t>
       </w:r>
+      <w:bookmarkEnd w:id="46"/>
+    </w:p>
+    <w:p>
+      <w:pPr>
+        <w:pStyle w:val="Heading3"/>
+        <w:rPr>
+          <w:rFonts w:ascii="Times New Roman" w:hAnsi="Times New Roman" w:cs="Times New Roman"/>
+        </w:rPr>
+      </w:pPr>
+      <w:bookmarkStart w:id="47" w:name="_Toc511228682"/>
+      <w:r>
+        <w:rPr>
+          <w:rFonts w:ascii="Times New Roman" w:hAnsi="Times New Roman" w:cs="Times New Roman"/>
+        </w:rPr>
+        <w:t>5.1.1 Login Testing</w:t>
+      </w:r>
       <w:bookmarkEnd w:id="47"/>
-    </w:p>
-    <w:p>
-      <w:pPr>
-        <w:pStyle w:val="Heading3"/>
-        <w:rPr>
-          <w:rFonts w:ascii="Times New Roman" w:hAnsi="Times New Roman" w:cs="Times New Roman"/>
-        </w:rPr>
-      </w:pPr>
-      <w:bookmarkStart w:id="48" w:name="_Toc511228682"/>
-      <w:r>
-        <w:rPr>
-          <w:rFonts w:ascii="Times New Roman" w:hAnsi="Times New Roman" w:cs="Times New Roman"/>
-        </w:rPr>
-        <w:t>5.1.1 Login Testing</w:t>
-      </w:r>
-      <w:bookmarkEnd w:id="48"/>
     </w:p>
     <w:tbl>
       <w:tblPr>
@@ -29815,7 +28849,7 @@
           <w:rFonts w:ascii="Times New Roman" w:hAnsi="Times New Roman" w:cs="Times New Roman"/>
         </w:rPr>
       </w:pPr>
-      <w:bookmarkStart w:id="49" w:name="_Toc511228683"/>
+      <w:bookmarkStart w:id="48" w:name="_Toc511228683"/>
       <w:r>
         <w:rPr>
           <w:rFonts w:ascii="Times New Roman" w:hAnsi="Times New Roman" w:cs="Times New Roman"/>
@@ -29829,7 +28863,7 @@
         </w:rPr>
         <w:t xml:space="preserve"> Testing</w:t>
       </w:r>
-      <w:bookmarkEnd w:id="49"/>
+      <w:bookmarkEnd w:id="48"/>
     </w:p>
     <w:tbl>
       <w:tblPr>
@@ -30181,18 +29215,8 @@
                 <w:sz w:val="24"/>
                 <w:szCs w:val="24"/>
               </w:rPr>
-              <w:t xml:space="preserve">Cargo Name: </w:t>
-            </w:r>
-            <w:proofErr w:type="spellStart"/>
-            <w:r>
-              <w:rPr>
-                <w:rFonts w:ascii="Times New Roman" w:hAnsi="Times New Roman"/>
-                <w:sz w:val="24"/>
-                <w:szCs w:val="24"/>
-              </w:rPr>
-              <w:t>CargoA</w:t>
-            </w:r>
-            <w:proofErr w:type="spellEnd"/>
+              <w:t>Cargo Name: CargoA</w:t>
+            </w:r>
           </w:p>
           <w:p>
             <w:pPr>
@@ -31154,7 +30178,7 @@
           <w:rFonts w:ascii="Times New Roman" w:hAnsi="Times New Roman" w:cs="Times New Roman"/>
         </w:rPr>
       </w:pPr>
-      <w:bookmarkStart w:id="50" w:name="_Toc511228684"/>
+      <w:bookmarkStart w:id="49" w:name="_Toc511228684"/>
       <w:r>
         <w:rPr>
           <w:rFonts w:ascii="Times New Roman" w:hAnsi="Times New Roman" w:cs="Times New Roman"/>
@@ -31174,7 +30198,7 @@
         </w:rPr>
         <w:t xml:space="preserve"> Testing</w:t>
       </w:r>
-      <w:bookmarkEnd w:id="50"/>
+      <w:bookmarkEnd w:id="49"/>
     </w:p>
     <w:tbl>
       <w:tblPr>
@@ -31507,18 +30531,8 @@
                 <w:sz w:val="24"/>
                 <w:szCs w:val="24"/>
               </w:rPr>
-              <w:t xml:space="preserve">Cargo Name: </w:t>
-            </w:r>
-            <w:proofErr w:type="spellStart"/>
-            <w:r>
-              <w:rPr>
-                <w:rFonts w:ascii="Times New Roman" w:hAnsi="Times New Roman"/>
-                <w:sz w:val="24"/>
-                <w:szCs w:val="24"/>
-              </w:rPr>
-              <w:t>CargoAEdited</w:t>
-            </w:r>
-            <w:proofErr w:type="spellEnd"/>
+              <w:t>Cargo Name: CargoAEdited</w:t>
+            </w:r>
           </w:p>
           <w:p>
             <w:pPr>
@@ -32465,21 +31479,6 @@
           <w:tab w:val="left" w:pos="2475"/>
         </w:tabs>
         <w:spacing w:line="360" w:lineRule="auto"/>
-        <w:jc w:val="center"/>
-        <w:rPr>
-          <w:rFonts w:ascii="Times New Roman" w:hAnsi="Times New Roman"/>
-          <w:sz w:val="24"/>
-          <w:szCs w:val="24"/>
-        </w:rPr>
-      </w:pPr>
-    </w:p>
-    <w:p>
-      <w:pPr>
-        <w:tabs>
-          <w:tab w:val="left" w:pos="2475"/>
-        </w:tabs>
-        <w:spacing w:line="360" w:lineRule="auto"/>
-        <w:jc w:val="center"/>
         <w:rPr>
           <w:rFonts w:ascii="Times New Roman" w:hAnsi="Times New Roman"/>
           <w:sz w:val="24"/>
@@ -32494,11 +31493,12 @@
           <w:rFonts w:ascii="Times New Roman" w:hAnsi="Times New Roman" w:cs="Times New Roman"/>
         </w:rPr>
       </w:pPr>
-      <w:bookmarkStart w:id="51" w:name="_Toc511228685"/>
+      <w:bookmarkStart w:id="50" w:name="_Toc511228685"/>
       <w:r>
         <w:rPr>
           <w:rFonts w:ascii="Times New Roman" w:hAnsi="Times New Roman" w:cs="Times New Roman"/>
         </w:rPr>
+        <w:lastRenderedPageBreak/>
         <w:t>5.1.4</w:t>
       </w:r>
       <w:r>
@@ -32513,7 +31513,7 @@
         </w:rPr>
         <w:t xml:space="preserve"> Vessel Testing</w:t>
       </w:r>
-      <w:bookmarkEnd w:id="51"/>
+      <w:bookmarkEnd w:id="50"/>
     </w:p>
     <w:tbl>
       <w:tblPr>
@@ -33558,7 +32558,7 @@
           <w:rFonts w:ascii="Times New Roman" w:hAnsi="Times New Roman" w:cs="Times New Roman"/>
         </w:rPr>
       </w:pPr>
-      <w:bookmarkStart w:id="52" w:name="_Toc511228686"/>
+      <w:bookmarkStart w:id="51" w:name="_Toc511228686"/>
       <w:r>
         <w:rPr>
           <w:rFonts w:ascii="Times New Roman" w:hAnsi="Times New Roman" w:cs="Times New Roman"/>
@@ -33577,7 +32577,7 @@
         </w:rPr>
         <w:t>Vessel Testing</w:t>
       </w:r>
-      <w:bookmarkEnd w:id="52"/>
+      <w:bookmarkEnd w:id="51"/>
     </w:p>
     <w:tbl>
       <w:tblPr>
@@ -33910,18 +32910,8 @@
                 <w:sz w:val="24"/>
                 <w:szCs w:val="24"/>
               </w:rPr>
-              <w:t xml:space="preserve">Vessel Name: </w:t>
-            </w:r>
-            <w:proofErr w:type="spellStart"/>
-            <w:r>
-              <w:rPr>
-                <w:rFonts w:ascii="Times New Roman" w:hAnsi="Times New Roman"/>
-                <w:sz w:val="24"/>
-                <w:szCs w:val="24"/>
-              </w:rPr>
-              <w:t>NeymarEdited</w:t>
-            </w:r>
-            <w:proofErr w:type="spellEnd"/>
+              <w:t>Vessel Name: NeymarEdited</w:t>
+            </w:r>
           </w:p>
         </w:tc>
         <w:tc>
@@ -34565,37 +33555,37 @@
           <w:sz w:val="24"/>
           <w:szCs w:val="24"/>
         </w:rPr>
+        <w:t>Table 9.0 Update Vessel Testing</w:t>
+      </w:r>
+    </w:p>
+    <w:p>
+      <w:pPr>
+        <w:pStyle w:val="Heading3"/>
+        <w:rPr>
+          <w:rFonts w:ascii="Times New Roman" w:hAnsi="Times New Roman" w:cs="Times New Roman"/>
+        </w:rPr>
+      </w:pPr>
+      <w:bookmarkStart w:id="52" w:name="_Toc511228687"/>
+      <w:r>
+        <w:rPr>
+          <w:rFonts w:ascii="Times New Roman" w:hAnsi="Times New Roman" w:cs="Times New Roman"/>
+        </w:rPr>
         <w:lastRenderedPageBreak/>
-        <w:t>Table 9.0 Update Vessel Testing</w:t>
-      </w:r>
-    </w:p>
-    <w:p>
-      <w:pPr>
-        <w:pStyle w:val="Heading3"/>
+        <w:t>5.1.6</w:t>
+      </w:r>
+      <w:r>
         <w:rPr>
           <w:rFonts w:ascii="Times New Roman" w:hAnsi="Times New Roman" w:cs="Times New Roman"/>
         </w:rPr>
-      </w:pPr>
-      <w:bookmarkStart w:id="53" w:name="_Toc511228687"/>
+        <w:t xml:space="preserve"> Create </w:t>
+      </w:r>
       <w:r>
         <w:rPr>
           <w:rFonts w:ascii="Times New Roman" w:hAnsi="Times New Roman" w:cs="Times New Roman"/>
         </w:rPr>
-        <w:t>5.1.6</w:t>
-      </w:r>
-      <w:r>
-        <w:rPr>
-          <w:rFonts w:ascii="Times New Roman" w:hAnsi="Times New Roman" w:cs="Times New Roman"/>
-        </w:rPr>
-        <w:t xml:space="preserve"> Create </w:t>
-      </w:r>
-      <w:r>
-        <w:rPr>
-          <w:rFonts w:ascii="Times New Roman" w:hAnsi="Times New Roman" w:cs="Times New Roman"/>
-        </w:rPr>
         <w:t>Shipment Testing</w:t>
       </w:r>
-      <w:bookmarkEnd w:id="53"/>
+      <w:bookmarkEnd w:id="52"/>
     </w:p>
     <w:tbl>
       <w:tblPr>
@@ -34966,18 +33956,8 @@
                 <w:sz w:val="24"/>
                 <w:szCs w:val="24"/>
               </w:rPr>
-              <w:t xml:space="preserve">Cargo Name: </w:t>
-            </w:r>
-            <w:proofErr w:type="spellStart"/>
-            <w:r>
-              <w:rPr>
-                <w:rFonts w:ascii="Times New Roman" w:hAnsi="Times New Roman"/>
-                <w:sz w:val="24"/>
-                <w:szCs w:val="24"/>
-              </w:rPr>
-              <w:t>CargoA</w:t>
-            </w:r>
-            <w:proofErr w:type="spellEnd"/>
+              <w:t>Cargo Name: CargoA</w:t>
+            </w:r>
           </w:p>
           <w:p>
             <w:pPr>
@@ -35834,11 +34814,12 @@
           <w:rFonts w:ascii="Times New Roman" w:hAnsi="Times New Roman" w:cs="Times New Roman"/>
         </w:rPr>
       </w:pPr>
-      <w:bookmarkStart w:id="54" w:name="_Toc511228688"/>
+      <w:bookmarkStart w:id="53" w:name="_Toc511228688"/>
       <w:r>
         <w:rPr>
           <w:rFonts w:ascii="Times New Roman" w:hAnsi="Times New Roman" w:cs="Times New Roman"/>
         </w:rPr>
+        <w:lastRenderedPageBreak/>
         <w:t>5.1.7</w:t>
       </w:r>
       <w:r>
@@ -35853,7 +34834,7 @@
         </w:rPr>
         <w:t>Shipment Testing</w:t>
       </w:r>
-      <w:bookmarkEnd w:id="54"/>
+      <w:bookmarkEnd w:id="53"/>
     </w:p>
     <w:tbl>
       <w:tblPr>
@@ -36186,18 +35167,8 @@
                 <w:sz w:val="24"/>
                 <w:szCs w:val="24"/>
               </w:rPr>
-              <w:t xml:space="preserve">Vessel Name: </w:t>
-            </w:r>
-            <w:proofErr w:type="spellStart"/>
-            <w:r>
-              <w:rPr>
-                <w:rFonts w:ascii="Times New Roman" w:hAnsi="Times New Roman"/>
-                <w:sz w:val="24"/>
-                <w:szCs w:val="24"/>
-              </w:rPr>
-              <w:t>Hardwell</w:t>
-            </w:r>
-            <w:proofErr w:type="spellEnd"/>
+              <w:t>Vessel Name: Hardwell</w:t>
+            </w:r>
           </w:p>
           <w:p>
             <w:pPr>
@@ -36215,18 +35186,8 @@
                 <w:sz w:val="24"/>
                 <w:szCs w:val="24"/>
               </w:rPr>
-              <w:t xml:space="preserve">Cargo Name: </w:t>
-            </w:r>
-            <w:proofErr w:type="spellStart"/>
-            <w:r>
-              <w:rPr>
-                <w:rFonts w:ascii="Times New Roman" w:hAnsi="Times New Roman"/>
-                <w:sz w:val="24"/>
-                <w:szCs w:val="24"/>
-              </w:rPr>
-              <w:t>CargoB</w:t>
-            </w:r>
-            <w:proofErr w:type="spellEnd"/>
+              <w:t>Cargo Name: CargoB</w:t>
+            </w:r>
           </w:p>
           <w:p>
             <w:pPr>
@@ -37037,7 +35998,7 @@
         </w:tabs>
         <w:spacing w:line="360" w:lineRule="auto"/>
         <w:sectPr>
-          <w:headerReference w:type="default" r:id="rId67"/>
+          <w:headerReference w:type="default" r:id="rId68"/>
           <w:pgSz w:w="15840" w:h="12240" w:orient="landscape"/>
           <w:pgMar w:top="1440" w:right="1440" w:bottom="1440" w:left="1440" w:header="720" w:footer="720" w:gutter="0"/>
           <w:cols w:space="720"/>
@@ -37055,7 +36016,7 @@
           <w:szCs w:val="28"/>
         </w:rPr>
       </w:pPr>
-      <w:bookmarkStart w:id="55" w:name="_Toc511228689"/>
+      <w:bookmarkStart w:id="54" w:name="_Toc511228689"/>
       <w:r>
         <w:rPr>
           <w:rFonts w:ascii="Times New Roman" w:hAnsi="Times New Roman" w:cs="Times New Roman"/>
@@ -37065,7 +36026,7 @@
         <w:lastRenderedPageBreak/>
         <w:t>5.2 Performance Testing</w:t>
       </w:r>
-      <w:bookmarkEnd w:id="55"/>
+      <w:bookmarkEnd w:id="54"/>
     </w:p>
     <w:p>
       <w:pPr>
@@ -37115,10 +36076,10 @@
           <w:noProof/>
         </w:rPr>
         <w:drawing>
-          <wp:inline distT="0" distB="0" distL="0" distR="0" wp14:anchorId="1BD4B755" wp14:editId="4A89E8CF">
-            <wp:extent cx="6389879" cy="3349256"/>
-            <wp:effectExtent l="0" t="0" r="0" b="3810"/>
-            <wp:docPr id="48" name="Picture 48"/>
+          <wp:inline distT="0" distB="0" distL="0" distR="0" wp14:anchorId="15830AD2" wp14:editId="6990BE41">
+            <wp:extent cx="3200400" cy="3085710"/>
+            <wp:effectExtent l="0" t="0" r="0" b="635"/>
+            <wp:docPr id="50" name="Picture 50"/>
             <wp:cNvGraphicFramePr>
               <a:graphicFrameLocks xmlns:a="http://schemas.openxmlformats.org/drawingml/2006/main" noChangeAspect="1"/>
             </wp:cNvGraphicFramePr>
@@ -37130,7 +36091,7 @@
                     <pic:cNvPicPr/>
                   </pic:nvPicPr>
                   <pic:blipFill>
-                    <a:blip r:embed="rId68"/>
+                    <a:blip r:embed="rId69"/>
                     <a:stretch>
                       <a:fillRect/>
                     </a:stretch>
@@ -37138,7 +36099,7 @@
                   <pic:spPr>
                     <a:xfrm>
                       <a:off x="0" y="0"/>
-                      <a:ext cx="6413048" cy="3361400"/>
+                      <a:ext cx="3208497" cy="3093517"/>
                     </a:xfrm>
                     <a:prstGeom prst="rect">
                       <a:avLst/>
@@ -37178,7 +36139,15 @@
           <w:sz w:val="24"/>
           <w:szCs w:val="24"/>
         </w:rPr>
-        <w:t xml:space="preserve"> 57.0 Performance Test</w:t>
+        <w:t xml:space="preserve"> 55</w:t>
+      </w:r>
+      <w:r>
+        <w:rPr>
+          <w:rFonts w:ascii="Times New Roman" w:hAnsi="Times New Roman"/>
+          <w:sz w:val="24"/>
+          <w:szCs w:val="24"/>
+        </w:rPr>
+        <w:t>.0 Performance Test</w:t>
       </w:r>
     </w:p>
     <w:p>
@@ -37196,12 +36165,94 @@
       </w:pPr>
       <w:r>
         <w:rPr>
-          <w:rFonts w:ascii="Times New Roman" w:hAnsi="Times New Roman"/>
-          <w:sz w:val="24"/>
-          <w:szCs w:val="24"/>
-        </w:rPr>
-        <w:t>The Figure above shows about the performance test. In the performance test, it also shows average response time, user load and request per second.</w:t>
-      </w:r>
+          <w:noProof/>
+        </w:rPr>
+        <w:drawing>
+          <wp:anchor distT="0" distB="0" distL="114300" distR="114300" simplePos="0" relativeHeight="251749376" behindDoc="1" locked="0" layoutInCell="1" allowOverlap="1" wp14:anchorId="6A7ABC05">
+            <wp:simplePos x="0" y="0"/>
+            <wp:positionH relativeFrom="column">
+              <wp:posOffset>1343025</wp:posOffset>
+            </wp:positionH>
+            <wp:positionV relativeFrom="paragraph">
+              <wp:posOffset>457835</wp:posOffset>
+            </wp:positionV>
+            <wp:extent cx="3171825" cy="2070337"/>
+            <wp:effectExtent l="0" t="0" r="0" b="6350"/>
+            <wp:wrapNone/>
+            <wp:docPr id="58" name="Picture 58"/>
+            <wp:cNvGraphicFramePr>
+              <a:graphicFrameLocks xmlns:a="http://schemas.openxmlformats.org/drawingml/2006/main" noChangeAspect="1"/>
+            </wp:cNvGraphicFramePr>
+            <a:graphic xmlns:a="http://schemas.openxmlformats.org/drawingml/2006/main">
+              <a:graphicData uri="http://schemas.openxmlformats.org/drawingml/2006/picture">
+                <pic:pic xmlns:pic="http://schemas.openxmlformats.org/drawingml/2006/picture">
+                  <pic:nvPicPr>
+                    <pic:cNvPr id="1" name=""/>
+                    <pic:cNvPicPr/>
+                  </pic:nvPicPr>
+                  <pic:blipFill>
+                    <a:blip r:embed="rId70">
+                      <a:extLst>
+                        <a:ext uri="{28A0092B-C50C-407E-A947-70E740481C1C}">
+                          <a14:useLocalDpi xmlns:a14="http://schemas.microsoft.com/office/drawing/2010/main" val="0"/>
+                        </a:ext>
+                      </a:extLst>
+                    </a:blip>
+                    <a:stretch>
+                      <a:fillRect/>
+                    </a:stretch>
+                  </pic:blipFill>
+                  <pic:spPr>
+                    <a:xfrm>
+                      <a:off x="0" y="0"/>
+                      <a:ext cx="3171825" cy="2070337"/>
+                    </a:xfrm>
+                    <a:prstGeom prst="rect">
+                      <a:avLst/>
+                    </a:prstGeom>
+                  </pic:spPr>
+                </pic:pic>
+              </a:graphicData>
+            </a:graphic>
+            <wp14:sizeRelH relativeFrom="page">
+              <wp14:pctWidth>0</wp14:pctWidth>
+            </wp14:sizeRelH>
+            <wp14:sizeRelV relativeFrom="page">
+              <wp14:pctHeight>0</wp14:pctHeight>
+            </wp14:sizeRelV>
+          </wp:anchor>
+        </w:drawing>
+      </w:r>
+      <w:r>
+        <w:rPr>
+          <w:rFonts w:ascii="Times New Roman" w:hAnsi="Times New Roman"/>
+          <w:sz w:val="24"/>
+          <w:szCs w:val="24"/>
+        </w:rPr>
+        <w:t>The Figure above shows about the performance test. In the performance test, it also shows average response time, u</w:t>
+      </w:r>
+      <w:r>
+        <w:rPr>
+          <w:rFonts w:ascii="Times New Roman" w:hAnsi="Times New Roman"/>
+          <w:sz w:val="24"/>
+          <w:szCs w:val="24"/>
+        </w:rPr>
+        <w:t>ser load and request per second, which is shown in Figure 56.0</w:t>
+      </w:r>
+    </w:p>
+    <w:p>
+      <w:pPr>
+        <w:tabs>
+          <w:tab w:val="left" w:pos="2475"/>
+        </w:tabs>
+        <w:spacing w:line="360" w:lineRule="auto"/>
+        <w:jc w:val="both"/>
+        <w:rPr>
+          <w:rFonts w:ascii="Times New Roman" w:hAnsi="Times New Roman"/>
+          <w:sz w:val="24"/>
+          <w:szCs w:val="24"/>
+        </w:rPr>
+      </w:pPr>
     </w:p>
     <w:p>
       <w:pPr>
@@ -37272,6 +36323,14 @@
           <w:szCs w:val="24"/>
         </w:rPr>
       </w:pPr>
+      <w:r>
+        <w:rPr>
+          <w:rFonts w:ascii="Times New Roman" w:hAnsi="Times New Roman"/>
+          <w:sz w:val="24"/>
+          <w:szCs w:val="24"/>
+        </w:rPr>
+        <w:t>Figure 56.0 Performance Under Load</w:t>
+      </w:r>
     </w:p>
     <w:p>
       <w:pPr>
@@ -37280,7 +36339,7 @@
           <w:rFonts w:ascii="Times New Roman" w:hAnsi="Times New Roman" w:cs="Times New Roman"/>
         </w:rPr>
       </w:pPr>
-      <w:bookmarkStart w:id="56" w:name="_Toc511228690"/>
+      <w:bookmarkStart w:id="55" w:name="_Toc511228690"/>
       <w:r>
         <w:rPr>
           <w:rFonts w:ascii="Times New Roman" w:hAnsi="Times New Roman" w:cs="Times New Roman"/>
@@ -37288,7 +36347,7 @@
         <w:lastRenderedPageBreak/>
         <w:t>6.0 Conclusion</w:t>
       </w:r>
-      <w:bookmarkEnd w:id="56"/>
+      <w:bookmarkEnd w:id="55"/>
     </w:p>
     <w:p>
       <w:pPr>
@@ -37318,25 +36377,7 @@
           <w:sz w:val="24"/>
           <w:szCs w:val="24"/>
         </w:rPr>
-        <w:t xml:space="preserve">In conclusion, the web application was successfully uploaded on the azure. Even though the developer struggled with the development of the web application and uploading the website, still the developer managed to overcome the obstacle. After that, the developer also learned how to create web application using azure, uploading the web application into the azure, the auto scaling and the traffic manager. Hopefully, the developer can use this knowledge for the future when it comes in developing a website and upload it on the azure </w:t>
-      </w:r>
-      <w:proofErr w:type="gramStart"/>
-      <w:r>
-        <w:rPr>
-          <w:rFonts w:ascii="Times New Roman" w:hAnsi="Times New Roman"/>
-          <w:sz w:val="24"/>
-          <w:szCs w:val="24"/>
-        </w:rPr>
-        <w:t>and also</w:t>
-      </w:r>
-      <w:proofErr w:type="gramEnd"/>
-      <w:r>
-        <w:rPr>
-          <w:rFonts w:ascii="Times New Roman" w:hAnsi="Times New Roman"/>
-          <w:sz w:val="24"/>
-          <w:szCs w:val="24"/>
-        </w:rPr>
-        <w:t xml:space="preserve"> how the cloud computing works.</w:t>
+        <w:t>In conclusion, the web application was successfully uploaded on the azure. Even though the developer struggled with the development of the web application and uploading the website, still the developer managed to overcome the obstacle. After that, the developer also learned how to create web application using azure, uploading the web application into the azure, the auto scaling and the traffic manager. Hopefully, the developer can use this knowledge for the future when it comes in developing a website and upload it on the azure and also how the cloud computing works.</w:t>
       </w:r>
     </w:p>
     <w:p>
@@ -37556,7 +36597,7 @@
           <w:rFonts w:ascii="Times New Roman" w:hAnsi="Times New Roman" w:cs="Times New Roman"/>
         </w:rPr>
       </w:pPr>
-      <w:bookmarkStart w:id="57" w:name="_Toc511228691"/>
+      <w:bookmarkStart w:id="56" w:name="_Toc511228691"/>
       <w:r>
         <w:rPr>
           <w:rFonts w:ascii="Times New Roman" w:hAnsi="Times New Roman" w:cs="Times New Roman"/>
@@ -37564,7 +36605,7 @@
         <w:lastRenderedPageBreak/>
         <w:t>7.0 References</w:t>
       </w:r>
-      <w:bookmarkEnd w:id="57"/>
+      <w:bookmarkEnd w:id="56"/>
     </w:p>
     <w:p/>
     <w:p>
@@ -37917,26 +36958,12 @@
     </w:p>
     <w:p>
       <w:pPr>
-        <w:tabs>
-          <w:tab w:val="left" w:pos="2475"/>
-        </w:tabs>
-        <w:spacing w:line="360" w:lineRule="auto"/>
-        <w:jc w:val="both"/>
-        <w:rPr>
-          <w:rFonts w:ascii="Times New Roman" w:hAnsi="Times New Roman"/>
-          <w:sz w:val="24"/>
-          <w:szCs w:val="24"/>
-        </w:rPr>
-      </w:pPr>
-    </w:p>
-    <w:p>
-      <w:pPr>
         <w:pStyle w:val="Heading1"/>
         <w:rPr>
           <w:rFonts w:ascii="Times New Roman" w:hAnsi="Times New Roman" w:cs="Times New Roman"/>
         </w:rPr>
       </w:pPr>
-      <w:bookmarkStart w:id="58" w:name="_Toc511228692"/>
+      <w:bookmarkStart w:id="57" w:name="_Toc511228692"/>
       <w:r>
         <w:rPr>
           <w:rFonts w:ascii="Times New Roman" w:hAnsi="Times New Roman" w:cs="Times New Roman"/>
@@ -37944,7 +36971,7 @@
         <w:lastRenderedPageBreak/>
         <w:t>8.0 Appendix (GitHub &amp; Video)</w:t>
       </w:r>
-      <w:bookmarkEnd w:id="58"/>
+      <w:bookmarkEnd w:id="57"/>
     </w:p>
     <w:p/>
     <w:p>
@@ -37982,7 +37009,7 @@
           <w:szCs w:val="24"/>
         </w:rPr>
       </w:pPr>
-      <w:hyperlink r:id="rId69" w:history="1">
+      <w:hyperlink r:id="rId71" w:history="1">
         <w:r>
           <w:rPr>
             <w:rStyle w:val="Hyperlink"/>
@@ -38029,31 +37056,19 @@
           <w:szCs w:val="24"/>
         </w:rPr>
       </w:pPr>
-      <w:hyperlink r:id="rId70" w:history="1">
+      <w:hyperlink r:id="rId72" w:history="1">
         <w:r>
           <w:rPr>
             <w:rStyle w:val="Hyperlink"/>
-            <w:rFonts w:ascii="Times New Roman" w:hAnsi="Times New Roman"/>
-            <w:sz w:val="24"/>
-            <w:szCs w:val="24"/>
           </w:rPr>
-          <w:t>https://web.microsoftstream.com/video/10f122df-5837-4cc0-bafc-2598d7b9021a?list=studio</w:t>
+          <w:t>https://web.microsoftstream.com/video/3f4343cc-405c-4e5d-a72a-224da6b6358c?list=studio</w:t>
         </w:r>
       </w:hyperlink>
-    </w:p>
-    <w:p>
-      <w:pPr>
-        <w:tabs>
-          <w:tab w:val="left" w:pos="2475"/>
-        </w:tabs>
-        <w:spacing w:line="360" w:lineRule="auto"/>
-        <w:jc w:val="both"/>
-        <w:rPr>
-          <w:rFonts w:ascii="Times New Roman" w:hAnsi="Times New Roman"/>
-          <w:sz w:val="24"/>
-          <w:szCs w:val="24"/>
-        </w:rPr>
-      </w:pPr>
+      <w:r>
+        <w:br/>
+      </w:r>
+      <w:bookmarkStart w:id="58" w:name="_GoBack"/>
+      <w:bookmarkEnd w:id="58"/>
     </w:p>
     <w:p>
       <w:pPr>
@@ -38085,8 +37100,8 @@
     </w:p>
     <w:p/>
     <w:sectPr>
-      <w:headerReference w:type="default" r:id="rId71"/>
-      <w:headerReference w:type="first" r:id="rId72"/>
+      <w:headerReference w:type="default" r:id="rId73"/>
+      <w:headerReference w:type="first" r:id="rId74"/>
       <w:pgSz w:w="12240" w:h="15840"/>
       <w:pgMar w:top="1440" w:right="1440" w:bottom="1440" w:left="1440" w:header="720" w:footer="720" w:gutter="0"/>
       <w:cols w:space="720"/>
@@ -38175,6 +37190,66 @@
     </w:r>
   </w:p>
   <w:p/>
+</w:ftr>
+</file>
+
+<file path=word/footer2.xml><?xml version="1.0" encoding="utf-8"?>
+<w:ftr xmlns:wpc="http://schemas.microsoft.com/office/word/2010/wordprocessingCanvas" xmlns:cx="http://schemas.microsoft.com/office/drawing/2014/chartex" xmlns:cx1="http://schemas.microsoft.com/office/drawing/2015/9/8/chartex" xmlns:cx2="http://schemas.microsoft.com/office/drawing/2015/10/21/chartex" xmlns:cx3="http://schemas.microsoft.com/office/drawing/2016/5/9/chartex" xmlns:cx4="http://schemas.microsoft.com/office/drawing/2016/5/10/chartex" xmlns:cx5="http://schemas.microsoft.com/office/drawing/2016/5/11/chartex" xmlns:cx6="http://schemas.microsoft.com/office/drawing/2016/5/12/chartex" xmlns:cx7="http://schemas.microsoft.com/office/drawing/2016/5/13/chartex" xmlns:cx8="http://schemas.microsoft.com/office/drawing/2016/5/14/chartex" xmlns:mc="http://schemas.openxmlformats.org/markup-compatibility/2006" xmlns:aink="http://schemas.microsoft.com/office/drawing/2016/ink" xmlns:am3d="http://schemas.microsoft.com/office/drawing/2017/model3d" xmlns:o="urn:schemas-microsoft-com:office:office" xmlns:r="http://schemas.openxmlformats.org/officeDocument/2006/relationships" xmlns:m="http://schemas.openxmlformats.org/officeDocument/2006/math" xmlns:v="urn:schemas-microsoft-com:vml" xmlns:wp14="http://schemas.microsoft.com/office/word/2010/wordprocessingDrawing" xmlns:wp="http://schemas.openxmlformats.org/drawingml/2006/wordprocessingDrawing" xmlns:w10="urn:schemas-microsoft-com:office:word" xmlns:w="http://schemas.openxmlformats.org/wordprocessingml/2006/main" xmlns:w14="http://schemas.microsoft.com/office/word/2010/wordml" xmlns:w15="http://schemas.microsoft.com/office/word/2012/wordml" xmlns:w16cid="http://schemas.microsoft.com/office/word/2016/wordml/cid" xmlns:w16se="http://schemas.microsoft.com/office/word/2015/wordml/symex" xmlns:wpg="http://schemas.microsoft.com/office/word/2010/wordprocessingGroup" xmlns:wpi="http://schemas.microsoft.com/office/word/2010/wordprocessingInk" xmlns:wne="http://schemas.microsoft.com/office/word/2006/wordml" xmlns:wps="http://schemas.microsoft.com/office/word/2010/wordprocessingShape" mc:Ignorable="w14 w15 w16se w16cid wp14">
+  <w:p>
+    <w:pPr>
+      <w:pStyle w:val="Footer"/>
+      <w:rPr>
+        <w:rFonts w:ascii="Times New Roman" w:hAnsi="Times New Roman"/>
+        <w:sz w:val="24"/>
+        <w:szCs w:val="24"/>
+      </w:rPr>
+    </w:pPr>
+    <w:r>
+      <w:rPr>
+        <w:rFonts w:ascii="Times New Roman" w:hAnsi="Times New Roman"/>
+        <w:sz w:val="24"/>
+        <w:szCs w:val="24"/>
+      </w:rPr>
+      <w:t>Level 3</w:t>
+    </w:r>
+    <w:r>
+      <w:rPr>
+        <w:rFonts w:ascii="Times New Roman" w:hAnsi="Times New Roman"/>
+        <w:sz w:val="24"/>
+        <w:szCs w:val="24"/>
+      </w:rPr>
+      <w:ptab w:relativeTo="margin" w:alignment="center" w:leader="none"/>
+    </w:r>
+    <w:r>
+      <w:rPr>
+        <w:rFonts w:ascii="Times New Roman" w:hAnsi="Times New Roman"/>
+        <w:sz w:val="24"/>
+        <w:szCs w:val="24"/>
+      </w:rPr>
+      <w:t>Asia Pacific University of Technology and Innovation</w:t>
+    </w:r>
+    <w:r>
+      <w:rPr>
+        <w:rFonts w:ascii="Times New Roman" w:hAnsi="Times New Roman"/>
+        <w:sz w:val="24"/>
+        <w:szCs w:val="24"/>
+      </w:rPr>
+      <w:ptab w:relativeTo="margin" w:alignment="right" w:leader="none"/>
+    </w:r>
+    <w:r>
+      <w:rPr>
+        <w:rFonts w:ascii="Times New Roman" w:hAnsi="Times New Roman"/>
+        <w:sz w:val="24"/>
+        <w:szCs w:val="24"/>
+      </w:rPr>
+      <w:t>2018</w:t>
+    </w:r>
+  </w:p>
+  <w:p>
+    <w:pPr>
+      <w:pStyle w:val="Footer"/>
+    </w:pPr>
+  </w:p>
 </w:ftr>
 </file>
 
@@ -38311,7 +37386,7 @@
             <w:sz w:val="24"/>
             <w:szCs w:val="24"/>
           </w:rPr>
-          <w:t>11</w:t>
+          <w:t>53</w:t>
         </w:r>
         <w:r>
           <w:rPr>

--- a/ErickDDACTP033456.docx
+++ b/ErickDDACTP033456.docx
@@ -612,7 +612,7 @@
           <w:rFonts w:ascii="Times New Roman" w:hAnsi="Times New Roman" w:cs="Times New Roman"/>
         </w:rPr>
       </w:pPr>
-      <w:bookmarkStart w:id="0" w:name="_Toc511228637"/>
+      <w:bookmarkStart w:id="0" w:name="_Toc511340982"/>
       <w:r>
         <w:rPr>
           <w:rFonts w:ascii="Times New Roman" w:hAnsi="Times New Roman" w:cs="Times New Roman"/>
@@ -933,7 +933,7 @@
           <w:r>
             <w:fldChar w:fldCharType="separate"/>
           </w:r>
-          <w:hyperlink w:anchor="_Toc511228637" w:history="1">
+          <w:hyperlink w:anchor="_Toc511340982" w:history="1">
             <w:r>
               <w:rPr>
                 <w:rStyle w:val="Hyperlink"/>
@@ -961,7 +961,7 @@
                 <w:noProof/>
                 <w:webHidden/>
               </w:rPr>
-              <w:instrText xml:space="preserve"> PAGEREF _Toc511228637 \h </w:instrText>
+              <w:instrText xml:space="preserve"> PAGEREF _Toc511340982 \h </w:instrText>
             </w:r>
             <w:r>
               <w:rPr>
@@ -1003,7 +1003,7 @@
               <w:noProof/>
             </w:rPr>
           </w:pPr>
-          <w:hyperlink w:anchor="_Toc511228638" w:history="1">
+          <w:hyperlink w:anchor="_Toc511340983" w:history="1">
             <w:r>
               <w:rPr>
                 <w:rStyle w:val="Hyperlink"/>
@@ -1031,7 +1031,7 @@
                 <w:noProof/>
                 <w:webHidden/>
               </w:rPr>
-              <w:instrText xml:space="preserve"> PAGEREF _Toc511228638 \h </w:instrText>
+              <w:instrText xml:space="preserve"> PAGEREF _Toc511340983 \h </w:instrText>
             </w:r>
             <w:r>
               <w:rPr>
@@ -1073,7 +1073,7 @@
               <w:noProof/>
             </w:rPr>
           </w:pPr>
-          <w:hyperlink w:anchor="_Toc511228639" w:history="1">
+          <w:hyperlink w:anchor="_Toc511340984" w:history="1">
             <w:r>
               <w:rPr>
                 <w:rStyle w:val="Hyperlink"/>
@@ -1102,7 +1102,7 @@
                 <w:noProof/>
                 <w:webHidden/>
               </w:rPr>
-              <w:instrText xml:space="preserve"> PAGEREF _Toc511228639 \h </w:instrText>
+              <w:instrText xml:space="preserve"> PAGEREF _Toc511340984 \h </w:instrText>
             </w:r>
             <w:r>
               <w:rPr>
@@ -1144,7 +1144,7 @@
               <w:noProof/>
             </w:rPr>
           </w:pPr>
-          <w:hyperlink w:anchor="_Toc511228640" w:history="1">
+          <w:hyperlink w:anchor="_Toc511340985" w:history="1">
             <w:r>
               <w:rPr>
                 <w:rStyle w:val="Hyperlink"/>
@@ -1173,7 +1173,7 @@
                 <w:noProof/>
                 <w:webHidden/>
               </w:rPr>
-              <w:instrText xml:space="preserve"> PAGEREF _Toc511228640 \h </w:instrText>
+              <w:instrText xml:space="preserve"> PAGEREF _Toc511340985 \h </w:instrText>
             </w:r>
             <w:r>
               <w:rPr>
@@ -1215,7 +1215,7 @@
               <w:noProof/>
             </w:rPr>
           </w:pPr>
-          <w:hyperlink w:anchor="_Toc511228641" w:history="1">
+          <w:hyperlink w:anchor="_Toc511340986" w:history="1">
             <w:r>
               <w:rPr>
                 <w:rStyle w:val="Hyperlink"/>
@@ -1243,7 +1243,7 @@
                 <w:noProof/>
                 <w:webHidden/>
               </w:rPr>
-              <w:instrText xml:space="preserve"> PAGEREF _Toc511228641 \h </w:instrText>
+              <w:instrText xml:space="preserve"> PAGEREF _Toc511340986 \h </w:instrText>
             </w:r>
             <w:r>
               <w:rPr>
@@ -1285,7 +1285,7 @@
               <w:noProof/>
             </w:rPr>
           </w:pPr>
-          <w:hyperlink w:anchor="_Toc511228642" w:history="1">
+          <w:hyperlink w:anchor="_Toc511340987" w:history="1">
             <w:r>
               <w:rPr>
                 <w:rStyle w:val="Hyperlink"/>
@@ -1314,7 +1314,7 @@
                 <w:noProof/>
                 <w:webHidden/>
               </w:rPr>
-              <w:instrText xml:space="preserve"> PAGEREF _Toc511228642 \h </w:instrText>
+              <w:instrText xml:space="preserve"> PAGEREF _Toc511340987 \h </w:instrText>
             </w:r>
             <w:r>
               <w:rPr>
@@ -1356,7 +1356,7 @@
               <w:noProof/>
             </w:rPr>
           </w:pPr>
-          <w:hyperlink w:anchor="_Toc511228643" w:history="1">
+          <w:hyperlink w:anchor="_Toc511340988" w:history="1">
             <w:r>
               <w:rPr>
                 <w:rStyle w:val="Hyperlink"/>
@@ -1385,7 +1385,7 @@
                 <w:noProof/>
                 <w:webHidden/>
               </w:rPr>
-              <w:instrText xml:space="preserve"> PAGEREF _Toc511228643 \h </w:instrText>
+              <w:instrText xml:space="preserve"> PAGEREF _Toc511340988 \h </w:instrText>
             </w:r>
             <w:r>
               <w:rPr>
@@ -1427,7 +1427,7 @@
               <w:noProof/>
             </w:rPr>
           </w:pPr>
-          <w:hyperlink w:anchor="_Toc511228644" w:history="1">
+          <w:hyperlink w:anchor="_Toc511340989" w:history="1">
             <w:r>
               <w:rPr>
                 <w:rStyle w:val="Hyperlink"/>
@@ -1455,7 +1455,7 @@
                 <w:noProof/>
                 <w:webHidden/>
               </w:rPr>
-              <w:instrText xml:space="preserve"> PAGEREF _Toc511228644 \h </w:instrText>
+              <w:instrText xml:space="preserve"> PAGEREF _Toc511340989 \h </w:instrText>
             </w:r>
             <w:r>
               <w:rPr>
@@ -1497,7 +1497,7 @@
               <w:noProof/>
             </w:rPr>
           </w:pPr>
-          <w:hyperlink w:anchor="_Toc511228645" w:history="1">
+          <w:hyperlink w:anchor="_Toc511340990" w:history="1">
             <w:r>
               <w:rPr>
                 <w:rStyle w:val="Hyperlink"/>
@@ -1525,7 +1525,7 @@
                 <w:noProof/>
                 <w:webHidden/>
               </w:rPr>
-              <w:instrText xml:space="preserve"> PAGEREF _Toc511228645 \h </w:instrText>
+              <w:instrText xml:space="preserve"> PAGEREF _Toc511340990 \h </w:instrText>
             </w:r>
             <w:r>
               <w:rPr>
@@ -1567,7 +1567,7 @@
               <w:noProof/>
             </w:rPr>
           </w:pPr>
-          <w:hyperlink w:anchor="_Toc511228646" w:history="1">
+          <w:hyperlink w:anchor="_Toc511340991" w:history="1">
             <w:r>
               <w:rPr>
                 <w:rStyle w:val="Hyperlink"/>
@@ -1595,7 +1595,7 @@
                 <w:noProof/>
                 <w:webHidden/>
               </w:rPr>
-              <w:instrText xml:space="preserve"> PAGEREF _Toc511228646 \h </w:instrText>
+              <w:instrText xml:space="preserve"> PAGEREF _Toc511340991 \h </w:instrText>
             </w:r>
             <w:r>
               <w:rPr>
@@ -1637,7 +1637,7 @@
               <w:noProof/>
             </w:rPr>
           </w:pPr>
-          <w:hyperlink w:anchor="_Toc511228647" w:history="1">
+          <w:hyperlink w:anchor="_Toc511340992" w:history="1">
             <w:r>
               <w:rPr>
                 <w:rStyle w:val="Hyperlink"/>
@@ -1665,7 +1665,7 @@
                 <w:noProof/>
                 <w:webHidden/>
               </w:rPr>
-              <w:instrText xml:space="preserve"> PAGEREF _Toc511228647 \h </w:instrText>
+              <w:instrText xml:space="preserve"> PAGEREF _Toc511340992 \h </w:instrText>
             </w:r>
             <w:r>
               <w:rPr>
@@ -1707,7 +1707,7 @@
               <w:noProof/>
             </w:rPr>
           </w:pPr>
-          <w:hyperlink w:anchor="_Toc511228648" w:history="1">
+          <w:hyperlink w:anchor="_Toc511340993" w:history="1">
             <w:r>
               <w:rPr>
                 <w:rStyle w:val="Hyperlink"/>
@@ -1735,7 +1735,7 @@
                 <w:noProof/>
                 <w:webHidden/>
               </w:rPr>
-              <w:instrText xml:space="preserve"> PAGEREF _Toc511228648 \h </w:instrText>
+              <w:instrText xml:space="preserve"> PAGEREF _Toc511340993 \h </w:instrText>
             </w:r>
             <w:r>
               <w:rPr>
@@ -1777,7 +1777,7 @@
               <w:noProof/>
             </w:rPr>
           </w:pPr>
-          <w:hyperlink w:anchor="_Toc511228649" w:history="1">
+          <w:hyperlink w:anchor="_Toc511340994" w:history="1">
             <w:r>
               <w:rPr>
                 <w:rStyle w:val="Hyperlink"/>
@@ -1805,7 +1805,7 @@
                 <w:noProof/>
                 <w:webHidden/>
               </w:rPr>
-              <w:instrText xml:space="preserve"> PAGEREF _Toc511228649 \h </w:instrText>
+              <w:instrText xml:space="preserve"> PAGEREF _Toc511340994 \h </w:instrText>
             </w:r>
             <w:r>
               <w:rPr>
@@ -1847,7 +1847,7 @@
               <w:noProof/>
             </w:rPr>
           </w:pPr>
-          <w:hyperlink w:anchor="_Toc511228650" w:history="1">
+          <w:hyperlink w:anchor="_Toc511340995" w:history="1">
             <w:r>
               <w:rPr>
                 <w:rStyle w:val="Hyperlink"/>
@@ -1875,7 +1875,7 @@
                 <w:noProof/>
                 <w:webHidden/>
               </w:rPr>
-              <w:instrText xml:space="preserve"> PAGEREF _Toc511228650 \h </w:instrText>
+              <w:instrText xml:space="preserve"> PAGEREF _Toc511340995 \h </w:instrText>
             </w:r>
             <w:r>
               <w:rPr>
@@ -1917,7 +1917,7 @@
               <w:noProof/>
             </w:rPr>
           </w:pPr>
-          <w:hyperlink w:anchor="_Toc511228651" w:history="1">
+          <w:hyperlink w:anchor="_Toc511340996" w:history="1">
             <w:r>
               <w:rPr>
                 <w:rStyle w:val="Hyperlink"/>
@@ -1945,7 +1945,7 @@
                 <w:noProof/>
                 <w:webHidden/>
               </w:rPr>
-              <w:instrText xml:space="preserve"> PAGEREF _Toc511228651 \h </w:instrText>
+              <w:instrText xml:space="preserve"> PAGEREF _Toc511340996 \h </w:instrText>
             </w:r>
             <w:r>
               <w:rPr>
@@ -1987,7 +1987,7 @@
               <w:noProof/>
             </w:rPr>
           </w:pPr>
-          <w:hyperlink w:anchor="_Toc511228652" w:history="1">
+          <w:hyperlink w:anchor="_Toc511340997" w:history="1">
             <w:r>
               <w:rPr>
                 <w:rStyle w:val="Hyperlink"/>
@@ -2015,7 +2015,7 @@
                 <w:noProof/>
                 <w:webHidden/>
               </w:rPr>
-              <w:instrText xml:space="preserve"> PAGEREF _Toc511228652 \h </w:instrText>
+              <w:instrText xml:space="preserve"> PAGEREF _Toc511340997 \h </w:instrText>
             </w:r>
             <w:r>
               <w:rPr>
@@ -2057,7 +2057,7 @@
               <w:noProof/>
             </w:rPr>
           </w:pPr>
-          <w:hyperlink w:anchor="_Toc511228653" w:history="1">
+          <w:hyperlink w:anchor="_Toc511340998" w:history="1">
             <w:r>
               <w:rPr>
                 <w:rStyle w:val="Hyperlink"/>
@@ -2085,7 +2085,7 @@
                 <w:noProof/>
                 <w:webHidden/>
               </w:rPr>
-              <w:instrText xml:space="preserve"> PAGEREF _Toc511228653 \h </w:instrText>
+              <w:instrText xml:space="preserve"> PAGEREF _Toc511340998 \h </w:instrText>
             </w:r>
             <w:r>
               <w:rPr>
@@ -2127,7 +2127,7 @@
               <w:noProof/>
             </w:rPr>
           </w:pPr>
-          <w:hyperlink w:anchor="_Toc511228654" w:history="1">
+          <w:hyperlink w:anchor="_Toc511340999" w:history="1">
             <w:r>
               <w:rPr>
                 <w:rStyle w:val="Hyperlink"/>
@@ -2155,7 +2155,7 @@
                 <w:noProof/>
                 <w:webHidden/>
               </w:rPr>
-              <w:instrText xml:space="preserve"> PAGEREF _Toc511228654 \h </w:instrText>
+              <w:instrText xml:space="preserve"> PAGEREF _Toc511340999 \h </w:instrText>
             </w:r>
             <w:r>
               <w:rPr>
@@ -2197,7 +2197,7 @@
               <w:noProof/>
             </w:rPr>
           </w:pPr>
-          <w:hyperlink w:anchor="_Toc511228655" w:history="1">
+          <w:hyperlink w:anchor="_Toc511341000" w:history="1">
             <w:r>
               <w:rPr>
                 <w:rStyle w:val="Hyperlink"/>
@@ -2225,7 +2225,7 @@
                 <w:noProof/>
                 <w:webHidden/>
               </w:rPr>
-              <w:instrText xml:space="preserve"> PAGEREF _Toc511228655 \h </w:instrText>
+              <w:instrText xml:space="preserve"> PAGEREF _Toc511341000 \h </w:instrText>
             </w:r>
             <w:r>
               <w:rPr>
@@ -2267,7 +2267,7 @@
               <w:noProof/>
             </w:rPr>
           </w:pPr>
-          <w:hyperlink w:anchor="_Toc511228656" w:history="1">
+          <w:hyperlink w:anchor="_Toc511341001" w:history="1">
             <w:r>
               <w:rPr>
                 <w:rStyle w:val="Hyperlink"/>
@@ -2295,7 +2295,7 @@
                 <w:noProof/>
                 <w:webHidden/>
               </w:rPr>
-              <w:instrText xml:space="preserve"> PAGEREF _Toc511228656 \h </w:instrText>
+              <w:instrText xml:space="preserve"> PAGEREF _Toc511341001 \h </w:instrText>
             </w:r>
             <w:r>
               <w:rPr>
@@ -2337,7 +2337,7 @@
               <w:noProof/>
             </w:rPr>
           </w:pPr>
-          <w:hyperlink w:anchor="_Toc511228657" w:history="1">
+          <w:hyperlink w:anchor="_Toc511341002" w:history="1">
             <w:r>
               <w:rPr>
                 <w:rStyle w:val="Hyperlink"/>
@@ -2365,7 +2365,7 @@
                 <w:noProof/>
                 <w:webHidden/>
               </w:rPr>
-              <w:instrText xml:space="preserve"> PAGEREF _Toc511228657 \h </w:instrText>
+              <w:instrText xml:space="preserve"> PAGEREF _Toc511341002 \h </w:instrText>
             </w:r>
             <w:r>
               <w:rPr>
@@ -2407,7 +2407,7 @@
               <w:noProof/>
             </w:rPr>
           </w:pPr>
-          <w:hyperlink w:anchor="_Toc511228658" w:history="1">
+          <w:hyperlink w:anchor="_Toc511341003" w:history="1">
             <w:r>
               <w:rPr>
                 <w:rStyle w:val="Hyperlink"/>
@@ -2435,7 +2435,7 @@
                 <w:noProof/>
                 <w:webHidden/>
               </w:rPr>
-              <w:instrText xml:space="preserve"> PAGEREF _Toc511228658 \h </w:instrText>
+              <w:instrText xml:space="preserve"> PAGEREF _Toc511341003 \h </w:instrText>
             </w:r>
             <w:r>
               <w:rPr>
@@ -2477,7 +2477,7 @@
               <w:noProof/>
             </w:rPr>
           </w:pPr>
-          <w:hyperlink w:anchor="_Toc511228659" w:history="1">
+          <w:hyperlink w:anchor="_Toc511341004" w:history="1">
             <w:r>
               <w:rPr>
                 <w:rStyle w:val="Hyperlink"/>
@@ -2505,7 +2505,7 @@
                 <w:noProof/>
                 <w:webHidden/>
               </w:rPr>
-              <w:instrText xml:space="preserve"> PAGEREF _Toc511228659 \h </w:instrText>
+              <w:instrText xml:space="preserve"> PAGEREF _Toc511341004 \h </w:instrText>
             </w:r>
             <w:r>
               <w:rPr>
@@ -2547,7 +2547,7 @@
               <w:noProof/>
             </w:rPr>
           </w:pPr>
-          <w:hyperlink w:anchor="_Toc511228660" w:history="1">
+          <w:hyperlink w:anchor="_Toc511341005" w:history="1">
             <w:r>
               <w:rPr>
                 <w:rStyle w:val="Hyperlink"/>
@@ -2575,7 +2575,7 @@
                 <w:noProof/>
                 <w:webHidden/>
               </w:rPr>
-              <w:instrText xml:space="preserve"> PAGEREF _Toc511228660 \h </w:instrText>
+              <w:instrText xml:space="preserve"> PAGEREF _Toc511341005 \h </w:instrText>
             </w:r>
             <w:r>
               <w:rPr>
@@ -2595,7 +2595,7 @@
                 <w:noProof/>
                 <w:webHidden/>
               </w:rPr>
-              <w:t>37</w:t>
+              <w:t>36</w:t>
             </w:r>
             <w:r>
               <w:rPr>
@@ -2617,7 +2617,7 @@
               <w:noProof/>
             </w:rPr>
           </w:pPr>
-          <w:hyperlink w:anchor="_Toc511228661" w:history="1">
+          <w:hyperlink w:anchor="_Toc511341006" w:history="1">
             <w:r>
               <w:rPr>
                 <w:rStyle w:val="Hyperlink"/>
@@ -2645,7 +2645,7 @@
                 <w:noProof/>
                 <w:webHidden/>
               </w:rPr>
-              <w:instrText xml:space="preserve"> PAGEREF _Toc511228661 \h </w:instrText>
+              <w:instrText xml:space="preserve"> PAGEREF _Toc511341006 \h </w:instrText>
             </w:r>
             <w:r>
               <w:rPr>
@@ -2665,7 +2665,7 @@
                 <w:noProof/>
                 <w:webHidden/>
               </w:rPr>
-              <w:t>38</w:t>
+              <w:t>37</w:t>
             </w:r>
             <w:r>
               <w:rPr>
@@ -2687,7 +2687,7 @@
               <w:noProof/>
             </w:rPr>
           </w:pPr>
-          <w:hyperlink w:anchor="_Toc511228662" w:history="1">
+          <w:hyperlink w:anchor="_Toc511341007" w:history="1">
             <w:r>
               <w:rPr>
                 <w:rStyle w:val="Hyperlink"/>
@@ -2715,7 +2715,7 @@
                 <w:noProof/>
                 <w:webHidden/>
               </w:rPr>
-              <w:instrText xml:space="preserve"> PAGEREF _Toc511228662 \h </w:instrText>
+              <w:instrText xml:space="preserve"> PAGEREF _Toc511341007 \h </w:instrText>
             </w:r>
             <w:r>
               <w:rPr>
@@ -2735,7 +2735,7 @@
                 <w:noProof/>
                 <w:webHidden/>
               </w:rPr>
-              <w:t>40</w:t>
+              <w:t>39</w:t>
             </w:r>
             <w:r>
               <w:rPr>
@@ -2757,7 +2757,7 @@
               <w:noProof/>
             </w:rPr>
           </w:pPr>
-          <w:hyperlink w:anchor="_Toc511228663" w:history="1">
+          <w:hyperlink w:anchor="_Toc511341008" w:history="1">
             <w:r>
               <w:rPr>
                 <w:rStyle w:val="Hyperlink"/>
@@ -2785,7 +2785,7 @@
                 <w:noProof/>
                 <w:webHidden/>
               </w:rPr>
-              <w:instrText xml:space="preserve"> PAGEREF _Toc511228663 \h </w:instrText>
+              <w:instrText xml:space="preserve"> PAGEREF _Toc511341008 \h </w:instrText>
             </w:r>
             <w:r>
               <w:rPr>
@@ -2805,7 +2805,7 @@
                 <w:noProof/>
                 <w:webHidden/>
               </w:rPr>
-              <w:t>40</w:t>
+              <w:t>39</w:t>
             </w:r>
             <w:r>
               <w:rPr>
@@ -2827,7 +2827,7 @@
               <w:noProof/>
             </w:rPr>
           </w:pPr>
-          <w:hyperlink w:anchor="_Toc511228664" w:history="1">
+          <w:hyperlink w:anchor="_Toc511341009" w:history="1">
             <w:r>
               <w:rPr>
                 <w:rStyle w:val="Hyperlink"/>
@@ -2855,7 +2855,7 @@
                 <w:noProof/>
                 <w:webHidden/>
               </w:rPr>
-              <w:instrText xml:space="preserve"> PAGEREF _Toc511228664 \h </w:instrText>
+              <w:instrText xml:space="preserve"> PAGEREF _Toc511341009 \h </w:instrText>
             </w:r>
             <w:r>
               <w:rPr>
@@ -2875,7 +2875,7 @@
                 <w:noProof/>
                 <w:webHidden/>
               </w:rPr>
-              <w:t>40</w:t>
+              <w:t>39</w:t>
             </w:r>
             <w:r>
               <w:rPr>
@@ -2897,7 +2897,7 @@
               <w:noProof/>
             </w:rPr>
           </w:pPr>
-          <w:hyperlink w:anchor="_Toc511228665" w:history="1">
+          <w:hyperlink w:anchor="_Toc511341010" w:history="1">
             <w:r>
               <w:rPr>
                 <w:rStyle w:val="Hyperlink"/>
@@ -2925,7 +2925,7 @@
                 <w:noProof/>
                 <w:webHidden/>
               </w:rPr>
-              <w:instrText xml:space="preserve"> PAGEREF _Toc511228665 \h </w:instrText>
+              <w:instrText xml:space="preserve"> PAGEREF _Toc511341010 \h </w:instrText>
             </w:r>
             <w:r>
               <w:rPr>
@@ -2945,7 +2945,7 @@
                 <w:noProof/>
                 <w:webHidden/>
               </w:rPr>
-              <w:t>41</w:t>
+              <w:t>40</w:t>
             </w:r>
             <w:r>
               <w:rPr>
@@ -2967,7 +2967,7 @@
               <w:noProof/>
             </w:rPr>
           </w:pPr>
-          <w:hyperlink w:anchor="_Toc511228666" w:history="1">
+          <w:hyperlink w:anchor="_Toc511341011" w:history="1">
             <w:r>
               <w:rPr>
                 <w:rStyle w:val="Hyperlink"/>
@@ -2995,7 +2995,7 @@
                 <w:noProof/>
                 <w:webHidden/>
               </w:rPr>
-              <w:instrText xml:space="preserve"> PAGEREF _Toc511228666 \h </w:instrText>
+              <w:instrText xml:space="preserve"> PAGEREF _Toc511341011 \h </w:instrText>
             </w:r>
             <w:r>
               <w:rPr>
@@ -3015,7 +3015,7 @@
                 <w:noProof/>
                 <w:webHidden/>
               </w:rPr>
-              <w:t>41</w:t>
+              <w:t>40</w:t>
             </w:r>
             <w:r>
               <w:rPr>
@@ -3037,7 +3037,7 @@
               <w:noProof/>
             </w:rPr>
           </w:pPr>
-          <w:hyperlink w:anchor="_Toc511228667" w:history="1">
+          <w:hyperlink w:anchor="_Toc511341012" w:history="1">
             <w:r>
               <w:rPr>
                 <w:rStyle w:val="Hyperlink"/>
@@ -3065,7 +3065,7 @@
                 <w:noProof/>
                 <w:webHidden/>
               </w:rPr>
-              <w:instrText xml:space="preserve"> PAGEREF _Toc511228667 \h </w:instrText>
+              <w:instrText xml:space="preserve"> PAGEREF _Toc511341012 \h </w:instrText>
             </w:r>
             <w:r>
               <w:rPr>
@@ -3085,7 +3085,7 @@
                 <w:noProof/>
                 <w:webHidden/>
               </w:rPr>
-              <w:t>42</w:t>
+              <w:t>41</w:t>
             </w:r>
             <w:r>
               <w:rPr>
@@ -3107,7 +3107,7 @@
               <w:noProof/>
             </w:rPr>
           </w:pPr>
-          <w:hyperlink w:anchor="_Toc511228668" w:history="1">
+          <w:hyperlink w:anchor="_Toc511341013" w:history="1">
             <w:r>
               <w:rPr>
                 <w:rStyle w:val="Hyperlink"/>
@@ -3135,7 +3135,7 @@
                 <w:noProof/>
                 <w:webHidden/>
               </w:rPr>
-              <w:instrText xml:space="preserve"> PAGEREF _Toc511228668 \h </w:instrText>
+              <w:instrText xml:space="preserve"> PAGEREF _Toc511341013 \h </w:instrText>
             </w:r>
             <w:r>
               <w:rPr>
@@ -3155,7 +3155,7 @@
                 <w:noProof/>
                 <w:webHidden/>
               </w:rPr>
-              <w:t>43</w:t>
+              <w:t>42</w:t>
             </w:r>
             <w:r>
               <w:rPr>
@@ -3177,7 +3177,7 @@
               <w:noProof/>
             </w:rPr>
           </w:pPr>
-          <w:hyperlink w:anchor="_Toc511228669" w:history="1">
+          <w:hyperlink w:anchor="_Toc511341014" w:history="1">
             <w:r>
               <w:rPr>
                 <w:rStyle w:val="Hyperlink"/>
@@ -3205,7 +3205,7 @@
                 <w:noProof/>
                 <w:webHidden/>
               </w:rPr>
-              <w:instrText xml:space="preserve"> PAGEREF _Toc511228669 \h </w:instrText>
+              <w:instrText xml:space="preserve"> PAGEREF _Toc511341014 \h </w:instrText>
             </w:r>
             <w:r>
               <w:rPr>
@@ -3225,7 +3225,7 @@
                 <w:noProof/>
                 <w:webHidden/>
               </w:rPr>
-              <w:t>44</w:t>
+              <w:t>43</w:t>
             </w:r>
             <w:r>
               <w:rPr>
@@ -3247,7 +3247,7 @@
               <w:noProof/>
             </w:rPr>
           </w:pPr>
-          <w:hyperlink w:anchor="_Toc511228670" w:history="1">
+          <w:hyperlink w:anchor="_Toc511341015" w:history="1">
             <w:r>
               <w:rPr>
                 <w:rStyle w:val="Hyperlink"/>
@@ -3275,7 +3275,7 @@
                 <w:noProof/>
                 <w:webHidden/>
               </w:rPr>
-              <w:instrText xml:space="preserve"> PAGEREF _Toc511228670 \h </w:instrText>
+              <w:instrText xml:space="preserve"> PAGEREF _Toc511341015 \h </w:instrText>
             </w:r>
             <w:r>
               <w:rPr>
@@ -3295,7 +3295,7 @@
                 <w:noProof/>
                 <w:webHidden/>
               </w:rPr>
-              <w:t>45</w:t>
+              <w:t>44</w:t>
             </w:r>
             <w:r>
               <w:rPr>
@@ -3317,7 +3317,7 @@
               <w:noProof/>
             </w:rPr>
           </w:pPr>
-          <w:hyperlink w:anchor="_Toc511228671" w:history="1">
+          <w:hyperlink w:anchor="_Toc511341016" w:history="1">
             <w:r>
               <w:rPr>
                 <w:rStyle w:val="Hyperlink"/>
@@ -3345,7 +3345,7 @@
                 <w:noProof/>
                 <w:webHidden/>
               </w:rPr>
-              <w:instrText xml:space="preserve"> PAGEREF _Toc511228671 \h </w:instrText>
+              <w:instrText xml:space="preserve"> PAGEREF _Toc511341016 \h </w:instrText>
             </w:r>
             <w:r>
               <w:rPr>
@@ -3365,7 +3365,7 @@
                 <w:noProof/>
                 <w:webHidden/>
               </w:rPr>
-              <w:t>46</w:t>
+              <w:t>45</w:t>
             </w:r>
             <w:r>
               <w:rPr>
@@ -3387,7 +3387,7 @@
               <w:noProof/>
             </w:rPr>
           </w:pPr>
-          <w:hyperlink w:anchor="_Toc511228672" w:history="1">
+          <w:hyperlink w:anchor="_Toc511341017" w:history="1">
             <w:r>
               <w:rPr>
                 <w:rStyle w:val="Hyperlink"/>
@@ -3415,7 +3415,7 @@
                 <w:noProof/>
                 <w:webHidden/>
               </w:rPr>
-              <w:instrText xml:space="preserve"> PAGEREF _Toc511228672 \h </w:instrText>
+              <w:instrText xml:space="preserve"> PAGEREF _Toc511341017 \h </w:instrText>
             </w:r>
             <w:r>
               <w:rPr>
@@ -3435,7 +3435,7 @@
                 <w:noProof/>
                 <w:webHidden/>
               </w:rPr>
-              <w:t>47</w:t>
+              <w:t>46</w:t>
             </w:r>
             <w:r>
               <w:rPr>
@@ -3457,7 +3457,7 @@
               <w:noProof/>
             </w:rPr>
           </w:pPr>
-          <w:hyperlink w:anchor="_Toc511228673" w:history="1">
+          <w:hyperlink w:anchor="_Toc511341018" w:history="1">
             <w:r>
               <w:rPr>
                 <w:rStyle w:val="Hyperlink"/>
@@ -3485,7 +3485,7 @@
                 <w:noProof/>
                 <w:webHidden/>
               </w:rPr>
-              <w:instrText xml:space="preserve"> PAGEREF _Toc511228673 \h </w:instrText>
+              <w:instrText xml:space="preserve"> PAGEREF _Toc511341018 \h </w:instrText>
             </w:r>
             <w:r>
               <w:rPr>
@@ -3505,7 +3505,7 @@
                 <w:noProof/>
                 <w:webHidden/>
               </w:rPr>
-              <w:t>48</w:t>
+              <w:t>47</w:t>
             </w:r>
             <w:r>
               <w:rPr>
@@ -3527,7 +3527,7 @@
               <w:noProof/>
             </w:rPr>
           </w:pPr>
-          <w:hyperlink w:anchor="_Toc511228674" w:history="1">
+          <w:hyperlink w:anchor="_Toc511341019" w:history="1">
             <w:r>
               <w:rPr>
                 <w:rStyle w:val="Hyperlink"/>
@@ -3555,7 +3555,7 @@
                 <w:noProof/>
                 <w:webHidden/>
               </w:rPr>
-              <w:instrText xml:space="preserve"> PAGEREF _Toc511228674 \h </w:instrText>
+              <w:instrText xml:space="preserve"> PAGEREF _Toc511341019 \h </w:instrText>
             </w:r>
             <w:r>
               <w:rPr>
@@ -3575,7 +3575,7 @@
                 <w:noProof/>
                 <w:webHidden/>
               </w:rPr>
-              <w:t>49</w:t>
+              <w:t>48</w:t>
             </w:r>
             <w:r>
               <w:rPr>
@@ -3597,7 +3597,7 @@
               <w:noProof/>
             </w:rPr>
           </w:pPr>
-          <w:hyperlink w:anchor="_Toc511228675" w:history="1">
+          <w:hyperlink w:anchor="_Toc511341020" w:history="1">
             <w:r>
               <w:rPr>
                 <w:rStyle w:val="Hyperlink"/>
@@ -3625,7 +3625,7 @@
                 <w:noProof/>
                 <w:webHidden/>
               </w:rPr>
-              <w:instrText xml:space="preserve"> PAGEREF _Toc511228675 \h </w:instrText>
+              <w:instrText xml:space="preserve"> PAGEREF _Toc511341020 \h </w:instrText>
             </w:r>
             <w:r>
               <w:rPr>
@@ -3645,7 +3645,7 @@
                 <w:noProof/>
                 <w:webHidden/>
               </w:rPr>
-              <w:t>50</w:t>
+              <w:t>49</w:t>
             </w:r>
             <w:r>
               <w:rPr>
@@ -3667,7 +3667,7 @@
               <w:noProof/>
             </w:rPr>
           </w:pPr>
-          <w:hyperlink w:anchor="_Toc511228676" w:history="1">
+          <w:hyperlink w:anchor="_Toc511341021" w:history="1">
             <w:r>
               <w:rPr>
                 <w:rStyle w:val="Hyperlink"/>
@@ -3695,7 +3695,7 @@
                 <w:noProof/>
                 <w:webHidden/>
               </w:rPr>
-              <w:instrText xml:space="preserve"> PAGEREF _Toc511228676 \h </w:instrText>
+              <w:instrText xml:space="preserve"> PAGEREF _Toc511341021 \h </w:instrText>
             </w:r>
             <w:r>
               <w:rPr>
@@ -3715,7 +3715,7 @@
                 <w:noProof/>
                 <w:webHidden/>
               </w:rPr>
-              <w:t>51</w:t>
+              <w:t>50</w:t>
             </w:r>
             <w:r>
               <w:rPr>
@@ -3737,7 +3737,7 @@
               <w:noProof/>
             </w:rPr>
           </w:pPr>
-          <w:hyperlink w:anchor="_Toc511228677" w:history="1">
+          <w:hyperlink w:anchor="_Toc511341022" w:history="1">
             <w:r>
               <w:rPr>
                 <w:rStyle w:val="Hyperlink"/>
@@ -3765,7 +3765,7 @@
                 <w:noProof/>
                 <w:webHidden/>
               </w:rPr>
-              <w:instrText xml:space="preserve"> PAGEREF _Toc511228677 \h </w:instrText>
+              <w:instrText xml:space="preserve"> PAGEREF _Toc511341022 \h </w:instrText>
             </w:r>
             <w:r>
               <w:rPr>
@@ -3785,7 +3785,7 @@
                 <w:noProof/>
                 <w:webHidden/>
               </w:rPr>
-              <w:t>52</w:t>
+              <w:t>51</w:t>
             </w:r>
             <w:r>
               <w:rPr>
@@ -3807,7 +3807,7 @@
               <w:noProof/>
             </w:rPr>
           </w:pPr>
-          <w:hyperlink w:anchor="_Toc511228678" w:history="1">
+          <w:hyperlink w:anchor="_Toc511341023" w:history="1">
             <w:r>
               <w:rPr>
                 <w:rStyle w:val="Hyperlink"/>
@@ -3835,7 +3835,7 @@
                 <w:noProof/>
                 <w:webHidden/>
               </w:rPr>
-              <w:instrText xml:space="preserve"> PAGEREF _Toc511228678 \h </w:instrText>
+              <w:instrText xml:space="preserve"> PAGEREF _Toc511341023 \h </w:instrText>
             </w:r>
             <w:r>
               <w:rPr>
@@ -3855,7 +3855,7 @@
                 <w:noProof/>
                 <w:webHidden/>
               </w:rPr>
-              <w:t>53</w:t>
+              <w:t>52</w:t>
             </w:r>
             <w:r>
               <w:rPr>
@@ -3877,7 +3877,7 @@
               <w:noProof/>
             </w:rPr>
           </w:pPr>
-          <w:hyperlink w:anchor="_Toc511228679" w:history="1">
+          <w:hyperlink w:anchor="_Toc511341024" w:history="1">
             <w:r>
               <w:rPr>
                 <w:rStyle w:val="Hyperlink"/>
@@ -3905,7 +3905,7 @@
                 <w:noProof/>
                 <w:webHidden/>
               </w:rPr>
-              <w:instrText xml:space="preserve"> PAGEREF _Toc511228679 \h </w:instrText>
+              <w:instrText xml:space="preserve"> PAGEREF _Toc511341024 \h </w:instrText>
             </w:r>
             <w:r>
               <w:rPr>
@@ -3925,7 +3925,7 @@
                 <w:noProof/>
                 <w:webHidden/>
               </w:rPr>
-              <w:t>54</w:t>
+              <w:t>53</w:t>
             </w:r>
             <w:r>
               <w:rPr>
@@ -3947,7 +3947,7 @@
               <w:noProof/>
             </w:rPr>
           </w:pPr>
-          <w:hyperlink w:anchor="_Toc511228680" w:history="1">
+          <w:hyperlink w:anchor="_Toc511341025" w:history="1">
             <w:r>
               <w:rPr>
                 <w:rStyle w:val="Hyperlink"/>
@@ -3975,7 +3975,7 @@
                 <w:noProof/>
                 <w:webHidden/>
               </w:rPr>
-              <w:instrText xml:space="preserve"> PAGEREF _Toc511228680 \h </w:instrText>
+              <w:instrText xml:space="preserve"> PAGEREF _Toc511341025 \h </w:instrText>
             </w:r>
             <w:r>
               <w:rPr>
@@ -3995,7 +3995,7 @@
                 <w:noProof/>
                 <w:webHidden/>
               </w:rPr>
-              <w:t>55</w:t>
+              <w:t>54</w:t>
             </w:r>
             <w:r>
               <w:rPr>
@@ -4017,7 +4017,7 @@
               <w:noProof/>
             </w:rPr>
           </w:pPr>
-          <w:hyperlink w:anchor="_Toc511228681" w:history="1">
+          <w:hyperlink w:anchor="_Toc511341026" w:history="1">
             <w:r>
               <w:rPr>
                 <w:rStyle w:val="Hyperlink"/>
@@ -4045,7 +4045,7 @@
                 <w:noProof/>
                 <w:webHidden/>
               </w:rPr>
-              <w:instrText xml:space="preserve"> PAGEREF _Toc511228681 \h </w:instrText>
+              <w:instrText xml:space="preserve"> PAGEREF _Toc511341026 \h </w:instrText>
             </w:r>
             <w:r>
               <w:rPr>
@@ -4065,7 +4065,7 @@
                 <w:noProof/>
                 <w:webHidden/>
               </w:rPr>
-              <w:t>55</w:t>
+              <w:t>54</w:t>
             </w:r>
             <w:r>
               <w:rPr>
@@ -4087,7 +4087,7 @@
               <w:noProof/>
             </w:rPr>
           </w:pPr>
-          <w:hyperlink w:anchor="_Toc511228682" w:history="1">
+          <w:hyperlink w:anchor="_Toc511341027" w:history="1">
             <w:r>
               <w:rPr>
                 <w:rStyle w:val="Hyperlink"/>
@@ -4115,7 +4115,7 @@
                 <w:noProof/>
                 <w:webHidden/>
               </w:rPr>
-              <w:instrText xml:space="preserve"> PAGEREF _Toc511228682 \h </w:instrText>
+              <w:instrText xml:space="preserve"> PAGEREF _Toc511341027 \h </w:instrText>
             </w:r>
             <w:r>
               <w:rPr>
@@ -4135,7 +4135,7 @@
                 <w:noProof/>
                 <w:webHidden/>
               </w:rPr>
-              <w:t>55</w:t>
+              <w:t>54</w:t>
             </w:r>
             <w:r>
               <w:rPr>
@@ -4157,7 +4157,7 @@
               <w:noProof/>
             </w:rPr>
           </w:pPr>
-          <w:hyperlink w:anchor="_Toc511228683" w:history="1">
+          <w:hyperlink w:anchor="_Toc511341028" w:history="1">
             <w:r>
               <w:rPr>
                 <w:rStyle w:val="Hyperlink"/>
@@ -4185,7 +4185,7 @@
                 <w:noProof/>
                 <w:webHidden/>
               </w:rPr>
-              <w:instrText xml:space="preserve"> PAGEREF _Toc511228683 \h </w:instrText>
+              <w:instrText xml:space="preserve"> PAGEREF _Toc511341028 \h </w:instrText>
             </w:r>
             <w:r>
               <w:rPr>
@@ -4205,7 +4205,7 @@
                 <w:noProof/>
                 <w:webHidden/>
               </w:rPr>
-              <w:t>56</w:t>
+              <w:t>55</w:t>
             </w:r>
             <w:r>
               <w:rPr>
@@ -4227,7 +4227,7 @@
               <w:noProof/>
             </w:rPr>
           </w:pPr>
-          <w:hyperlink w:anchor="_Toc511228684" w:history="1">
+          <w:hyperlink w:anchor="_Toc511341029" w:history="1">
             <w:r>
               <w:rPr>
                 <w:rStyle w:val="Hyperlink"/>
@@ -4255,7 +4255,7 @@
                 <w:noProof/>
                 <w:webHidden/>
               </w:rPr>
-              <w:instrText xml:space="preserve"> PAGEREF _Toc511228684 \h </w:instrText>
+              <w:instrText xml:space="preserve"> PAGEREF _Toc511341029 \h </w:instrText>
             </w:r>
             <w:r>
               <w:rPr>
@@ -4275,7 +4275,7 @@
                 <w:noProof/>
                 <w:webHidden/>
               </w:rPr>
-              <w:t>57</w:t>
+              <w:t>56</w:t>
             </w:r>
             <w:r>
               <w:rPr>
@@ -4297,7 +4297,7 @@
               <w:noProof/>
             </w:rPr>
           </w:pPr>
-          <w:hyperlink w:anchor="_Toc511228685" w:history="1">
+          <w:hyperlink w:anchor="_Toc511341030" w:history="1">
             <w:r>
               <w:rPr>
                 <w:rStyle w:val="Hyperlink"/>
@@ -4325,7 +4325,7 @@
                 <w:noProof/>
                 <w:webHidden/>
               </w:rPr>
-              <w:instrText xml:space="preserve"> PAGEREF _Toc511228685 \h </w:instrText>
+              <w:instrText xml:space="preserve"> PAGEREF _Toc511341030 \h </w:instrText>
             </w:r>
             <w:r>
               <w:rPr>
@@ -4345,7 +4345,7 @@
                 <w:noProof/>
                 <w:webHidden/>
               </w:rPr>
-              <w:t>58</w:t>
+              <w:t>57</w:t>
             </w:r>
             <w:r>
               <w:rPr>
@@ -4367,7 +4367,7 @@
               <w:noProof/>
             </w:rPr>
           </w:pPr>
-          <w:hyperlink w:anchor="_Toc511228686" w:history="1">
+          <w:hyperlink w:anchor="_Toc511341031" w:history="1">
             <w:r>
               <w:rPr>
                 <w:rStyle w:val="Hyperlink"/>
@@ -4395,7 +4395,7 @@
                 <w:noProof/>
                 <w:webHidden/>
               </w:rPr>
-              <w:instrText xml:space="preserve"> PAGEREF _Toc511228686 \h </w:instrText>
+              <w:instrText xml:space="preserve"> PAGEREF _Toc511341031 \h </w:instrText>
             </w:r>
             <w:r>
               <w:rPr>
@@ -4415,7 +4415,7 @@
                 <w:noProof/>
                 <w:webHidden/>
               </w:rPr>
-              <w:t>58</w:t>
+              <w:t>57</w:t>
             </w:r>
             <w:r>
               <w:rPr>
@@ -4437,7 +4437,7 @@
               <w:noProof/>
             </w:rPr>
           </w:pPr>
-          <w:hyperlink w:anchor="_Toc511228687" w:history="1">
+          <w:hyperlink w:anchor="_Toc511341032" w:history="1">
             <w:r>
               <w:rPr>
                 <w:rStyle w:val="Hyperlink"/>
@@ -4465,7 +4465,7 @@
                 <w:noProof/>
                 <w:webHidden/>
               </w:rPr>
-              <w:instrText xml:space="preserve"> PAGEREF _Toc511228687 \h </w:instrText>
+              <w:instrText xml:space="preserve"> PAGEREF _Toc511341032 \h </w:instrText>
             </w:r>
             <w:r>
               <w:rPr>
@@ -4485,7 +4485,7 @@
                 <w:noProof/>
                 <w:webHidden/>
               </w:rPr>
-              <w:t>59</w:t>
+              <w:t>58</w:t>
             </w:r>
             <w:r>
               <w:rPr>
@@ -4507,7 +4507,7 @@
               <w:noProof/>
             </w:rPr>
           </w:pPr>
-          <w:hyperlink w:anchor="_Toc511228688" w:history="1">
+          <w:hyperlink w:anchor="_Toc511341033" w:history="1">
             <w:r>
               <w:rPr>
                 <w:rStyle w:val="Hyperlink"/>
@@ -4535,7 +4535,7 @@
                 <w:noProof/>
                 <w:webHidden/>
               </w:rPr>
-              <w:instrText xml:space="preserve"> PAGEREF _Toc511228688 \h </w:instrText>
+              <w:instrText xml:space="preserve"> PAGEREF _Toc511341033 \h </w:instrText>
             </w:r>
             <w:r>
               <w:rPr>
@@ -4555,7 +4555,7 @@
                 <w:noProof/>
                 <w:webHidden/>
               </w:rPr>
-              <w:t>60</w:t>
+              <w:t>59</w:t>
             </w:r>
             <w:r>
               <w:rPr>
@@ -4577,7 +4577,7 @@
               <w:noProof/>
             </w:rPr>
           </w:pPr>
-          <w:hyperlink w:anchor="_Toc511228689" w:history="1">
+          <w:hyperlink w:anchor="_Toc511341034" w:history="1">
             <w:r>
               <w:rPr>
                 <w:rStyle w:val="Hyperlink"/>
@@ -4605,7 +4605,7 @@
                 <w:noProof/>
                 <w:webHidden/>
               </w:rPr>
-              <w:instrText xml:space="preserve"> PAGEREF _Toc511228689 \h </w:instrText>
+              <w:instrText xml:space="preserve"> PAGEREF _Toc511341034 \h </w:instrText>
             </w:r>
             <w:r>
               <w:rPr>
@@ -4625,7 +4625,7 @@
                 <w:noProof/>
                 <w:webHidden/>
               </w:rPr>
-              <w:t>61</w:t>
+              <w:t>60</w:t>
             </w:r>
             <w:r>
               <w:rPr>
@@ -4647,7 +4647,7 @@
               <w:noProof/>
             </w:rPr>
           </w:pPr>
-          <w:hyperlink w:anchor="_Toc511228690" w:history="1">
+          <w:hyperlink w:anchor="_Toc511341035" w:history="1">
             <w:r>
               <w:rPr>
                 <w:rStyle w:val="Hyperlink"/>
@@ -4675,7 +4675,7 @@
                 <w:noProof/>
                 <w:webHidden/>
               </w:rPr>
-              <w:instrText xml:space="preserve"> PAGEREF _Toc511228690 \h </w:instrText>
+              <w:instrText xml:space="preserve"> PAGEREF _Toc511341035 \h </w:instrText>
             </w:r>
             <w:r>
               <w:rPr>
@@ -4695,7 +4695,7 @@
                 <w:noProof/>
                 <w:webHidden/>
               </w:rPr>
-              <w:t>62</w:t>
+              <w:t>61</w:t>
             </w:r>
             <w:r>
               <w:rPr>
@@ -4717,7 +4717,7 @@
               <w:noProof/>
             </w:rPr>
           </w:pPr>
-          <w:hyperlink w:anchor="_Toc511228691" w:history="1">
+          <w:hyperlink w:anchor="_Toc511341036" w:history="1">
             <w:r>
               <w:rPr>
                 <w:rStyle w:val="Hyperlink"/>
@@ -4745,7 +4745,7 @@
                 <w:noProof/>
                 <w:webHidden/>
               </w:rPr>
-              <w:instrText xml:space="preserve"> PAGEREF _Toc511228691 \h </w:instrText>
+              <w:instrText xml:space="preserve"> PAGEREF _Toc511341036 \h </w:instrText>
             </w:r>
             <w:r>
               <w:rPr>
@@ -4765,7 +4765,7 @@
                 <w:noProof/>
                 <w:webHidden/>
               </w:rPr>
-              <w:t>63</w:t>
+              <w:t>62</w:t>
             </w:r>
             <w:r>
               <w:rPr>
@@ -4787,7 +4787,7 @@
               <w:noProof/>
             </w:rPr>
           </w:pPr>
-          <w:hyperlink w:anchor="_Toc511228692" w:history="1">
+          <w:hyperlink w:anchor="_Toc511341037" w:history="1">
             <w:r>
               <w:rPr>
                 <w:rStyle w:val="Hyperlink"/>
@@ -4815,7 +4815,7 @@
                 <w:noProof/>
                 <w:webHidden/>
               </w:rPr>
-              <w:instrText xml:space="preserve"> PAGEREF _Toc511228692 \h </w:instrText>
+              <w:instrText xml:space="preserve"> PAGEREF _Toc511341037 \h </w:instrText>
             </w:r>
             <w:r>
               <w:rPr>
@@ -4835,7 +4835,7 @@
                 <w:noProof/>
                 <w:webHidden/>
               </w:rPr>
-              <w:t>64</w:t>
+              <w:t>63</w:t>
             </w:r>
             <w:r>
               <w:rPr>
@@ -4899,7 +4899,7 @@
           <w:rFonts w:ascii="Times New Roman" w:hAnsi="Times New Roman" w:cs="Times New Roman"/>
         </w:rPr>
       </w:pPr>
-      <w:bookmarkStart w:id="1" w:name="_Toc511228638"/>
+      <w:bookmarkStart w:id="1" w:name="_Toc511340983"/>
       <w:r>
         <w:rPr>
           <w:rFonts w:ascii="Times New Roman" w:hAnsi="Times New Roman" w:cs="Times New Roman"/>
@@ -4920,7 +4920,7 @@
           <w:lang w:val="en-GB"/>
         </w:rPr>
       </w:pPr>
-      <w:bookmarkStart w:id="2" w:name="_Toc511228639"/>
+      <w:bookmarkStart w:id="2" w:name="_Toc511340984"/>
       <w:r>
         <w:rPr>
           <w:rFonts w:ascii="Times New Roman" w:hAnsi="Times New Roman" w:cs="Times New Roman"/>
@@ -5056,7 +5056,7 @@
           <w:lang w:val="en-GB"/>
         </w:rPr>
       </w:pPr>
-      <w:bookmarkStart w:id="3" w:name="_Toc511228640"/>
+      <w:bookmarkStart w:id="3" w:name="_Toc511340985"/>
       <w:r>
         <w:rPr>
           <w:rFonts w:ascii="Times New Roman" w:hAnsi="Times New Roman" w:cs="Times New Roman"/>
@@ -5100,7 +5100,7 @@
           <w:szCs w:val="28"/>
         </w:rPr>
       </w:pPr>
-      <w:bookmarkStart w:id="4" w:name="_Toc511228641"/>
+      <w:bookmarkStart w:id="4" w:name="_Toc511340986"/>
       <w:r>
         <w:rPr>
           <w:rFonts w:ascii="Times New Roman" w:hAnsi="Times New Roman" w:cs="Times New Roman"/>
@@ -5222,7 +5222,7 @@
         </w:rPr>
       </w:pPr>
       <w:bookmarkStart w:id="5" w:name="_Toc487196244"/>
-      <w:bookmarkStart w:id="6" w:name="_Toc511228642"/>
+      <w:bookmarkStart w:id="6" w:name="_Toc511340987"/>
       <w:r>
         <w:rPr>
           <w:rFonts w:ascii="Times New Roman" w:hAnsi="Times New Roman" w:cs="Times New Roman"/>
@@ -5489,7 +5489,7 @@
         </w:rPr>
       </w:pPr>
       <w:bookmarkStart w:id="7" w:name="_Toc487196245"/>
-      <w:bookmarkStart w:id="8" w:name="_Toc511228643"/>
+      <w:bookmarkStart w:id="8" w:name="_Toc511340988"/>
       <w:r>
         <w:rPr>
           <w:rFonts w:ascii="Times New Roman" w:hAnsi="Times New Roman" w:cs="Times New Roman"/>
@@ -5961,7 +5961,7 @@
           <w:rFonts w:ascii="Times New Roman" w:hAnsi="Times New Roman" w:cs="Times New Roman"/>
         </w:rPr>
       </w:pPr>
-      <w:bookmarkStart w:id="9" w:name="_Toc511228644"/>
+      <w:bookmarkStart w:id="9" w:name="_Toc511340989"/>
       <w:r>
         <w:rPr>
           <w:rFonts w:ascii="Times New Roman" w:hAnsi="Times New Roman" w:cs="Times New Roman"/>
@@ -5980,7 +5980,7 @@
           <w:szCs w:val="28"/>
         </w:rPr>
       </w:pPr>
-      <w:bookmarkStart w:id="10" w:name="_Toc511228645"/>
+      <w:bookmarkStart w:id="10" w:name="_Toc511340990"/>
       <w:r>
         <w:rPr>
           <w:rFonts w:ascii="Times New Roman" w:hAnsi="Times New Roman" w:cs="Times New Roman"/>
@@ -6213,7 +6213,7 @@
           <w:rFonts w:ascii="Times New Roman" w:hAnsi="Times New Roman" w:cs="Times New Roman"/>
         </w:rPr>
       </w:pPr>
-      <w:bookmarkStart w:id="11" w:name="_Toc511228646"/>
+      <w:bookmarkStart w:id="11" w:name="_Toc511340991"/>
       <w:r>
         <w:rPr>
           <w:rFonts w:ascii="Times New Roman" w:hAnsi="Times New Roman" w:cs="Times New Roman"/>
@@ -6232,7 +6232,7 @@
           <w:szCs w:val="28"/>
         </w:rPr>
       </w:pPr>
-      <w:bookmarkStart w:id="12" w:name="_Toc511228647"/>
+      <w:bookmarkStart w:id="12" w:name="_Toc511340992"/>
       <w:r>
         <w:rPr>
           <w:rFonts w:ascii="Times New Roman" w:hAnsi="Times New Roman" w:cs="Times New Roman"/>
@@ -6452,7 +6452,7 @@
           <w:szCs w:val="28"/>
         </w:rPr>
       </w:pPr>
-      <w:bookmarkStart w:id="13" w:name="_Toc511228648"/>
+      <w:bookmarkStart w:id="13" w:name="_Toc511340993"/>
       <w:r>
         <w:rPr>
           <w:rFonts w:ascii="Times New Roman" w:hAnsi="Times New Roman" w:cs="Times New Roman"/>
@@ -6675,7 +6675,7 @@
           <w:szCs w:val="28"/>
         </w:rPr>
       </w:pPr>
-      <w:bookmarkStart w:id="14" w:name="_Toc511228649"/>
+      <w:bookmarkStart w:id="14" w:name="_Toc511340994"/>
       <w:r>
         <w:rPr>
           <w:rFonts w:ascii="Times New Roman" w:hAnsi="Times New Roman" w:cs="Times New Roman"/>
@@ -6694,7 +6694,7 @@
           <w:rFonts w:ascii="Times New Roman" w:hAnsi="Times New Roman" w:cs="Times New Roman"/>
         </w:rPr>
       </w:pPr>
-      <w:bookmarkStart w:id="15" w:name="_Toc511228650"/>
+      <w:bookmarkStart w:id="15" w:name="_Toc511340995"/>
       <w:r>
         <w:rPr>
           <w:rFonts w:ascii="Times New Roman" w:hAnsi="Times New Roman" w:cs="Times New Roman"/>
@@ -7059,7 +7059,7 @@
           <w:rFonts w:ascii="Times New Roman" w:hAnsi="Times New Roman" w:cs="Times New Roman"/>
         </w:rPr>
       </w:pPr>
-      <w:bookmarkStart w:id="16" w:name="_Toc511228651"/>
+      <w:bookmarkStart w:id="16" w:name="_Toc511340996"/>
       <w:r>
         <w:rPr>
           <w:rFonts w:ascii="Times New Roman" w:hAnsi="Times New Roman" w:cs="Times New Roman"/>
@@ -12232,7 +12232,7 @@
           <w:rFonts w:ascii="Times New Roman" w:hAnsi="Times New Roman" w:cs="Times New Roman"/>
         </w:rPr>
       </w:pPr>
-      <w:bookmarkStart w:id="17" w:name="_Toc511228652"/>
+      <w:bookmarkStart w:id="17" w:name="_Toc511340997"/>
       <w:r>
         <w:rPr>
           <w:noProof/>
@@ -13578,7 +13578,7 @@
           <w:rFonts w:ascii="Times New Roman" w:hAnsi="Times New Roman" w:cs="Times New Roman"/>
         </w:rPr>
       </w:pPr>
-      <w:bookmarkStart w:id="18" w:name="_Toc511228653"/>
+      <w:bookmarkStart w:id="18" w:name="_Toc511340998"/>
       <w:r>
         <w:rPr>
           <w:rFonts w:ascii="Times New Roman" w:hAnsi="Times New Roman" w:cs="Times New Roman"/>
@@ -13598,10 +13598,10 @@
           <w:noProof/>
         </w:rPr>
         <w:drawing>
-          <wp:inline distT="0" distB="0" distL="0" distR="0" wp14:anchorId="50530904" wp14:editId="1C8DBA8B">
-            <wp:extent cx="3543300" cy="3676650"/>
-            <wp:effectExtent l="0" t="0" r="0" b="0"/>
-            <wp:docPr id="7" name="Picture 7" descr="C:\Users\Owner\AppData\Local\Microsoft\Windows\INetCache\Content.Word\DDACClassDiagram.png"/>
+          <wp:inline distT="0" distB="0" distL="0" distR="0">
+            <wp:extent cx="3536950" cy="3677920"/>
+            <wp:effectExtent l="0" t="0" r="6350" b="0"/>
+            <wp:docPr id="35" name="Picture 35" descr="C:\Users\Owner\AppData\Local\Microsoft\Windows\INetCache\Content.Word\DDACClassDiagram.jpg"/>
             <wp:cNvGraphicFramePr>
               <a:graphicFrameLocks xmlns:a="http://schemas.openxmlformats.org/drawingml/2006/main" noChangeAspect="1"/>
             </wp:cNvGraphicFramePr>
@@ -13609,7 +13609,7 @@
               <a:graphicData uri="http://schemas.openxmlformats.org/drawingml/2006/picture">
                 <pic:pic xmlns:pic="http://schemas.openxmlformats.org/drawingml/2006/picture">
                   <pic:nvPicPr>
-                    <pic:cNvPr id="0" name="Picture 11" descr="C:\Users\Owner\AppData\Local\Microsoft\Windows\INetCache\Content.Word\DDACClassDiagram.png"/>
+                    <pic:cNvPr id="0" name="Picture 1" descr="C:\Users\Owner\AppData\Local\Microsoft\Windows\INetCache\Content.Word\DDACClassDiagram.jpg"/>
                     <pic:cNvPicPr>
                       <a:picLocks noChangeAspect="1" noChangeArrowheads="1"/>
                     </pic:cNvPicPr>
@@ -13630,7 +13630,7 @@
                   <pic:spPr bwMode="auto">
                     <a:xfrm>
                       <a:off x="0" y="0"/>
-                      <a:ext cx="3543300" cy="3676650"/>
+                      <a:ext cx="3536950" cy="3677920"/>
                     </a:xfrm>
                     <a:prstGeom prst="rect">
                       <a:avLst/>
@@ -13646,6 +13646,8 @@
           </wp:inline>
         </w:drawing>
       </w:r>
+      <w:bookmarkStart w:id="19" w:name="_GoBack"/>
+      <w:bookmarkEnd w:id="19"/>
     </w:p>
     <w:p>
       <w:pPr>
@@ -13802,7 +13804,7 @@
           <w:rFonts w:ascii="Times New Roman" w:hAnsi="Times New Roman" w:cs="Times New Roman"/>
         </w:rPr>
       </w:pPr>
-      <w:bookmarkStart w:id="19" w:name="_Toc511228654"/>
+      <w:bookmarkStart w:id="20" w:name="_Toc511340999"/>
       <w:r>
         <w:rPr>
           <w:rFonts w:ascii="Times New Roman" w:hAnsi="Times New Roman" w:cs="Times New Roman"/>
@@ -13810,7 +13812,7 @@
         <w:lastRenderedPageBreak/>
         <w:t>3.3.5 Sequence Diagram</w:t>
       </w:r>
-      <w:bookmarkEnd w:id="19"/>
+      <w:bookmarkEnd w:id="20"/>
     </w:p>
     <w:p>
       <w:pPr>
@@ -15298,7 +15300,7 @@
           <w:rFonts w:ascii="Times New Roman" w:hAnsi="Times New Roman" w:cs="Times New Roman"/>
         </w:rPr>
       </w:pPr>
-      <w:bookmarkStart w:id="20" w:name="_Toc511228655"/>
+      <w:bookmarkStart w:id="21" w:name="_Toc511341000"/>
       <w:r>
         <w:rPr>
           <w:rFonts w:ascii="Times New Roman" w:hAnsi="Times New Roman" w:cs="Times New Roman"/>
@@ -15306,7 +15308,7 @@
         <w:lastRenderedPageBreak/>
         <w:t>4.0 Implementation</w:t>
       </w:r>
-      <w:bookmarkEnd w:id="20"/>
+      <w:bookmarkEnd w:id="21"/>
     </w:p>
     <w:p>
       <w:pPr>
@@ -15317,7 +15319,7 @@
           <w:szCs w:val="28"/>
         </w:rPr>
       </w:pPr>
-      <w:bookmarkStart w:id="21" w:name="_Toc511228656"/>
+      <w:bookmarkStart w:id="22" w:name="_Toc511341001"/>
       <w:r>
         <w:rPr>
           <w:rFonts w:ascii="Times New Roman" w:hAnsi="Times New Roman" w:cs="Times New Roman"/>
@@ -15326,7 +15328,7 @@
         </w:rPr>
         <w:t>4.1 Create the web app</w:t>
       </w:r>
-      <w:bookmarkEnd w:id="21"/>
+      <w:bookmarkEnd w:id="22"/>
     </w:p>
     <w:p>
       <w:pPr>
@@ -16266,7 +16268,7 @@
           <w:szCs w:val="28"/>
         </w:rPr>
       </w:pPr>
-      <w:bookmarkStart w:id="22" w:name="_Toc511228657"/>
+      <w:bookmarkStart w:id="23" w:name="_Toc511341002"/>
       <w:r>
         <w:rPr>
           <w:rFonts w:ascii="Times New Roman" w:hAnsi="Times New Roman" w:cs="Times New Roman"/>
@@ -16276,7 +16278,7 @@
         <w:lastRenderedPageBreak/>
         <w:t>4.2 Creating SQL Database</w:t>
       </w:r>
-      <w:bookmarkEnd w:id="22"/>
+      <w:bookmarkEnd w:id="23"/>
     </w:p>
     <w:p>
       <w:pPr>
@@ -17195,7 +17197,7 @@
           <w:szCs w:val="28"/>
         </w:rPr>
       </w:pPr>
-      <w:bookmarkStart w:id="23" w:name="_Toc511228658"/>
+      <w:bookmarkStart w:id="24" w:name="_Toc511341003"/>
       <w:r>
         <w:rPr>
           <w:rFonts w:ascii="Times New Roman" w:hAnsi="Times New Roman" w:cs="Times New Roman"/>
@@ -17205,7 +17207,7 @@
         <w:lastRenderedPageBreak/>
         <w:t>4.3 Deploying SQL Database to Azure</w:t>
       </w:r>
-      <w:bookmarkEnd w:id="23"/>
+      <w:bookmarkEnd w:id="24"/>
     </w:p>
     <w:p>
       <w:pPr>
@@ -17412,7 +17414,7 @@
           <w:szCs w:val="28"/>
         </w:rPr>
       </w:pPr>
-      <w:bookmarkStart w:id="24" w:name="_Toc511228659"/>
+      <w:bookmarkStart w:id="25" w:name="_Toc511341004"/>
       <w:r>
         <w:rPr>
           <w:rFonts w:ascii="Times New Roman" w:hAnsi="Times New Roman" w:cs="Times New Roman"/>
@@ -17430,7 +17432,7 @@
         </w:rPr>
         <w:t>Traffic Manager</w:t>
       </w:r>
-      <w:bookmarkEnd w:id="24"/>
+      <w:bookmarkEnd w:id="25"/>
     </w:p>
     <w:p>
       <w:pPr>
@@ -18718,7 +18720,7 @@
           <w:szCs w:val="28"/>
         </w:rPr>
       </w:pPr>
-      <w:bookmarkStart w:id="25" w:name="_Toc511228660"/>
+      <w:bookmarkStart w:id="26" w:name="_Toc511341005"/>
       <w:r>
         <w:rPr>
           <w:rFonts w:ascii="Times New Roman" w:hAnsi="Times New Roman" w:cs="Times New Roman"/>
@@ -18728,7 +18730,7 @@
         <w:lastRenderedPageBreak/>
         <w:t>4.5 Deploying PHP File to Azure</w:t>
       </w:r>
-      <w:bookmarkEnd w:id="25"/>
+      <w:bookmarkEnd w:id="26"/>
     </w:p>
     <w:p>
       <w:pPr>
@@ -19004,7 +19006,7 @@
           <w:szCs w:val="28"/>
         </w:rPr>
       </w:pPr>
-      <w:bookmarkStart w:id="26" w:name="_Toc511228661"/>
+      <w:bookmarkStart w:id="27" w:name="_Toc511341006"/>
       <w:r>
         <w:rPr>
           <w:rFonts w:ascii="Times New Roman" w:hAnsi="Times New Roman" w:cs="Times New Roman"/>
@@ -19014,7 +19016,7 @@
         <w:lastRenderedPageBreak/>
         <w:t>4.6 Auto Scaling</w:t>
       </w:r>
-      <w:bookmarkEnd w:id="26"/>
+      <w:bookmarkEnd w:id="27"/>
     </w:p>
     <w:p/>
     <w:p>
@@ -19317,7 +19319,7 @@
           <w:szCs w:val="28"/>
         </w:rPr>
       </w:pPr>
-      <w:bookmarkStart w:id="27" w:name="_Toc511228662"/>
+      <w:bookmarkStart w:id="28" w:name="_Toc511341007"/>
       <w:r>
         <w:rPr>
           <w:rFonts w:ascii="Times New Roman" w:hAnsi="Times New Roman" w:cs="Times New Roman"/>
@@ -19335,7 +19337,7 @@
         </w:rPr>
         <w:t xml:space="preserve"> Screenshots</w:t>
       </w:r>
-      <w:bookmarkEnd w:id="27"/>
+      <w:bookmarkEnd w:id="28"/>
     </w:p>
     <w:p>
       <w:pPr>
@@ -19344,7 +19346,7 @@
           <w:rFonts w:ascii="Times New Roman" w:hAnsi="Times New Roman" w:cs="Times New Roman"/>
         </w:rPr>
       </w:pPr>
-      <w:bookmarkStart w:id="28" w:name="_Toc511228663"/>
+      <w:bookmarkStart w:id="29" w:name="_Toc511341008"/>
       <w:r>
         <w:rPr>
           <w:rFonts w:ascii="Times New Roman" w:hAnsi="Times New Roman" w:cs="Times New Roman"/>
@@ -19357,7 +19359,7 @@
         </w:rPr>
         <w:t>.1 Homepage</w:t>
       </w:r>
-      <w:bookmarkEnd w:id="28"/>
+      <w:bookmarkEnd w:id="29"/>
     </w:p>
     <w:p>
       <w:pPr>
@@ -19472,14 +19474,14 @@
           <w:rFonts w:ascii="Times New Roman" w:hAnsi="Times New Roman" w:cs="Times New Roman"/>
         </w:rPr>
       </w:pPr>
-      <w:bookmarkStart w:id="29" w:name="_Toc511228664"/>
+      <w:bookmarkStart w:id="30" w:name="_Toc511341009"/>
       <w:r>
         <w:rPr>
           <w:rFonts w:ascii="Times New Roman" w:hAnsi="Times New Roman" w:cs="Times New Roman"/>
         </w:rPr>
         <w:t>4.7.2 About</w:t>
       </w:r>
-      <w:bookmarkEnd w:id="29"/>
+      <w:bookmarkEnd w:id="30"/>
       <w:r>
         <w:rPr>
           <w:rFonts w:ascii="Times New Roman" w:hAnsi="Times New Roman" w:cs="Times New Roman"/>
@@ -19595,7 +19597,7 @@
           <w:rFonts w:ascii="Times New Roman" w:hAnsi="Times New Roman" w:cs="Times New Roman"/>
         </w:rPr>
       </w:pPr>
-      <w:bookmarkStart w:id="30" w:name="_Toc511228665"/>
+      <w:bookmarkStart w:id="31" w:name="_Toc511341010"/>
       <w:r>
         <w:rPr>
           <w:rFonts w:ascii="Times New Roman" w:hAnsi="Times New Roman" w:cs="Times New Roman"/>
@@ -19603,7 +19605,7 @@
         <w:lastRenderedPageBreak/>
         <w:t>4.7.3 Contact</w:t>
       </w:r>
-      <w:bookmarkEnd w:id="30"/>
+      <w:bookmarkEnd w:id="31"/>
     </w:p>
     <w:p>
       <w:pPr>
@@ -19835,7 +19837,7 @@
           <w:rFonts w:ascii="Times New Roman" w:hAnsi="Times New Roman" w:cs="Times New Roman"/>
         </w:rPr>
       </w:pPr>
-      <w:bookmarkStart w:id="31" w:name="_Toc511228666"/>
+      <w:bookmarkStart w:id="32" w:name="_Toc511341011"/>
       <w:r>
         <w:rPr>
           <w:noProof/>
@@ -19902,7 +19904,7 @@
         </w:rPr>
         <w:t>4.7.4 Login</w:t>
       </w:r>
-      <w:bookmarkEnd w:id="31"/>
+      <w:bookmarkEnd w:id="32"/>
     </w:p>
     <w:p>
       <w:pPr>
@@ -20060,7 +20062,7 @@
           <w:rFonts w:ascii="Times New Roman" w:hAnsi="Times New Roman" w:cs="Times New Roman"/>
         </w:rPr>
       </w:pPr>
-      <w:bookmarkStart w:id="32" w:name="_Toc511228667"/>
+      <w:bookmarkStart w:id="33" w:name="_Toc511341012"/>
       <w:r>
         <w:rPr>
           <w:rFonts w:ascii="Times New Roman" w:hAnsi="Times New Roman" w:cs="Times New Roman"/>
@@ -20080,7 +20082,7 @@
         </w:rPr>
         <w:t xml:space="preserve"> Cargo</w:t>
       </w:r>
-      <w:bookmarkEnd w:id="32"/>
+      <w:bookmarkEnd w:id="33"/>
     </w:p>
     <w:p/>
     <w:p>
@@ -20330,7 +20332,7 @@
           <w:rFonts w:ascii="Times New Roman" w:hAnsi="Times New Roman" w:cs="Times New Roman"/>
         </w:rPr>
       </w:pPr>
-      <w:bookmarkStart w:id="33" w:name="_Toc511228668"/>
+      <w:bookmarkStart w:id="34" w:name="_Toc511341013"/>
       <w:r>
         <w:rPr>
           <w:noProof/>
@@ -20398,7 +20400,7 @@
         </w:rPr>
         <w:t>4.7.6 Create Cargo</w:t>
       </w:r>
-      <w:bookmarkEnd w:id="33"/>
+      <w:bookmarkEnd w:id="34"/>
     </w:p>
     <w:p>
       <w:pPr>
@@ -20849,7 +20851,7 @@
           <w:rFonts w:ascii="Times New Roman" w:hAnsi="Times New Roman" w:cs="Times New Roman"/>
         </w:rPr>
       </w:pPr>
-      <w:bookmarkStart w:id="34" w:name="_Toc511228669"/>
+      <w:bookmarkStart w:id="35" w:name="_Toc511341014"/>
       <w:r>
         <w:rPr>
           <w:noProof/>
@@ -20977,7 +20979,7 @@
         </w:rPr>
         <w:t>4.7.7 Update Cargo</w:t>
       </w:r>
-      <w:bookmarkEnd w:id="34"/>
+      <w:bookmarkEnd w:id="35"/>
     </w:p>
     <w:p>
       <w:pPr>
@@ -21431,7 +21433,7 @@
           <w:rFonts w:ascii="Times New Roman" w:hAnsi="Times New Roman" w:cs="Times New Roman"/>
         </w:rPr>
       </w:pPr>
-      <w:bookmarkStart w:id="35" w:name="_Toc511228670"/>
+      <w:bookmarkStart w:id="36" w:name="_Toc511341015"/>
       <w:r>
         <w:rPr>
           <w:noProof/>
@@ -21499,7 +21501,7 @@
         </w:rPr>
         <w:t>4.7.8 Delete Cargo</w:t>
       </w:r>
-      <w:bookmarkEnd w:id="35"/>
+      <w:bookmarkEnd w:id="36"/>
     </w:p>
     <w:p>
       <w:pPr>
@@ -21857,7 +21859,7 @@
           <w:rFonts w:ascii="Times New Roman" w:hAnsi="Times New Roman" w:cs="Times New Roman"/>
         </w:rPr>
       </w:pPr>
-      <w:bookmarkStart w:id="36" w:name="_Toc511228671"/>
+      <w:bookmarkStart w:id="37" w:name="_Toc511341016"/>
       <w:r>
         <w:rPr>
           <w:rFonts w:ascii="Times New Roman" w:hAnsi="Times New Roman" w:cs="Times New Roman"/>
@@ -21865,7 +21867,7 @@
         <w:lastRenderedPageBreak/>
         <w:t>4.7.9 Vessel</w:t>
       </w:r>
-      <w:bookmarkEnd w:id="36"/>
+      <w:bookmarkEnd w:id="37"/>
     </w:p>
     <w:p>
       <w:pPr>
@@ -22148,7 +22150,7 @@
           <w:rFonts w:ascii="Times New Roman" w:hAnsi="Times New Roman" w:cs="Times New Roman"/>
         </w:rPr>
       </w:pPr>
-      <w:bookmarkStart w:id="37" w:name="_Toc511228672"/>
+      <w:bookmarkStart w:id="38" w:name="_Toc511341017"/>
       <w:r>
         <w:rPr>
           <w:noProof/>
@@ -22216,7 +22218,7 @@
         </w:rPr>
         <w:t>4.7.10 Create Vessel</w:t>
       </w:r>
-      <w:bookmarkEnd w:id="37"/>
+      <w:bookmarkEnd w:id="38"/>
     </w:p>
     <w:p>
       <w:pPr>
@@ -22706,7 +22708,7 @@
           <w:rFonts w:ascii="Times New Roman" w:hAnsi="Times New Roman" w:cs="Times New Roman"/>
         </w:rPr>
       </w:pPr>
-      <w:bookmarkStart w:id="38" w:name="_Toc511228673"/>
+      <w:bookmarkStart w:id="39" w:name="_Toc511341018"/>
       <w:r>
         <w:rPr>
           <w:noProof/>
@@ -22834,7 +22836,7 @@
         </w:rPr>
         <w:t>4.7.11 Update Vessel</w:t>
       </w:r>
-      <w:bookmarkEnd w:id="38"/>
+      <w:bookmarkEnd w:id="39"/>
     </w:p>
     <w:p>
       <w:pPr>
@@ -23351,7 +23353,7 @@
           <w:rFonts w:ascii="Times New Roman" w:hAnsi="Times New Roman" w:cs="Times New Roman"/>
         </w:rPr>
       </w:pPr>
-      <w:bookmarkStart w:id="39" w:name="_Toc511228674"/>
+      <w:bookmarkStart w:id="40" w:name="_Toc511341019"/>
       <w:r>
         <w:rPr>
           <w:rFonts w:ascii="Times New Roman" w:hAnsi="Times New Roman" w:cs="Times New Roman"/>
@@ -23359,7 +23361,7 @@
         <w:lastRenderedPageBreak/>
         <w:t>4.7.12 Delete Vessel</w:t>
       </w:r>
-      <w:bookmarkEnd w:id="39"/>
+      <w:bookmarkEnd w:id="40"/>
     </w:p>
     <w:p>
       <w:pPr>
@@ -23879,7 +23881,7 @@
           <w:rFonts w:ascii="Times New Roman" w:hAnsi="Times New Roman" w:cs="Times New Roman"/>
         </w:rPr>
       </w:pPr>
-      <w:bookmarkStart w:id="40" w:name="_Toc511228675"/>
+      <w:bookmarkStart w:id="41" w:name="_Toc511341020"/>
       <w:r>
         <w:rPr>
           <w:rFonts w:ascii="Times New Roman" w:hAnsi="Times New Roman" w:cs="Times New Roman"/>
@@ -23887,7 +23889,7 @@
         <w:lastRenderedPageBreak/>
         <w:t>4.7.13 Shipment</w:t>
       </w:r>
-      <w:bookmarkEnd w:id="40"/>
+      <w:bookmarkEnd w:id="41"/>
     </w:p>
     <w:p>
       <w:pPr>
@@ -24193,7 +24195,7 @@
           <w:rFonts w:ascii="Times New Roman" w:hAnsi="Times New Roman" w:cs="Times New Roman"/>
         </w:rPr>
       </w:pPr>
-      <w:bookmarkStart w:id="41" w:name="_Toc511228676"/>
+      <w:bookmarkStart w:id="42" w:name="_Toc511341021"/>
       <w:r>
         <w:rPr>
           <w:noProof/>
@@ -24261,7 +24263,7 @@
         </w:rPr>
         <w:t>4.7.14 Create Shipment</w:t>
       </w:r>
-      <w:bookmarkEnd w:id="41"/>
+      <w:bookmarkEnd w:id="42"/>
     </w:p>
     <w:p>
       <w:pPr>
@@ -24729,7 +24731,7 @@
           <w:rFonts w:ascii="Times New Roman" w:hAnsi="Times New Roman" w:cs="Times New Roman"/>
         </w:rPr>
       </w:pPr>
-      <w:bookmarkStart w:id="42" w:name="_Toc511228677"/>
+      <w:bookmarkStart w:id="43" w:name="_Toc511341022"/>
       <w:r>
         <w:rPr>
           <w:noProof/>
@@ -24857,7 +24859,7 @@
         </w:rPr>
         <w:t>4.7.15 Update Shipment</w:t>
       </w:r>
-      <w:bookmarkEnd w:id="42"/>
+      <w:bookmarkEnd w:id="43"/>
     </w:p>
     <w:p>
       <w:pPr>
@@ -25402,7 +25404,7 @@
           <w:rFonts w:ascii="Times New Roman" w:hAnsi="Times New Roman" w:cs="Times New Roman"/>
         </w:rPr>
       </w:pPr>
-      <w:bookmarkStart w:id="43" w:name="_Toc511228678"/>
+      <w:bookmarkStart w:id="44" w:name="_Toc511341023"/>
       <w:r>
         <w:rPr>
           <w:rFonts w:ascii="Times New Roman" w:hAnsi="Times New Roman" w:cs="Times New Roman"/>
@@ -25410,7 +25412,7 @@
         <w:lastRenderedPageBreak/>
         <w:t>4.7.16 Delete Shipment</w:t>
       </w:r>
-      <w:bookmarkEnd w:id="43"/>
+      <w:bookmarkEnd w:id="44"/>
     </w:p>
     <w:p>
       <w:pPr>
@@ -25930,7 +25932,7 @@
           <w:rFonts w:ascii="Times New Roman" w:hAnsi="Times New Roman" w:cs="Times New Roman"/>
         </w:rPr>
       </w:pPr>
-      <w:bookmarkStart w:id="44" w:name="_Toc511228679"/>
+      <w:bookmarkStart w:id="45" w:name="_Toc511341024"/>
       <w:r>
         <w:rPr>
           <w:rFonts w:ascii="Times New Roman" w:hAnsi="Times New Roman" w:cs="Times New Roman"/>
@@ -25938,7 +25940,7 @@
         <w:lastRenderedPageBreak/>
         <w:t>4.7.17 Logout</w:t>
       </w:r>
-      <w:bookmarkEnd w:id="44"/>
+      <w:bookmarkEnd w:id="45"/>
     </w:p>
     <w:p>
       <w:pPr>
@@ -26361,14 +26363,14 @@
           <w:rFonts w:ascii="Times New Roman" w:hAnsi="Times New Roman" w:cs="Times New Roman"/>
         </w:rPr>
       </w:pPr>
-      <w:bookmarkStart w:id="45" w:name="_Toc511228680"/>
+      <w:bookmarkStart w:id="46" w:name="_Toc511341025"/>
       <w:r>
         <w:rPr>
           <w:rFonts w:ascii="Times New Roman" w:hAnsi="Times New Roman" w:cs="Times New Roman"/>
         </w:rPr>
         <w:t>5.0 Test Plan</w:t>
       </w:r>
-      <w:bookmarkEnd w:id="45"/>
+      <w:bookmarkEnd w:id="46"/>
     </w:p>
     <w:p>
       <w:pPr>
@@ -26379,7 +26381,7 @@
           <w:szCs w:val="28"/>
         </w:rPr>
       </w:pPr>
-      <w:bookmarkStart w:id="46" w:name="_Toc511228681"/>
+      <w:bookmarkStart w:id="47" w:name="_Toc511341026"/>
       <w:r>
         <w:rPr>
           <w:rFonts w:ascii="Times New Roman" w:hAnsi="Times New Roman" w:cs="Times New Roman"/>
@@ -26388,7 +26390,7 @@
         </w:rPr>
         <w:t>5.1 Unit Testing</w:t>
       </w:r>
-      <w:bookmarkEnd w:id="46"/>
+      <w:bookmarkEnd w:id="47"/>
     </w:p>
     <w:p>
       <w:pPr>
@@ -26397,14 +26399,14 @@
           <w:rFonts w:ascii="Times New Roman" w:hAnsi="Times New Roman" w:cs="Times New Roman"/>
         </w:rPr>
       </w:pPr>
-      <w:bookmarkStart w:id="47" w:name="_Toc511228682"/>
+      <w:bookmarkStart w:id="48" w:name="_Toc511341027"/>
       <w:r>
         <w:rPr>
           <w:rFonts w:ascii="Times New Roman" w:hAnsi="Times New Roman" w:cs="Times New Roman"/>
         </w:rPr>
         <w:t>5.1.1 Login Testing</w:t>
       </w:r>
-      <w:bookmarkEnd w:id="47"/>
+      <w:bookmarkEnd w:id="48"/>
     </w:p>
     <w:tbl>
       <w:tblPr>
@@ -28849,7 +28851,7 @@
           <w:rFonts w:ascii="Times New Roman" w:hAnsi="Times New Roman" w:cs="Times New Roman"/>
         </w:rPr>
       </w:pPr>
-      <w:bookmarkStart w:id="48" w:name="_Toc511228683"/>
+      <w:bookmarkStart w:id="49" w:name="_Toc511341028"/>
       <w:r>
         <w:rPr>
           <w:rFonts w:ascii="Times New Roman" w:hAnsi="Times New Roman" w:cs="Times New Roman"/>
@@ -28863,7 +28865,7 @@
         </w:rPr>
         <w:t xml:space="preserve"> Testing</w:t>
       </w:r>
-      <w:bookmarkEnd w:id="48"/>
+      <w:bookmarkEnd w:id="49"/>
     </w:p>
     <w:tbl>
       <w:tblPr>
@@ -30178,7 +30180,7 @@
           <w:rFonts w:ascii="Times New Roman" w:hAnsi="Times New Roman" w:cs="Times New Roman"/>
         </w:rPr>
       </w:pPr>
-      <w:bookmarkStart w:id="49" w:name="_Toc511228684"/>
+      <w:bookmarkStart w:id="50" w:name="_Toc511341029"/>
       <w:r>
         <w:rPr>
           <w:rFonts w:ascii="Times New Roman" w:hAnsi="Times New Roman" w:cs="Times New Roman"/>
@@ -30198,7 +30200,7 @@
         </w:rPr>
         <w:t xml:space="preserve"> Testing</w:t>
       </w:r>
-      <w:bookmarkEnd w:id="49"/>
+      <w:bookmarkEnd w:id="50"/>
     </w:p>
     <w:tbl>
       <w:tblPr>
@@ -31493,7 +31495,7 @@
           <w:rFonts w:ascii="Times New Roman" w:hAnsi="Times New Roman" w:cs="Times New Roman"/>
         </w:rPr>
       </w:pPr>
-      <w:bookmarkStart w:id="50" w:name="_Toc511228685"/>
+      <w:bookmarkStart w:id="51" w:name="_Toc511341030"/>
       <w:r>
         <w:rPr>
           <w:rFonts w:ascii="Times New Roman" w:hAnsi="Times New Roman" w:cs="Times New Roman"/>
@@ -31513,7 +31515,7 @@
         </w:rPr>
         <w:t xml:space="preserve"> Vessel Testing</w:t>
       </w:r>
-      <w:bookmarkEnd w:id="50"/>
+      <w:bookmarkEnd w:id="51"/>
     </w:p>
     <w:tbl>
       <w:tblPr>
@@ -32558,7 +32560,7 @@
           <w:rFonts w:ascii="Times New Roman" w:hAnsi="Times New Roman" w:cs="Times New Roman"/>
         </w:rPr>
       </w:pPr>
-      <w:bookmarkStart w:id="51" w:name="_Toc511228686"/>
+      <w:bookmarkStart w:id="52" w:name="_Toc511341031"/>
       <w:r>
         <w:rPr>
           <w:rFonts w:ascii="Times New Roman" w:hAnsi="Times New Roman" w:cs="Times New Roman"/>
@@ -32577,7 +32579,7 @@
         </w:rPr>
         <w:t>Vessel Testing</w:t>
       </w:r>
-      <w:bookmarkEnd w:id="51"/>
+      <w:bookmarkEnd w:id="52"/>
     </w:p>
     <w:tbl>
       <w:tblPr>
@@ -33565,7 +33567,7 @@
           <w:rFonts w:ascii="Times New Roman" w:hAnsi="Times New Roman" w:cs="Times New Roman"/>
         </w:rPr>
       </w:pPr>
-      <w:bookmarkStart w:id="52" w:name="_Toc511228687"/>
+      <w:bookmarkStart w:id="53" w:name="_Toc511341032"/>
       <w:r>
         <w:rPr>
           <w:rFonts w:ascii="Times New Roman" w:hAnsi="Times New Roman" w:cs="Times New Roman"/>
@@ -33585,7 +33587,7 @@
         </w:rPr>
         <w:t>Shipment Testing</w:t>
       </w:r>
-      <w:bookmarkEnd w:id="52"/>
+      <w:bookmarkEnd w:id="53"/>
     </w:p>
     <w:tbl>
       <w:tblPr>
@@ -34814,7 +34816,7 @@
           <w:rFonts w:ascii="Times New Roman" w:hAnsi="Times New Roman" w:cs="Times New Roman"/>
         </w:rPr>
       </w:pPr>
-      <w:bookmarkStart w:id="53" w:name="_Toc511228688"/>
+      <w:bookmarkStart w:id="54" w:name="_Toc511341033"/>
       <w:r>
         <w:rPr>
           <w:rFonts w:ascii="Times New Roman" w:hAnsi="Times New Roman" w:cs="Times New Roman"/>
@@ -34834,7 +34836,7 @@
         </w:rPr>
         <w:t>Shipment Testing</w:t>
       </w:r>
-      <w:bookmarkEnd w:id="53"/>
+      <w:bookmarkEnd w:id="54"/>
     </w:p>
     <w:tbl>
       <w:tblPr>
@@ -36016,7 +36018,7 @@
           <w:szCs w:val="28"/>
         </w:rPr>
       </w:pPr>
-      <w:bookmarkStart w:id="54" w:name="_Toc511228689"/>
+      <w:bookmarkStart w:id="55" w:name="_Toc511341034"/>
       <w:r>
         <w:rPr>
           <w:rFonts w:ascii="Times New Roman" w:hAnsi="Times New Roman" w:cs="Times New Roman"/>
@@ -36026,7 +36028,7 @@
         <w:lastRenderedPageBreak/>
         <w:t>5.2 Performance Testing</w:t>
       </w:r>
-      <w:bookmarkEnd w:id="54"/>
+      <w:bookmarkEnd w:id="55"/>
     </w:p>
     <w:p>
       <w:pPr>
@@ -36339,7 +36341,7 @@
           <w:rFonts w:ascii="Times New Roman" w:hAnsi="Times New Roman" w:cs="Times New Roman"/>
         </w:rPr>
       </w:pPr>
-      <w:bookmarkStart w:id="55" w:name="_Toc511228690"/>
+      <w:bookmarkStart w:id="56" w:name="_Toc511341035"/>
       <w:r>
         <w:rPr>
           <w:rFonts w:ascii="Times New Roman" w:hAnsi="Times New Roman" w:cs="Times New Roman"/>
@@ -36347,7 +36349,7 @@
         <w:lastRenderedPageBreak/>
         <w:t>6.0 Conclusion</w:t>
       </w:r>
-      <w:bookmarkEnd w:id="55"/>
+      <w:bookmarkEnd w:id="56"/>
     </w:p>
     <w:p>
       <w:pPr>
@@ -36597,7 +36599,7 @@
           <w:rFonts w:ascii="Times New Roman" w:hAnsi="Times New Roman" w:cs="Times New Roman"/>
         </w:rPr>
       </w:pPr>
-      <w:bookmarkStart w:id="56" w:name="_Toc511228691"/>
+      <w:bookmarkStart w:id="57" w:name="_Toc511341036"/>
       <w:r>
         <w:rPr>
           <w:rFonts w:ascii="Times New Roman" w:hAnsi="Times New Roman" w:cs="Times New Roman"/>
@@ -36605,7 +36607,7 @@
         <w:lastRenderedPageBreak/>
         <w:t>7.0 References</w:t>
       </w:r>
-      <w:bookmarkEnd w:id="56"/>
+      <w:bookmarkEnd w:id="57"/>
     </w:p>
     <w:p/>
     <w:p>
@@ -36963,7 +36965,7 @@
           <w:rFonts w:ascii="Times New Roman" w:hAnsi="Times New Roman" w:cs="Times New Roman"/>
         </w:rPr>
       </w:pPr>
-      <w:bookmarkStart w:id="57" w:name="_Toc511228692"/>
+      <w:bookmarkStart w:id="58" w:name="_Toc511341037"/>
       <w:r>
         <w:rPr>
           <w:rFonts w:ascii="Times New Roman" w:hAnsi="Times New Roman" w:cs="Times New Roman"/>
@@ -36971,7 +36973,7 @@
         <w:lastRenderedPageBreak/>
         <w:t>8.0 Appendix (GitHub &amp; Video)</w:t>
       </w:r>
-      <w:bookmarkEnd w:id="57"/>
+      <w:bookmarkEnd w:id="58"/>
     </w:p>
     <w:p/>
     <w:p>
@@ -37067,8 +37069,6 @@
       <w:r>
         <w:br/>
       </w:r>
-      <w:bookmarkStart w:id="58" w:name="_GoBack"/>
-      <w:bookmarkEnd w:id="58"/>
     </w:p>
     <w:p>
       <w:pPr>
@@ -37204,46 +37204,6 @@
         <w:szCs w:val="24"/>
       </w:rPr>
     </w:pPr>
-    <w:r>
-      <w:rPr>
-        <w:rFonts w:ascii="Times New Roman" w:hAnsi="Times New Roman"/>
-        <w:sz w:val="24"/>
-        <w:szCs w:val="24"/>
-      </w:rPr>
-      <w:t>Level 3</w:t>
-    </w:r>
-    <w:r>
-      <w:rPr>
-        <w:rFonts w:ascii="Times New Roman" w:hAnsi="Times New Roman"/>
-        <w:sz w:val="24"/>
-        <w:szCs w:val="24"/>
-      </w:rPr>
-      <w:ptab w:relativeTo="margin" w:alignment="center" w:leader="none"/>
-    </w:r>
-    <w:r>
-      <w:rPr>
-        <w:rFonts w:ascii="Times New Roman" w:hAnsi="Times New Roman"/>
-        <w:sz w:val="24"/>
-        <w:szCs w:val="24"/>
-      </w:rPr>
-      <w:t>Asia Pacific University of Technology and Innovation</w:t>
-    </w:r>
-    <w:r>
-      <w:rPr>
-        <w:rFonts w:ascii="Times New Roman" w:hAnsi="Times New Roman"/>
-        <w:sz w:val="24"/>
-        <w:szCs w:val="24"/>
-      </w:rPr>
-      <w:ptab w:relativeTo="margin" w:alignment="right" w:leader="none"/>
-    </w:r>
-    <w:r>
-      <w:rPr>
-        <w:rFonts w:ascii="Times New Roman" w:hAnsi="Times New Roman"/>
-        <w:sz w:val="24"/>
-        <w:szCs w:val="24"/>
-      </w:rPr>
-      <w:t>2018</w:t>
-    </w:r>
   </w:p>
   <w:p>
     <w:pPr>
@@ -37386,7 +37346,7 @@
             <w:sz w:val="24"/>
             <w:szCs w:val="24"/>
           </w:rPr>
-          <w:t>53</w:t>
+          <w:t>29</w:t>
         </w:r>
         <w:r>
           <w:rPr>
@@ -39884,6 +39844,36 @@
       <w:bCs/>
     </w:rPr>
   </w:style>
+  <w:style w:type="paragraph" w:styleId="BalloonText">
+    <w:name w:val="Balloon Text"/>
+    <w:basedOn w:val="Normal"/>
+    <w:link w:val="BalloonTextChar"/>
+    <w:uiPriority w:val="99"/>
+    <w:semiHidden/>
+    <w:unhideWhenUsed/>
+    <w:rsid w:val="003170A4"/>
+    <w:pPr>
+      <w:spacing w:after="0" w:line="240" w:lineRule="auto"/>
+    </w:pPr>
+    <w:rPr>
+      <w:rFonts w:ascii="Segoe UI" w:hAnsi="Segoe UI" w:cs="Segoe UI"/>
+      <w:sz w:val="18"/>
+      <w:szCs w:val="18"/>
+    </w:rPr>
+  </w:style>
+  <w:style w:type="character" w:customStyle="1" w:styleId="BalloonTextChar">
+    <w:name w:val="Balloon Text Char"/>
+    <w:basedOn w:val="DefaultParagraphFont"/>
+    <w:link w:val="BalloonText"/>
+    <w:uiPriority w:val="99"/>
+    <w:semiHidden/>
+    <w:rsid w:val="003170A4"/>
+    <w:rPr>
+      <w:rFonts w:ascii="Segoe UI" w:eastAsia="MS Mincho" w:hAnsi="Segoe UI" w:cs="Segoe UI"/>
+      <w:sz w:val="18"/>
+      <w:szCs w:val="18"/>
+    </w:rPr>
+  </w:style>
 </w:styles>
 </file>
 
